--- a/Java Script.docx
+++ b/Java Script.docx
@@ -2687,14 +2687,7582 @@
       <w:r>
         <w:t xml:space="preserve"> dentro da pasta do projeto </w:t>
       </w:r>
+    </w:p>
+    <w:p>
+      <w:pPr>
+        <w:jc w:val="both"/>
+        <w:rPr>
+          <w:u w:val="single"/>
+        </w:rPr>
+      </w:pPr>
+    </w:p>
+    <w:p>
+      <w:pPr>
+        <w:pStyle w:val="Ttulo2"/>
+      </w:pPr>
+      <w:r>
+        <w:t>SET</w:t>
+      </w:r>
+      <w:r>
+        <w:t xml:space="preserve"> E GET</w:t>
+      </w:r>
+      <w:r>
+        <w:t xml:space="preserve"> (assessores) </w:t>
+      </w:r>
+    </w:p>
+    <w:p>
+      <w:pPr>
+        <w:jc w:val="both"/>
+      </w:pPr>
+      <w:r>
+        <w:t>Atribuir algo a uma variável dentro da classe</w:t>
+      </w:r>
+    </w:p>
+    <w:p>
+      <w:pPr>
+        <w:shd w:val="clear" w:color="auto" w:fill="282C34"/>
+        <w:spacing w:after="0" w:line="285" w:lineRule="atLeast"/>
+        <w:rPr>
+          <w:rFonts w:ascii="Consolas" w:eastAsia="Times New Roman" w:hAnsi="Consolas" w:cs="Times New Roman"/>
+          <w:color w:val="ABB2BF"/>
+          <w:sz w:val="21"/>
+          <w:szCs w:val="21"/>
+          <w:lang w:eastAsia="pt-BR"/>
+        </w:rPr>
+      </w:pPr>
+      <w:proofErr w:type="gramStart"/>
+      <w:r>
+        <w:rPr>
+          <w:rFonts w:ascii="Consolas" w:eastAsia="Times New Roman" w:hAnsi="Consolas" w:cs="Times New Roman"/>
+          <w:color w:val="56B6C2"/>
+          <w:sz w:val="21"/>
+          <w:szCs w:val="21"/>
+          <w:lang w:eastAsia="pt-BR"/>
+        </w:rPr>
+        <w:t>set</w:t>
+      </w:r>
+      <w:proofErr w:type="gramEnd"/>
+      <w:r>
+        <w:rPr>
+          <w:rFonts w:ascii="Consolas" w:eastAsia="Times New Roman" w:hAnsi="Consolas" w:cs="Times New Roman"/>
+          <w:color w:val="ABB2BF"/>
+          <w:sz w:val="21"/>
+          <w:szCs w:val="21"/>
+          <w:lang w:eastAsia="pt-BR"/>
+        </w:rPr>
+        <w:t xml:space="preserve"> </w:t>
+      </w:r>
+      <w:r>
+        <w:rPr>
+          <w:rFonts w:ascii="Consolas" w:eastAsia="Times New Roman" w:hAnsi="Consolas" w:cs="Times New Roman"/>
+          <w:color w:val="61AFEF"/>
+          <w:sz w:val="21"/>
+          <w:szCs w:val="21"/>
+          <w:lang w:eastAsia="pt-BR"/>
+        </w:rPr>
+        <w:t>_cliente</w:t>
+      </w:r>
+      <w:r>
+        <w:rPr>
+          <w:rFonts w:ascii="Consolas" w:eastAsia="Times New Roman" w:hAnsi="Consolas" w:cs="Times New Roman"/>
+          <w:color w:val="ABB2BF"/>
+          <w:sz w:val="21"/>
+          <w:szCs w:val="21"/>
+          <w:lang w:eastAsia="pt-BR"/>
+        </w:rPr>
+        <w:t>(</w:t>
+      </w:r>
+      <w:proofErr w:type="spellStart"/>
+      <w:r>
+        <w:rPr>
+          <w:rFonts w:ascii="Consolas" w:eastAsia="Times New Roman" w:hAnsi="Consolas" w:cs="Times New Roman"/>
+          <w:color w:val="ABB2BF"/>
+          <w:sz w:val="21"/>
+          <w:szCs w:val="21"/>
+          <w:lang w:eastAsia="pt-BR"/>
+        </w:rPr>
+        <w:t>novoValor</w:t>
+      </w:r>
+      <w:proofErr w:type="spellEnd"/>
+      <w:r>
+        <w:rPr>
+          <w:rFonts w:ascii="Consolas" w:eastAsia="Times New Roman" w:hAnsi="Consolas" w:cs="Times New Roman"/>
+          <w:color w:val="ABB2BF"/>
+          <w:sz w:val="21"/>
+          <w:szCs w:val="21"/>
+          <w:lang w:eastAsia="pt-BR"/>
+        </w:rPr>
+        <w:t>){</w:t>
+      </w:r>
+    </w:p>
+    <w:p>
+      <w:pPr>
+        <w:shd w:val="clear" w:color="auto" w:fill="282C34"/>
+        <w:spacing w:after="0" w:line="285" w:lineRule="atLeast"/>
+        <w:rPr>
+          <w:rFonts w:ascii="Consolas" w:eastAsia="Times New Roman" w:hAnsi="Consolas" w:cs="Times New Roman"/>
+          <w:color w:val="ABB2BF"/>
+          <w:sz w:val="21"/>
+          <w:szCs w:val="21"/>
+          <w:lang w:eastAsia="pt-BR"/>
+        </w:rPr>
+      </w:pPr>
+      <w:r>
+        <w:rPr>
+          <w:rFonts w:ascii="Consolas" w:eastAsia="Times New Roman" w:hAnsi="Consolas" w:cs="Times New Roman"/>
+          <w:color w:val="ABB2BF"/>
+          <w:sz w:val="21"/>
+          <w:szCs w:val="21"/>
+          <w:lang w:eastAsia="pt-BR"/>
+        </w:rPr>
+        <w:t xml:space="preserve">        </w:t>
+      </w:r>
+      <w:proofErr w:type="spellStart"/>
+      <w:proofErr w:type="gramStart"/>
+      <w:r>
+        <w:rPr>
+          <w:rFonts w:ascii="Consolas" w:eastAsia="Times New Roman" w:hAnsi="Consolas" w:cs="Times New Roman"/>
+          <w:color w:val="C678DD"/>
+          <w:sz w:val="21"/>
+          <w:szCs w:val="21"/>
+          <w:lang w:eastAsia="pt-BR"/>
+        </w:rPr>
+        <w:t>if</w:t>
+      </w:r>
+      <w:proofErr w:type="spellEnd"/>
+      <w:r>
+        <w:rPr>
+          <w:rFonts w:ascii="Consolas" w:eastAsia="Times New Roman" w:hAnsi="Consolas" w:cs="Times New Roman"/>
+          <w:color w:val="ABB2BF"/>
+          <w:sz w:val="21"/>
+          <w:szCs w:val="21"/>
+          <w:lang w:eastAsia="pt-BR"/>
+        </w:rPr>
+        <w:t>(</w:t>
+      </w:r>
+      <w:proofErr w:type="spellStart"/>
+      <w:proofErr w:type="gramEnd"/>
+      <w:r>
+        <w:rPr>
+          <w:rFonts w:ascii="Consolas" w:eastAsia="Times New Roman" w:hAnsi="Consolas" w:cs="Times New Roman"/>
+          <w:color w:val="ABB2BF"/>
+          <w:sz w:val="21"/>
+          <w:szCs w:val="21"/>
+          <w:lang w:eastAsia="pt-BR"/>
+        </w:rPr>
+        <w:t>novoValor</w:t>
+      </w:r>
+      <w:proofErr w:type="spellEnd"/>
+      <w:r>
+        <w:rPr>
+          <w:rFonts w:ascii="Consolas" w:eastAsia="Times New Roman" w:hAnsi="Consolas" w:cs="Times New Roman"/>
+          <w:color w:val="ABB2BF"/>
+          <w:sz w:val="21"/>
+          <w:szCs w:val="21"/>
+          <w:lang w:eastAsia="pt-BR"/>
+        </w:rPr>
+        <w:t xml:space="preserve"> </w:t>
+      </w:r>
+      <w:proofErr w:type="spellStart"/>
+      <w:r>
+        <w:rPr>
+          <w:rFonts w:ascii="Consolas" w:eastAsia="Times New Roman" w:hAnsi="Consolas" w:cs="Times New Roman"/>
+          <w:color w:val="C678DD"/>
+          <w:sz w:val="21"/>
+          <w:szCs w:val="21"/>
+          <w:lang w:eastAsia="pt-BR"/>
+        </w:rPr>
+        <w:t>instanceof</w:t>
+      </w:r>
+      <w:proofErr w:type="spellEnd"/>
+      <w:r>
+        <w:rPr>
+          <w:rFonts w:ascii="Consolas" w:eastAsia="Times New Roman" w:hAnsi="Consolas" w:cs="Times New Roman"/>
+          <w:color w:val="ABB2BF"/>
+          <w:sz w:val="21"/>
+          <w:szCs w:val="21"/>
+          <w:lang w:eastAsia="pt-BR"/>
+        </w:rPr>
+        <w:t xml:space="preserve"> </w:t>
+      </w:r>
+      <w:r>
+        <w:rPr>
+          <w:rFonts w:ascii="Consolas" w:eastAsia="Times New Roman" w:hAnsi="Consolas" w:cs="Times New Roman"/>
+          <w:color w:val="E5C07B"/>
+          <w:sz w:val="21"/>
+          <w:szCs w:val="21"/>
+          <w:lang w:eastAsia="pt-BR"/>
+        </w:rPr>
+        <w:t>Cliente</w:t>
+      </w:r>
+      <w:r>
+        <w:rPr>
+          <w:rFonts w:ascii="Consolas" w:eastAsia="Times New Roman" w:hAnsi="Consolas" w:cs="Times New Roman"/>
+          <w:color w:val="ABB2BF"/>
+          <w:sz w:val="21"/>
+          <w:szCs w:val="21"/>
+          <w:lang w:eastAsia="pt-BR"/>
+        </w:rPr>
+        <w:t>){</w:t>
+      </w:r>
+    </w:p>
+    <w:p>
+      <w:pPr>
+        <w:shd w:val="clear" w:color="auto" w:fill="282C34"/>
+        <w:spacing w:after="0" w:line="285" w:lineRule="atLeast"/>
+        <w:rPr>
+          <w:rFonts w:ascii="Consolas" w:eastAsia="Times New Roman" w:hAnsi="Consolas" w:cs="Times New Roman"/>
+          <w:color w:val="ABB2BF"/>
+          <w:sz w:val="21"/>
+          <w:szCs w:val="21"/>
+          <w:lang w:eastAsia="pt-BR"/>
+        </w:rPr>
+      </w:pPr>
+      <w:r>
+        <w:rPr>
+          <w:rFonts w:ascii="Consolas" w:eastAsia="Times New Roman" w:hAnsi="Consolas" w:cs="Times New Roman"/>
+          <w:color w:val="ABB2BF"/>
+          <w:sz w:val="21"/>
+          <w:szCs w:val="21"/>
+          <w:lang w:eastAsia="pt-BR"/>
+        </w:rPr>
+        <w:t xml:space="preserve">            </w:t>
+      </w:r>
+      <w:proofErr w:type="spellStart"/>
+      <w:proofErr w:type="gramStart"/>
+      <w:r>
+        <w:rPr>
+          <w:rFonts w:ascii="Consolas" w:eastAsia="Times New Roman" w:hAnsi="Consolas" w:cs="Times New Roman"/>
+          <w:color w:val="E06C75"/>
+          <w:sz w:val="21"/>
+          <w:szCs w:val="21"/>
+          <w:lang w:eastAsia="pt-BR"/>
+        </w:rPr>
+        <w:t>this</w:t>
+      </w:r>
+      <w:proofErr w:type="spellEnd"/>
+      <w:r>
+        <w:rPr>
+          <w:rFonts w:ascii="Consolas" w:eastAsia="Times New Roman" w:hAnsi="Consolas" w:cs="Times New Roman"/>
+          <w:color w:val="ABB2BF"/>
+          <w:sz w:val="21"/>
+          <w:szCs w:val="21"/>
+          <w:lang w:eastAsia="pt-BR"/>
+        </w:rPr>
+        <w:t>.</w:t>
+      </w:r>
+      <w:r>
+        <w:rPr>
+          <w:rFonts w:ascii="Consolas" w:eastAsia="Times New Roman" w:hAnsi="Consolas" w:cs="Times New Roman"/>
+          <w:color w:val="E06C75"/>
+          <w:sz w:val="21"/>
+          <w:szCs w:val="21"/>
+          <w:lang w:eastAsia="pt-BR"/>
+        </w:rPr>
+        <w:t>_</w:t>
+      </w:r>
+      <w:proofErr w:type="gramEnd"/>
+      <w:r>
+        <w:rPr>
+          <w:rFonts w:ascii="Consolas" w:eastAsia="Times New Roman" w:hAnsi="Consolas" w:cs="Times New Roman"/>
+          <w:color w:val="E06C75"/>
+          <w:sz w:val="21"/>
+          <w:szCs w:val="21"/>
+          <w:lang w:eastAsia="pt-BR"/>
+        </w:rPr>
+        <w:t>cliente</w:t>
+      </w:r>
+      <w:r>
+        <w:rPr>
+          <w:rFonts w:ascii="Consolas" w:eastAsia="Times New Roman" w:hAnsi="Consolas" w:cs="Times New Roman"/>
+          <w:color w:val="ABB2BF"/>
+          <w:sz w:val="21"/>
+          <w:szCs w:val="21"/>
+          <w:lang w:eastAsia="pt-BR"/>
+        </w:rPr>
+        <w:t xml:space="preserve"> </w:t>
+      </w:r>
+      <w:r>
+        <w:rPr>
+          <w:rFonts w:ascii="Consolas" w:eastAsia="Times New Roman" w:hAnsi="Consolas" w:cs="Times New Roman"/>
+          <w:color w:val="56B6C2"/>
+          <w:sz w:val="21"/>
+          <w:szCs w:val="21"/>
+          <w:lang w:eastAsia="pt-BR"/>
+        </w:rPr>
+        <w:t>=</w:t>
+      </w:r>
+      <w:r>
+        <w:rPr>
+          <w:rFonts w:ascii="Consolas" w:eastAsia="Times New Roman" w:hAnsi="Consolas" w:cs="Times New Roman"/>
+          <w:color w:val="ABB2BF"/>
+          <w:sz w:val="21"/>
+          <w:szCs w:val="21"/>
+          <w:lang w:eastAsia="pt-BR"/>
+        </w:rPr>
+        <w:t xml:space="preserve"> </w:t>
+      </w:r>
+      <w:proofErr w:type="spellStart"/>
+      <w:r>
+        <w:rPr>
+          <w:rFonts w:ascii="Consolas" w:eastAsia="Times New Roman" w:hAnsi="Consolas" w:cs="Times New Roman"/>
+          <w:color w:val="ABB2BF"/>
+          <w:sz w:val="21"/>
+          <w:szCs w:val="21"/>
+          <w:lang w:eastAsia="pt-BR"/>
+        </w:rPr>
+        <w:t>novoValor</w:t>
+      </w:r>
+      <w:proofErr w:type="spellEnd"/>
+      <w:r>
+        <w:rPr>
+          <w:rFonts w:ascii="Consolas" w:eastAsia="Times New Roman" w:hAnsi="Consolas" w:cs="Times New Roman"/>
+          <w:color w:val="ABB2BF"/>
+          <w:sz w:val="21"/>
+          <w:szCs w:val="21"/>
+          <w:lang w:eastAsia="pt-BR"/>
+        </w:rPr>
+        <w:t>;                                              </w:t>
+      </w:r>
+    </w:p>
+    <w:p>
+      <w:pPr>
+        <w:shd w:val="clear" w:color="auto" w:fill="282C34"/>
+        <w:spacing w:after="0" w:line="285" w:lineRule="atLeast"/>
+        <w:rPr>
+          <w:rFonts w:ascii="Consolas" w:eastAsia="Times New Roman" w:hAnsi="Consolas" w:cs="Times New Roman"/>
+          <w:color w:val="ABB2BF"/>
+          <w:sz w:val="21"/>
+          <w:szCs w:val="21"/>
+          <w:lang w:eastAsia="pt-BR"/>
+        </w:rPr>
+      </w:pPr>
+      <w:r>
+        <w:rPr>
+          <w:rFonts w:ascii="Consolas" w:eastAsia="Times New Roman" w:hAnsi="Consolas" w:cs="Times New Roman"/>
+          <w:color w:val="ABB2BF"/>
+          <w:sz w:val="21"/>
+          <w:szCs w:val="21"/>
+          <w:lang w:eastAsia="pt-BR"/>
+        </w:rPr>
+        <w:t>        }</w:t>
+      </w:r>
+    </w:p>
+    <w:p>
+      <w:pPr>
+        <w:shd w:val="clear" w:color="auto" w:fill="282C34"/>
+        <w:spacing w:after="0" w:line="285" w:lineRule="atLeast"/>
+        <w:rPr>
+          <w:rFonts w:ascii="Consolas" w:eastAsia="Times New Roman" w:hAnsi="Consolas" w:cs="Times New Roman"/>
+          <w:color w:val="ABB2BF"/>
+          <w:sz w:val="21"/>
+          <w:szCs w:val="21"/>
+          <w:lang w:eastAsia="pt-BR"/>
+        </w:rPr>
+      </w:pPr>
+      <w:r>
+        <w:rPr>
+          <w:rFonts w:ascii="Consolas" w:eastAsia="Times New Roman" w:hAnsi="Consolas" w:cs="Times New Roman"/>
+          <w:color w:val="ABB2BF"/>
+          <w:sz w:val="21"/>
+          <w:szCs w:val="21"/>
+          <w:lang w:eastAsia="pt-BR"/>
+        </w:rPr>
+        <w:t>    }</w:t>
+      </w:r>
+    </w:p>
+    <w:p>
+      <w:pPr>
+        <w:jc w:val="both"/>
+      </w:pPr>
+      <w:proofErr w:type="spellStart"/>
+      <w:r>
+        <w:t>Instanceof</w:t>
+      </w:r>
+      <w:proofErr w:type="spellEnd"/>
+      <w:r>
+        <w:t xml:space="preserve"> -&gt; se o novo valor for uma instância para a classe cliente</w:t>
+      </w:r>
+    </w:p>
+    <w:p>
+      <w:pPr>
+        <w:shd w:val="clear" w:color="auto" w:fill="282C34"/>
+        <w:spacing w:after="0" w:line="285" w:lineRule="atLeast"/>
+        <w:rPr>
+          <w:rFonts w:ascii="Consolas" w:eastAsia="Times New Roman" w:hAnsi="Consolas" w:cs="Times New Roman"/>
+          <w:color w:val="ABB2BF"/>
+          <w:sz w:val="21"/>
+          <w:szCs w:val="21"/>
+          <w:lang w:eastAsia="pt-BR"/>
+        </w:rPr>
+      </w:pPr>
+      <w:proofErr w:type="spellStart"/>
+      <w:proofErr w:type="gramStart"/>
+      <w:r>
+        <w:rPr>
+          <w:rFonts w:ascii="Consolas" w:eastAsia="Times New Roman" w:hAnsi="Consolas" w:cs="Times New Roman"/>
+          <w:color w:val="56B6C2"/>
+          <w:sz w:val="21"/>
+          <w:szCs w:val="21"/>
+          <w:lang w:eastAsia="pt-BR"/>
+        </w:rPr>
+        <w:t>get</w:t>
+      </w:r>
+      <w:proofErr w:type="spellEnd"/>
+      <w:proofErr w:type="gramEnd"/>
+      <w:r>
+        <w:rPr>
+          <w:rFonts w:ascii="Consolas" w:eastAsia="Times New Roman" w:hAnsi="Consolas" w:cs="Times New Roman"/>
+          <w:color w:val="ABB2BF"/>
+          <w:sz w:val="21"/>
+          <w:szCs w:val="21"/>
+          <w:lang w:eastAsia="pt-BR"/>
+        </w:rPr>
+        <w:t xml:space="preserve"> </w:t>
+      </w:r>
+      <w:r>
+        <w:rPr>
+          <w:rFonts w:ascii="Consolas" w:eastAsia="Times New Roman" w:hAnsi="Consolas" w:cs="Times New Roman"/>
+          <w:color w:val="61AFEF"/>
+          <w:sz w:val="21"/>
+          <w:szCs w:val="21"/>
+          <w:lang w:eastAsia="pt-BR"/>
+        </w:rPr>
+        <w:t>cliente</w:t>
+      </w:r>
+      <w:r>
+        <w:rPr>
+          <w:rFonts w:ascii="Consolas" w:eastAsia="Times New Roman" w:hAnsi="Consolas" w:cs="Times New Roman"/>
+          <w:color w:val="ABB2BF"/>
+          <w:sz w:val="21"/>
+          <w:szCs w:val="21"/>
+          <w:lang w:eastAsia="pt-BR"/>
+        </w:rPr>
+        <w:t>(){</w:t>
+      </w:r>
+    </w:p>
+    <w:p>
+      <w:pPr>
+        <w:shd w:val="clear" w:color="auto" w:fill="282C34"/>
+        <w:spacing w:after="0" w:line="285" w:lineRule="atLeast"/>
+        <w:rPr>
+          <w:rFonts w:ascii="Consolas" w:eastAsia="Times New Roman" w:hAnsi="Consolas" w:cs="Times New Roman"/>
+          <w:color w:val="ABB2BF"/>
+          <w:sz w:val="21"/>
+          <w:szCs w:val="21"/>
+          <w:lang w:eastAsia="pt-BR"/>
+        </w:rPr>
+      </w:pPr>
+      <w:r>
+        <w:rPr>
+          <w:rFonts w:ascii="Consolas" w:eastAsia="Times New Roman" w:hAnsi="Consolas" w:cs="Times New Roman"/>
+          <w:color w:val="ABB2BF"/>
+          <w:sz w:val="21"/>
+          <w:szCs w:val="21"/>
+          <w:lang w:eastAsia="pt-BR"/>
+        </w:rPr>
+        <w:t xml:space="preserve">        </w:t>
+      </w:r>
+      <w:proofErr w:type="spellStart"/>
+      <w:proofErr w:type="gramStart"/>
+      <w:r>
+        <w:rPr>
+          <w:rFonts w:ascii="Consolas" w:eastAsia="Times New Roman" w:hAnsi="Consolas" w:cs="Times New Roman"/>
+          <w:color w:val="C678DD"/>
+          <w:sz w:val="21"/>
+          <w:szCs w:val="21"/>
+          <w:lang w:eastAsia="pt-BR"/>
+        </w:rPr>
+        <w:t>return</w:t>
+      </w:r>
+      <w:proofErr w:type="spellEnd"/>
+      <w:proofErr w:type="gramEnd"/>
+      <w:r>
+        <w:rPr>
+          <w:rFonts w:ascii="Consolas" w:eastAsia="Times New Roman" w:hAnsi="Consolas" w:cs="Times New Roman"/>
+          <w:color w:val="ABB2BF"/>
+          <w:sz w:val="21"/>
+          <w:szCs w:val="21"/>
+          <w:lang w:eastAsia="pt-BR"/>
+        </w:rPr>
+        <w:t xml:space="preserve"> </w:t>
+      </w:r>
+      <w:proofErr w:type="spellStart"/>
+      <w:r>
+        <w:rPr>
+          <w:rFonts w:ascii="Consolas" w:eastAsia="Times New Roman" w:hAnsi="Consolas" w:cs="Times New Roman"/>
+          <w:color w:val="E06C75"/>
+          <w:sz w:val="21"/>
+          <w:szCs w:val="21"/>
+          <w:lang w:eastAsia="pt-BR"/>
+        </w:rPr>
+        <w:t>this</w:t>
+      </w:r>
+      <w:proofErr w:type="spellEnd"/>
+      <w:r>
+        <w:rPr>
+          <w:rFonts w:ascii="Consolas" w:eastAsia="Times New Roman" w:hAnsi="Consolas" w:cs="Times New Roman"/>
+          <w:color w:val="ABB2BF"/>
+          <w:sz w:val="21"/>
+          <w:szCs w:val="21"/>
+          <w:lang w:eastAsia="pt-BR"/>
+        </w:rPr>
+        <w:t>.</w:t>
+      </w:r>
+      <w:r>
+        <w:rPr>
+          <w:rFonts w:ascii="Consolas" w:eastAsia="Times New Roman" w:hAnsi="Consolas" w:cs="Times New Roman"/>
+          <w:color w:val="E06C75"/>
+          <w:sz w:val="21"/>
+          <w:szCs w:val="21"/>
+          <w:lang w:eastAsia="pt-BR"/>
+        </w:rPr>
+        <w:t>_cliente</w:t>
+      </w:r>
+      <w:r>
+        <w:rPr>
+          <w:rFonts w:ascii="Consolas" w:eastAsia="Times New Roman" w:hAnsi="Consolas" w:cs="Times New Roman"/>
+          <w:color w:val="ABB2BF"/>
+          <w:sz w:val="21"/>
+          <w:szCs w:val="21"/>
+          <w:lang w:eastAsia="pt-BR"/>
+        </w:rPr>
+        <w:t>;</w:t>
+      </w:r>
+    </w:p>
+    <w:p>
+      <w:pPr>
+        <w:shd w:val="clear" w:color="auto" w:fill="282C34"/>
+        <w:spacing w:after="0" w:line="285" w:lineRule="atLeast"/>
+        <w:rPr>
+          <w:rFonts w:ascii="Consolas" w:eastAsia="Times New Roman" w:hAnsi="Consolas" w:cs="Times New Roman"/>
+          <w:color w:val="ABB2BF"/>
+          <w:sz w:val="21"/>
+          <w:szCs w:val="21"/>
+          <w:lang w:eastAsia="pt-BR"/>
+        </w:rPr>
+      </w:pPr>
+      <w:r>
+        <w:rPr>
+          <w:rFonts w:ascii="Consolas" w:eastAsia="Times New Roman" w:hAnsi="Consolas" w:cs="Times New Roman"/>
+          <w:color w:val="ABB2BF"/>
+          <w:sz w:val="21"/>
+          <w:szCs w:val="21"/>
+          <w:lang w:eastAsia="pt-BR"/>
+        </w:rPr>
+        <w:t>    }</w:t>
+      </w:r>
+    </w:p>
+    <w:p>
+      <w:pPr>
+        <w:jc w:val="both"/>
+      </w:pPr>
+      <w:r>
+        <w:t>“</w:t>
+      </w:r>
+      <w:proofErr w:type="gramStart"/>
+      <w:r>
+        <w:t>pega</w:t>
+      </w:r>
+      <w:proofErr w:type="gramEnd"/>
+      <w:r>
+        <w:t>” o valor da instância cliente e retorna para ficar acessível no console.log diretamente</w:t>
+      </w:r>
+    </w:p>
+    <w:p>
+      <w:pPr>
+        <w:jc w:val="both"/>
+      </w:pPr>
+    </w:p>
+    <w:p>
+      <w:pPr>
+        <w:jc w:val="both"/>
+      </w:pPr>
+      <w:r>
+        <w:t xml:space="preserve">Encapsulamento: proteger atributos de novas classes </w:t>
+      </w:r>
+    </w:p>
+    <w:p>
+      <w:pPr>
+        <w:pStyle w:val="Ttulo2"/>
+      </w:pPr>
+      <w:r>
+        <w:t>CONSTRUCTOR</w:t>
+      </w:r>
+    </w:p>
+    <w:p>
+      <w:pPr>
+        <w:jc w:val="both"/>
+      </w:pPr>
+      <w:r>
+        <w:t>Os construtores são utilizados para inicializar atributos, organizando-os e deixando eles privados ali dentro. São usados também para simplificar o chamado do conteúdo das variáveis dentro do código.</w:t>
+      </w:r>
+    </w:p>
+    <w:p>
+      <w:pPr>
+        <w:shd w:val="clear" w:color="auto" w:fill="282C34"/>
+        <w:spacing w:after="0" w:line="285" w:lineRule="atLeast"/>
+        <w:rPr>
+          <w:rFonts w:ascii="Consolas" w:eastAsia="Times New Roman" w:hAnsi="Consolas" w:cs="Times New Roman"/>
+          <w:color w:val="ABB2BF"/>
+          <w:sz w:val="21"/>
+          <w:szCs w:val="21"/>
+          <w:lang w:eastAsia="pt-BR"/>
+        </w:rPr>
+      </w:pPr>
+      <w:proofErr w:type="spellStart"/>
+      <w:proofErr w:type="gramStart"/>
+      <w:r>
+        <w:rPr>
+          <w:rFonts w:ascii="Consolas" w:eastAsia="Times New Roman" w:hAnsi="Consolas" w:cs="Times New Roman"/>
+          <w:color w:val="C678DD"/>
+          <w:sz w:val="21"/>
+          <w:szCs w:val="21"/>
+          <w:lang w:eastAsia="pt-BR"/>
+        </w:rPr>
+        <w:t>constructor</w:t>
+      </w:r>
+      <w:proofErr w:type="spellEnd"/>
+      <w:r>
+        <w:rPr>
+          <w:rFonts w:ascii="Consolas" w:eastAsia="Times New Roman" w:hAnsi="Consolas" w:cs="Times New Roman"/>
+          <w:color w:val="ABB2BF"/>
+          <w:sz w:val="21"/>
+          <w:szCs w:val="21"/>
+          <w:lang w:eastAsia="pt-BR"/>
+        </w:rPr>
+        <w:t>(</w:t>
+      </w:r>
+      <w:proofErr w:type="gramEnd"/>
+      <w:r>
+        <w:rPr>
+          <w:rFonts w:ascii="Consolas" w:eastAsia="Times New Roman" w:hAnsi="Consolas" w:cs="Times New Roman"/>
+          <w:color w:val="ABB2BF"/>
+          <w:sz w:val="21"/>
+          <w:szCs w:val="21"/>
+          <w:lang w:eastAsia="pt-BR"/>
+        </w:rPr>
+        <w:t>agencia, cliente){</w:t>
+      </w:r>
+    </w:p>
+    <w:p>
+      <w:pPr>
+        <w:shd w:val="clear" w:color="auto" w:fill="282C34"/>
+        <w:spacing w:after="0" w:line="285" w:lineRule="atLeast"/>
+        <w:rPr>
+          <w:rFonts w:ascii="Consolas" w:eastAsia="Times New Roman" w:hAnsi="Consolas" w:cs="Times New Roman"/>
+          <w:color w:val="ABB2BF"/>
+          <w:sz w:val="21"/>
+          <w:szCs w:val="21"/>
+          <w:lang w:eastAsia="pt-BR"/>
+        </w:rPr>
+      </w:pPr>
+      <w:r>
+        <w:rPr>
+          <w:rFonts w:ascii="Consolas" w:eastAsia="Times New Roman" w:hAnsi="Consolas" w:cs="Times New Roman"/>
+          <w:color w:val="ABB2BF"/>
+          <w:sz w:val="21"/>
+          <w:szCs w:val="21"/>
+          <w:lang w:eastAsia="pt-BR"/>
+        </w:rPr>
+        <w:t xml:space="preserve">        </w:t>
+      </w:r>
+      <w:proofErr w:type="spellStart"/>
+      <w:proofErr w:type="gramStart"/>
+      <w:r>
+        <w:rPr>
+          <w:rFonts w:ascii="Consolas" w:eastAsia="Times New Roman" w:hAnsi="Consolas" w:cs="Times New Roman"/>
+          <w:color w:val="E06C75"/>
+          <w:sz w:val="21"/>
+          <w:szCs w:val="21"/>
+          <w:lang w:eastAsia="pt-BR"/>
+        </w:rPr>
+        <w:t>this</w:t>
+      </w:r>
+      <w:r>
+        <w:rPr>
+          <w:rFonts w:ascii="Consolas" w:eastAsia="Times New Roman" w:hAnsi="Consolas" w:cs="Times New Roman"/>
+          <w:color w:val="ABB2BF"/>
+          <w:sz w:val="21"/>
+          <w:szCs w:val="21"/>
+          <w:lang w:eastAsia="pt-BR"/>
+        </w:rPr>
+        <w:t>.</w:t>
+      </w:r>
+      <w:r>
+        <w:rPr>
+          <w:rFonts w:ascii="Consolas" w:eastAsia="Times New Roman" w:hAnsi="Consolas" w:cs="Times New Roman"/>
+          <w:color w:val="E06C75"/>
+          <w:sz w:val="21"/>
+          <w:szCs w:val="21"/>
+          <w:lang w:eastAsia="pt-BR"/>
+        </w:rPr>
+        <w:t>agencia</w:t>
+      </w:r>
+      <w:proofErr w:type="spellEnd"/>
+      <w:proofErr w:type="gramEnd"/>
+      <w:r>
+        <w:rPr>
+          <w:rFonts w:ascii="Consolas" w:eastAsia="Times New Roman" w:hAnsi="Consolas" w:cs="Times New Roman"/>
+          <w:color w:val="ABB2BF"/>
+          <w:sz w:val="21"/>
+          <w:szCs w:val="21"/>
+          <w:lang w:eastAsia="pt-BR"/>
+        </w:rPr>
+        <w:t xml:space="preserve"> </w:t>
+      </w:r>
+      <w:r>
+        <w:rPr>
+          <w:rFonts w:ascii="Consolas" w:eastAsia="Times New Roman" w:hAnsi="Consolas" w:cs="Times New Roman"/>
+          <w:color w:val="56B6C2"/>
+          <w:sz w:val="21"/>
+          <w:szCs w:val="21"/>
+          <w:lang w:eastAsia="pt-BR"/>
+        </w:rPr>
+        <w:t>=</w:t>
+      </w:r>
+      <w:r>
+        <w:rPr>
+          <w:rFonts w:ascii="Consolas" w:eastAsia="Times New Roman" w:hAnsi="Consolas" w:cs="Times New Roman"/>
+          <w:color w:val="ABB2BF"/>
+          <w:sz w:val="21"/>
+          <w:szCs w:val="21"/>
+          <w:lang w:eastAsia="pt-BR"/>
+        </w:rPr>
+        <w:t xml:space="preserve"> agencia;</w:t>
+      </w:r>
+    </w:p>
+    <w:p>
+      <w:pPr>
+        <w:shd w:val="clear" w:color="auto" w:fill="282C34"/>
+        <w:spacing w:after="0" w:line="285" w:lineRule="atLeast"/>
+        <w:rPr>
+          <w:rFonts w:ascii="Consolas" w:eastAsia="Times New Roman" w:hAnsi="Consolas" w:cs="Times New Roman"/>
+          <w:color w:val="ABB2BF"/>
+          <w:sz w:val="21"/>
+          <w:szCs w:val="21"/>
+          <w:lang w:eastAsia="pt-BR"/>
+        </w:rPr>
+      </w:pPr>
+      <w:r>
+        <w:rPr>
+          <w:rFonts w:ascii="Consolas" w:eastAsia="Times New Roman" w:hAnsi="Consolas" w:cs="Times New Roman"/>
+          <w:color w:val="ABB2BF"/>
+          <w:sz w:val="21"/>
+          <w:szCs w:val="21"/>
+          <w:lang w:eastAsia="pt-BR"/>
+        </w:rPr>
+        <w:t xml:space="preserve">        </w:t>
+      </w:r>
+      <w:proofErr w:type="spellStart"/>
+      <w:proofErr w:type="gramStart"/>
+      <w:r>
+        <w:rPr>
+          <w:rFonts w:ascii="Consolas" w:eastAsia="Times New Roman" w:hAnsi="Consolas" w:cs="Times New Roman"/>
+          <w:color w:val="E06C75"/>
+          <w:sz w:val="21"/>
+          <w:szCs w:val="21"/>
+          <w:lang w:eastAsia="pt-BR"/>
+        </w:rPr>
+        <w:t>this</w:t>
+      </w:r>
+      <w:proofErr w:type="spellEnd"/>
+      <w:r>
+        <w:rPr>
+          <w:rFonts w:ascii="Consolas" w:eastAsia="Times New Roman" w:hAnsi="Consolas" w:cs="Times New Roman"/>
+          <w:color w:val="ABB2BF"/>
+          <w:sz w:val="21"/>
+          <w:szCs w:val="21"/>
+          <w:lang w:eastAsia="pt-BR"/>
+        </w:rPr>
+        <w:t>.</w:t>
+      </w:r>
+      <w:r>
+        <w:rPr>
+          <w:rFonts w:ascii="Consolas" w:eastAsia="Times New Roman" w:hAnsi="Consolas" w:cs="Times New Roman"/>
+          <w:color w:val="E06C75"/>
+          <w:sz w:val="21"/>
+          <w:szCs w:val="21"/>
+          <w:lang w:eastAsia="pt-BR"/>
+        </w:rPr>
+        <w:t>_</w:t>
+      </w:r>
+      <w:proofErr w:type="gramEnd"/>
+      <w:r>
+        <w:rPr>
+          <w:rFonts w:ascii="Consolas" w:eastAsia="Times New Roman" w:hAnsi="Consolas" w:cs="Times New Roman"/>
+          <w:color w:val="E06C75"/>
+          <w:sz w:val="21"/>
+          <w:szCs w:val="21"/>
+          <w:lang w:eastAsia="pt-BR"/>
+        </w:rPr>
+        <w:t>cliente</w:t>
+      </w:r>
+      <w:r>
+        <w:rPr>
+          <w:rFonts w:ascii="Consolas" w:eastAsia="Times New Roman" w:hAnsi="Consolas" w:cs="Times New Roman"/>
+          <w:color w:val="ABB2BF"/>
+          <w:sz w:val="21"/>
+          <w:szCs w:val="21"/>
+          <w:lang w:eastAsia="pt-BR"/>
+        </w:rPr>
+        <w:t xml:space="preserve"> </w:t>
+      </w:r>
+      <w:r>
+        <w:rPr>
+          <w:rFonts w:ascii="Consolas" w:eastAsia="Times New Roman" w:hAnsi="Consolas" w:cs="Times New Roman"/>
+          <w:color w:val="56B6C2"/>
+          <w:sz w:val="21"/>
+          <w:szCs w:val="21"/>
+          <w:lang w:eastAsia="pt-BR"/>
+        </w:rPr>
+        <w:t>=</w:t>
+      </w:r>
+      <w:r>
+        <w:rPr>
+          <w:rFonts w:ascii="Consolas" w:eastAsia="Times New Roman" w:hAnsi="Consolas" w:cs="Times New Roman"/>
+          <w:color w:val="ABB2BF"/>
+          <w:sz w:val="21"/>
+          <w:szCs w:val="21"/>
+          <w:lang w:eastAsia="pt-BR"/>
+        </w:rPr>
+        <w:t xml:space="preserve"> cliente;</w:t>
+      </w:r>
+    </w:p>
+    <w:p>
+      <w:pPr>
+        <w:shd w:val="clear" w:color="auto" w:fill="282C34"/>
+        <w:spacing w:after="0" w:line="285" w:lineRule="atLeast"/>
+        <w:rPr>
+          <w:rFonts w:ascii="Consolas" w:eastAsia="Times New Roman" w:hAnsi="Consolas" w:cs="Times New Roman"/>
+          <w:color w:val="ABB2BF"/>
+          <w:sz w:val="21"/>
+          <w:szCs w:val="21"/>
+          <w:lang w:eastAsia="pt-BR"/>
+        </w:rPr>
+      </w:pPr>
+      <w:r>
+        <w:rPr>
+          <w:rFonts w:ascii="Consolas" w:eastAsia="Times New Roman" w:hAnsi="Consolas" w:cs="Times New Roman"/>
+          <w:color w:val="ABB2BF"/>
+          <w:sz w:val="21"/>
+          <w:szCs w:val="21"/>
+          <w:lang w:eastAsia="pt-BR"/>
+        </w:rPr>
+        <w:t>    }</w:t>
+      </w:r>
+    </w:p>
+    <w:p>
+      <w:pPr>
+        <w:jc w:val="both"/>
+      </w:pPr>
+    </w:p>
+    <w:p>
+      <w:pPr>
+        <w:shd w:val="clear" w:color="auto" w:fill="282C34"/>
+        <w:spacing w:after="0" w:line="285" w:lineRule="atLeast"/>
+        <w:rPr>
+          <w:rFonts w:ascii="Consolas" w:eastAsia="Times New Roman" w:hAnsi="Consolas" w:cs="Times New Roman"/>
+          <w:color w:val="ABB2BF"/>
+          <w:sz w:val="21"/>
+          <w:szCs w:val="21"/>
+          <w:lang w:eastAsia="pt-BR"/>
+        </w:rPr>
+      </w:pPr>
+      <w:proofErr w:type="spellStart"/>
+      <w:proofErr w:type="gramStart"/>
+      <w:r>
+        <w:rPr>
+          <w:rFonts w:ascii="Consolas" w:eastAsia="Times New Roman" w:hAnsi="Consolas" w:cs="Times New Roman"/>
+          <w:color w:val="C678DD"/>
+          <w:sz w:val="21"/>
+          <w:szCs w:val="21"/>
+          <w:lang w:eastAsia="pt-BR"/>
+        </w:rPr>
+        <w:t>const</w:t>
+      </w:r>
+      <w:proofErr w:type="spellEnd"/>
+      <w:proofErr w:type="gramEnd"/>
+      <w:r>
+        <w:rPr>
+          <w:rFonts w:ascii="Consolas" w:eastAsia="Times New Roman" w:hAnsi="Consolas" w:cs="Times New Roman"/>
+          <w:color w:val="ABB2BF"/>
+          <w:sz w:val="21"/>
+          <w:szCs w:val="21"/>
+          <w:lang w:eastAsia="pt-BR"/>
+        </w:rPr>
+        <w:t xml:space="preserve"> </w:t>
+      </w:r>
+      <w:proofErr w:type="spellStart"/>
+      <w:r>
+        <w:rPr>
+          <w:rFonts w:ascii="Consolas" w:eastAsia="Times New Roman" w:hAnsi="Consolas" w:cs="Times New Roman"/>
+          <w:color w:val="D19A66"/>
+          <w:sz w:val="21"/>
+          <w:szCs w:val="21"/>
+          <w:lang w:eastAsia="pt-BR"/>
+        </w:rPr>
+        <w:t>contaCorrenteAnna</w:t>
+      </w:r>
+      <w:proofErr w:type="spellEnd"/>
+      <w:r>
+        <w:rPr>
+          <w:rFonts w:ascii="Consolas" w:eastAsia="Times New Roman" w:hAnsi="Consolas" w:cs="Times New Roman"/>
+          <w:color w:val="ABB2BF"/>
+          <w:sz w:val="21"/>
+          <w:szCs w:val="21"/>
+          <w:lang w:eastAsia="pt-BR"/>
+        </w:rPr>
+        <w:t xml:space="preserve"> </w:t>
+      </w:r>
+      <w:r>
+        <w:rPr>
+          <w:rFonts w:ascii="Consolas" w:eastAsia="Times New Roman" w:hAnsi="Consolas" w:cs="Times New Roman"/>
+          <w:color w:val="56B6C2"/>
+          <w:sz w:val="21"/>
+          <w:szCs w:val="21"/>
+          <w:lang w:eastAsia="pt-BR"/>
+        </w:rPr>
+        <w:t>=</w:t>
+      </w:r>
+      <w:r>
+        <w:rPr>
+          <w:rFonts w:ascii="Consolas" w:eastAsia="Times New Roman" w:hAnsi="Consolas" w:cs="Times New Roman"/>
+          <w:color w:val="ABB2BF"/>
+          <w:sz w:val="21"/>
+          <w:szCs w:val="21"/>
+          <w:lang w:eastAsia="pt-BR"/>
+        </w:rPr>
+        <w:t xml:space="preserve"> </w:t>
+      </w:r>
+      <w:r>
+        <w:rPr>
+          <w:rFonts w:ascii="Consolas" w:eastAsia="Times New Roman" w:hAnsi="Consolas" w:cs="Times New Roman"/>
+          <w:color w:val="C678DD"/>
+          <w:sz w:val="21"/>
+          <w:szCs w:val="21"/>
+          <w:lang w:eastAsia="pt-BR"/>
+        </w:rPr>
+        <w:t>new</w:t>
+      </w:r>
+      <w:r>
+        <w:rPr>
+          <w:rFonts w:ascii="Consolas" w:eastAsia="Times New Roman" w:hAnsi="Consolas" w:cs="Times New Roman"/>
+          <w:color w:val="ABB2BF"/>
+          <w:sz w:val="21"/>
+          <w:szCs w:val="21"/>
+          <w:lang w:eastAsia="pt-BR"/>
+        </w:rPr>
+        <w:t xml:space="preserve"> </w:t>
+      </w:r>
+      <w:proofErr w:type="spellStart"/>
+      <w:r>
+        <w:rPr>
+          <w:rFonts w:ascii="Consolas" w:eastAsia="Times New Roman" w:hAnsi="Consolas" w:cs="Times New Roman"/>
+          <w:color w:val="61AFEF"/>
+          <w:sz w:val="21"/>
+          <w:szCs w:val="21"/>
+          <w:lang w:eastAsia="pt-BR"/>
+        </w:rPr>
+        <w:t>ContaCorrente</w:t>
+      </w:r>
+      <w:proofErr w:type="spellEnd"/>
+      <w:r>
+        <w:rPr>
+          <w:rFonts w:ascii="Consolas" w:eastAsia="Times New Roman" w:hAnsi="Consolas" w:cs="Times New Roman"/>
+          <w:color w:val="ABB2BF"/>
+          <w:sz w:val="21"/>
+          <w:szCs w:val="21"/>
+          <w:lang w:eastAsia="pt-BR"/>
+        </w:rPr>
+        <w:t>(</w:t>
+      </w:r>
+      <w:r>
+        <w:rPr>
+          <w:rFonts w:ascii="Consolas" w:eastAsia="Times New Roman" w:hAnsi="Consolas" w:cs="Times New Roman"/>
+          <w:color w:val="D19A66"/>
+          <w:sz w:val="21"/>
+          <w:szCs w:val="21"/>
+          <w:lang w:eastAsia="pt-BR"/>
+        </w:rPr>
+        <w:t>2098</w:t>
+      </w:r>
+      <w:r>
+        <w:rPr>
+          <w:rFonts w:ascii="Consolas" w:eastAsia="Times New Roman" w:hAnsi="Consolas" w:cs="Times New Roman"/>
+          <w:color w:val="ABB2BF"/>
+          <w:sz w:val="21"/>
+          <w:szCs w:val="21"/>
+          <w:lang w:eastAsia="pt-BR"/>
+        </w:rPr>
+        <w:t xml:space="preserve">, cliente1); </w:t>
+      </w:r>
+      <w:r>
+        <w:rPr>
+          <w:rFonts w:ascii="Consolas" w:eastAsia="Times New Roman" w:hAnsi="Consolas" w:cs="Times New Roman"/>
+          <w:i/>
+          <w:iCs/>
+          <w:color w:val="5C6370"/>
+          <w:sz w:val="21"/>
+          <w:szCs w:val="21"/>
+          <w:lang w:eastAsia="pt-BR"/>
+        </w:rPr>
+        <w:t xml:space="preserve">//usando o </w:t>
+      </w:r>
+      <w:proofErr w:type="spellStart"/>
+      <w:r>
+        <w:rPr>
+          <w:rFonts w:ascii="Consolas" w:eastAsia="Times New Roman" w:hAnsi="Consolas" w:cs="Times New Roman"/>
+          <w:i/>
+          <w:iCs/>
+          <w:color w:val="5C6370"/>
+          <w:sz w:val="21"/>
+          <w:szCs w:val="21"/>
+          <w:lang w:eastAsia="pt-BR"/>
+        </w:rPr>
+        <w:t>constructor</w:t>
+      </w:r>
+      <w:proofErr w:type="spellEnd"/>
+    </w:p>
+    <w:p>
+      <w:pPr>
+        <w:jc w:val="both"/>
+      </w:pPr>
+    </w:p>
+    <w:p>
+      <w:pPr>
+        <w:pStyle w:val="Ttulo2"/>
+      </w:pPr>
+      <w:r>
+        <w:t>EXTENDS E SUPER (HERANÇA)</w:t>
+      </w:r>
+    </w:p>
+    <w:p>
+      <w:pPr>
+        <w:jc w:val="both"/>
+      </w:pPr>
+      <w:r>
+        <w:t xml:space="preserve">A herança é utilizada para criar uma classe mãe/pai que contenha as principais informações que serão utilizadas em outras classes, sem necessidade de duplicar o código em todas elas. Assim, tratando de construtores, é preciso referenciar ao construtor pai para herdar as variáveis ali declaradas usando a palavra especial </w:t>
+      </w:r>
+      <w:proofErr w:type="spellStart"/>
+      <w:proofErr w:type="gramStart"/>
+      <w:r>
+        <w:t>super</w:t>
+      </w:r>
+      <w:proofErr w:type="spellEnd"/>
+      <w:r>
+        <w:t>(</w:t>
+      </w:r>
+      <w:proofErr w:type="gramEnd"/>
+      <w:r>
+        <w:t>parâmetros do construtor);</w:t>
+      </w:r>
+    </w:p>
+    <w:p>
+      <w:pPr>
+        <w:jc w:val="both"/>
+      </w:pPr>
+      <w:r>
+        <w:t xml:space="preserve">O </w:t>
+      </w:r>
+      <w:proofErr w:type="spellStart"/>
+      <w:r>
+        <w:t>super</w:t>
+      </w:r>
+      <w:proofErr w:type="spellEnd"/>
+      <w:r>
+        <w:t xml:space="preserve"> também pode chamar funções e métodos.</w:t>
+      </w:r>
+    </w:p>
+    <w:p>
+      <w:pPr>
+        <w:shd w:val="clear" w:color="auto" w:fill="282C34"/>
+        <w:spacing w:after="0" w:line="285" w:lineRule="atLeast"/>
+        <w:rPr>
+          <w:rFonts w:ascii="Consolas" w:eastAsia="Times New Roman" w:hAnsi="Consolas" w:cs="Times New Roman"/>
+          <w:color w:val="ABB2BF"/>
+          <w:sz w:val="21"/>
+          <w:szCs w:val="21"/>
+          <w:lang w:eastAsia="pt-BR"/>
+        </w:rPr>
+      </w:pPr>
+      <w:proofErr w:type="spellStart"/>
+      <w:proofErr w:type="gramStart"/>
+      <w:r>
+        <w:rPr>
+          <w:rFonts w:ascii="Consolas" w:eastAsia="Times New Roman" w:hAnsi="Consolas" w:cs="Times New Roman"/>
+          <w:color w:val="C678DD"/>
+          <w:sz w:val="21"/>
+          <w:szCs w:val="21"/>
+          <w:lang w:eastAsia="pt-BR"/>
+        </w:rPr>
+        <w:t>import</w:t>
+      </w:r>
+      <w:proofErr w:type="spellEnd"/>
+      <w:proofErr w:type="gramEnd"/>
+      <w:r>
+        <w:rPr>
+          <w:rFonts w:ascii="Consolas" w:eastAsia="Times New Roman" w:hAnsi="Consolas" w:cs="Times New Roman"/>
+          <w:color w:val="ABB2BF"/>
+          <w:sz w:val="21"/>
+          <w:szCs w:val="21"/>
+          <w:lang w:eastAsia="pt-BR"/>
+        </w:rPr>
+        <w:t xml:space="preserve"> {</w:t>
+      </w:r>
+      <w:r>
+        <w:rPr>
+          <w:rFonts w:ascii="Consolas" w:eastAsia="Times New Roman" w:hAnsi="Consolas" w:cs="Times New Roman"/>
+          <w:color w:val="E06C75"/>
+          <w:sz w:val="21"/>
+          <w:szCs w:val="21"/>
+          <w:lang w:eastAsia="pt-BR"/>
+        </w:rPr>
+        <w:t>Conta</w:t>
+      </w:r>
+      <w:r>
+        <w:rPr>
+          <w:rFonts w:ascii="Consolas" w:eastAsia="Times New Roman" w:hAnsi="Consolas" w:cs="Times New Roman"/>
+          <w:color w:val="ABB2BF"/>
+          <w:sz w:val="21"/>
+          <w:szCs w:val="21"/>
+          <w:lang w:eastAsia="pt-BR"/>
+        </w:rPr>
+        <w:t xml:space="preserve">} </w:t>
+      </w:r>
+      <w:proofErr w:type="spellStart"/>
+      <w:r>
+        <w:rPr>
+          <w:rFonts w:ascii="Consolas" w:eastAsia="Times New Roman" w:hAnsi="Consolas" w:cs="Times New Roman"/>
+          <w:color w:val="C678DD"/>
+          <w:sz w:val="21"/>
+          <w:szCs w:val="21"/>
+          <w:lang w:eastAsia="pt-BR"/>
+        </w:rPr>
+        <w:t>from</w:t>
+      </w:r>
+      <w:proofErr w:type="spellEnd"/>
+      <w:r>
+        <w:rPr>
+          <w:rFonts w:ascii="Consolas" w:eastAsia="Times New Roman" w:hAnsi="Consolas" w:cs="Times New Roman"/>
+          <w:color w:val="ABB2BF"/>
+          <w:sz w:val="21"/>
+          <w:szCs w:val="21"/>
+          <w:lang w:eastAsia="pt-BR"/>
+        </w:rPr>
+        <w:t xml:space="preserve"> </w:t>
+      </w:r>
+      <w:r>
+        <w:rPr>
+          <w:rFonts w:ascii="Consolas" w:eastAsia="Times New Roman" w:hAnsi="Consolas" w:cs="Times New Roman"/>
+          <w:color w:val="98C379"/>
+          <w:sz w:val="21"/>
+          <w:szCs w:val="21"/>
+          <w:lang w:eastAsia="pt-BR"/>
+        </w:rPr>
+        <w:t>"./Conta.js"</w:t>
+      </w:r>
+      <w:r>
+        <w:rPr>
+          <w:rFonts w:ascii="Consolas" w:eastAsia="Times New Roman" w:hAnsi="Consolas" w:cs="Times New Roman"/>
+          <w:color w:val="ABB2BF"/>
+          <w:sz w:val="21"/>
+          <w:szCs w:val="21"/>
+          <w:lang w:eastAsia="pt-BR"/>
+        </w:rPr>
+        <w:t>;</w:t>
+      </w:r>
+    </w:p>
+    <w:p>
+      <w:pPr>
+        <w:shd w:val="clear" w:color="auto" w:fill="282C34"/>
+        <w:spacing w:after="0" w:line="285" w:lineRule="atLeast"/>
+        <w:rPr>
+          <w:rFonts w:ascii="Consolas" w:eastAsia="Times New Roman" w:hAnsi="Consolas" w:cs="Times New Roman"/>
+          <w:color w:val="ABB2BF"/>
+          <w:sz w:val="21"/>
+          <w:szCs w:val="21"/>
+          <w:lang w:eastAsia="pt-BR"/>
+        </w:rPr>
+      </w:pPr>
+    </w:p>
+    <w:p>
+      <w:pPr>
+        <w:shd w:val="clear" w:color="auto" w:fill="282C34"/>
+        <w:spacing w:after="0" w:line="285" w:lineRule="atLeast"/>
+        <w:rPr>
+          <w:rFonts w:ascii="Consolas" w:eastAsia="Times New Roman" w:hAnsi="Consolas" w:cs="Times New Roman"/>
+          <w:color w:val="ABB2BF"/>
+          <w:sz w:val="21"/>
+          <w:szCs w:val="21"/>
+          <w:lang w:eastAsia="pt-BR"/>
+        </w:rPr>
+      </w:pPr>
+      <w:proofErr w:type="spellStart"/>
+      <w:proofErr w:type="gramStart"/>
+      <w:r>
+        <w:rPr>
+          <w:rFonts w:ascii="Consolas" w:eastAsia="Times New Roman" w:hAnsi="Consolas" w:cs="Times New Roman"/>
+          <w:color w:val="C678DD"/>
+          <w:sz w:val="21"/>
+          <w:szCs w:val="21"/>
+          <w:lang w:eastAsia="pt-BR"/>
+        </w:rPr>
+        <w:t>export</w:t>
+      </w:r>
+      <w:proofErr w:type="spellEnd"/>
+      <w:proofErr w:type="gramEnd"/>
+      <w:r>
+        <w:rPr>
+          <w:rFonts w:ascii="Consolas" w:eastAsia="Times New Roman" w:hAnsi="Consolas" w:cs="Times New Roman"/>
+          <w:color w:val="ABB2BF"/>
+          <w:sz w:val="21"/>
+          <w:szCs w:val="21"/>
+          <w:lang w:eastAsia="pt-BR"/>
+        </w:rPr>
+        <w:t xml:space="preserve"> </w:t>
+      </w:r>
+      <w:proofErr w:type="spellStart"/>
+      <w:r>
+        <w:rPr>
+          <w:rFonts w:ascii="Consolas" w:eastAsia="Times New Roman" w:hAnsi="Consolas" w:cs="Times New Roman"/>
+          <w:color w:val="C678DD"/>
+          <w:sz w:val="21"/>
+          <w:szCs w:val="21"/>
+          <w:lang w:eastAsia="pt-BR"/>
+        </w:rPr>
+        <w:t>class</w:t>
+      </w:r>
+      <w:proofErr w:type="spellEnd"/>
+      <w:r>
+        <w:rPr>
+          <w:rFonts w:ascii="Consolas" w:eastAsia="Times New Roman" w:hAnsi="Consolas" w:cs="Times New Roman"/>
+          <w:color w:val="ABB2BF"/>
+          <w:sz w:val="21"/>
+          <w:szCs w:val="21"/>
+          <w:lang w:eastAsia="pt-BR"/>
+        </w:rPr>
+        <w:t xml:space="preserve"> </w:t>
+      </w:r>
+      <w:proofErr w:type="spellStart"/>
+      <w:r>
+        <w:rPr>
+          <w:rFonts w:ascii="Consolas" w:eastAsia="Times New Roman" w:hAnsi="Consolas" w:cs="Times New Roman"/>
+          <w:color w:val="E5C07B"/>
+          <w:sz w:val="21"/>
+          <w:szCs w:val="21"/>
+          <w:lang w:eastAsia="pt-BR"/>
+        </w:rPr>
+        <w:t>ContaPoupanca</w:t>
+      </w:r>
+      <w:proofErr w:type="spellEnd"/>
+      <w:r>
+        <w:rPr>
+          <w:rFonts w:ascii="Consolas" w:eastAsia="Times New Roman" w:hAnsi="Consolas" w:cs="Times New Roman"/>
+          <w:color w:val="ABB2BF"/>
+          <w:sz w:val="21"/>
+          <w:szCs w:val="21"/>
+          <w:lang w:eastAsia="pt-BR"/>
+        </w:rPr>
+        <w:t xml:space="preserve"> </w:t>
+      </w:r>
+      <w:proofErr w:type="spellStart"/>
+      <w:r>
+        <w:rPr>
+          <w:rFonts w:ascii="Consolas" w:eastAsia="Times New Roman" w:hAnsi="Consolas" w:cs="Times New Roman"/>
+          <w:color w:val="C678DD"/>
+          <w:sz w:val="21"/>
+          <w:szCs w:val="21"/>
+          <w:lang w:eastAsia="pt-BR"/>
+        </w:rPr>
+        <w:t>extends</w:t>
+      </w:r>
+      <w:proofErr w:type="spellEnd"/>
+      <w:r>
+        <w:rPr>
+          <w:rFonts w:ascii="Consolas" w:eastAsia="Times New Roman" w:hAnsi="Consolas" w:cs="Times New Roman"/>
+          <w:color w:val="ABB2BF"/>
+          <w:sz w:val="21"/>
+          <w:szCs w:val="21"/>
+          <w:lang w:eastAsia="pt-BR"/>
+        </w:rPr>
+        <w:t xml:space="preserve"> </w:t>
+      </w:r>
+      <w:r>
+        <w:rPr>
+          <w:rFonts w:ascii="Consolas" w:eastAsia="Times New Roman" w:hAnsi="Consolas" w:cs="Times New Roman"/>
+          <w:color w:val="E5C07B"/>
+          <w:sz w:val="21"/>
+          <w:szCs w:val="21"/>
+          <w:lang w:eastAsia="pt-BR"/>
+        </w:rPr>
+        <w:t>Conta</w:t>
+      </w:r>
+      <w:r>
+        <w:rPr>
+          <w:rFonts w:ascii="Consolas" w:eastAsia="Times New Roman" w:hAnsi="Consolas" w:cs="Times New Roman"/>
+          <w:color w:val="ABB2BF"/>
+          <w:sz w:val="21"/>
+          <w:szCs w:val="21"/>
+          <w:lang w:eastAsia="pt-BR"/>
+        </w:rPr>
+        <w:t>{</w:t>
+      </w:r>
+    </w:p>
+    <w:p>
+      <w:pPr>
+        <w:shd w:val="clear" w:color="auto" w:fill="282C34"/>
+        <w:spacing w:after="0" w:line="285" w:lineRule="atLeast"/>
+        <w:rPr>
+          <w:rFonts w:ascii="Consolas" w:eastAsia="Times New Roman" w:hAnsi="Consolas" w:cs="Times New Roman"/>
+          <w:color w:val="ABB2BF"/>
+          <w:sz w:val="21"/>
+          <w:szCs w:val="21"/>
+          <w:lang w:eastAsia="pt-BR"/>
+        </w:rPr>
+      </w:pPr>
+      <w:r>
+        <w:rPr>
+          <w:rFonts w:ascii="Consolas" w:eastAsia="Times New Roman" w:hAnsi="Consolas" w:cs="Times New Roman"/>
+          <w:color w:val="ABB2BF"/>
+          <w:sz w:val="21"/>
+          <w:szCs w:val="21"/>
+          <w:lang w:eastAsia="pt-BR"/>
+        </w:rPr>
+        <w:t xml:space="preserve">    </w:t>
+      </w:r>
+      <w:proofErr w:type="spellStart"/>
+      <w:proofErr w:type="gramStart"/>
+      <w:r>
+        <w:rPr>
+          <w:rFonts w:ascii="Consolas" w:eastAsia="Times New Roman" w:hAnsi="Consolas" w:cs="Times New Roman"/>
+          <w:color w:val="C678DD"/>
+          <w:sz w:val="21"/>
+          <w:szCs w:val="21"/>
+          <w:lang w:eastAsia="pt-BR"/>
+        </w:rPr>
+        <w:t>constructor</w:t>
+      </w:r>
+      <w:proofErr w:type="spellEnd"/>
+      <w:r>
+        <w:rPr>
+          <w:rFonts w:ascii="Consolas" w:eastAsia="Times New Roman" w:hAnsi="Consolas" w:cs="Times New Roman"/>
+          <w:color w:val="ABB2BF"/>
+          <w:sz w:val="21"/>
+          <w:szCs w:val="21"/>
+          <w:lang w:eastAsia="pt-BR"/>
+        </w:rPr>
+        <w:t>(</w:t>
+      </w:r>
+      <w:proofErr w:type="spellStart"/>
+      <w:proofErr w:type="gramEnd"/>
+      <w:r>
+        <w:rPr>
+          <w:rFonts w:ascii="Consolas" w:eastAsia="Times New Roman" w:hAnsi="Consolas" w:cs="Times New Roman"/>
+          <w:color w:val="ABB2BF"/>
+          <w:sz w:val="21"/>
+          <w:szCs w:val="21"/>
+          <w:lang w:eastAsia="pt-BR"/>
+        </w:rPr>
+        <w:t>saldoInicial</w:t>
+      </w:r>
+      <w:proofErr w:type="spellEnd"/>
+      <w:r>
+        <w:rPr>
+          <w:rFonts w:ascii="Consolas" w:eastAsia="Times New Roman" w:hAnsi="Consolas" w:cs="Times New Roman"/>
+          <w:color w:val="ABB2BF"/>
+          <w:sz w:val="21"/>
+          <w:szCs w:val="21"/>
+          <w:lang w:eastAsia="pt-BR"/>
+        </w:rPr>
+        <w:t>, cliente, agencia){</w:t>
+      </w:r>
+    </w:p>
+    <w:p>
+      <w:pPr>
+        <w:shd w:val="clear" w:color="auto" w:fill="282C34"/>
+        <w:spacing w:after="0" w:line="285" w:lineRule="atLeast"/>
+        <w:rPr>
+          <w:rFonts w:ascii="Consolas" w:eastAsia="Times New Roman" w:hAnsi="Consolas" w:cs="Times New Roman"/>
+          <w:color w:val="ABB2BF"/>
+          <w:sz w:val="21"/>
+          <w:szCs w:val="21"/>
+          <w:lang w:eastAsia="pt-BR"/>
+        </w:rPr>
+      </w:pPr>
+      <w:r>
+        <w:rPr>
+          <w:rFonts w:ascii="Consolas" w:eastAsia="Times New Roman" w:hAnsi="Consolas" w:cs="Times New Roman"/>
+          <w:color w:val="ABB2BF"/>
+          <w:sz w:val="21"/>
+          <w:szCs w:val="21"/>
+          <w:lang w:eastAsia="pt-BR"/>
+        </w:rPr>
+        <w:t xml:space="preserve">        </w:t>
+      </w:r>
+      <w:proofErr w:type="spellStart"/>
+      <w:proofErr w:type="gramStart"/>
+      <w:r>
+        <w:rPr>
+          <w:rFonts w:ascii="Consolas" w:eastAsia="Times New Roman" w:hAnsi="Consolas" w:cs="Times New Roman"/>
+          <w:color w:val="E06C75"/>
+          <w:sz w:val="21"/>
+          <w:szCs w:val="21"/>
+          <w:lang w:eastAsia="pt-BR"/>
+        </w:rPr>
+        <w:t>super</w:t>
+      </w:r>
+      <w:proofErr w:type="spellEnd"/>
+      <w:r>
+        <w:rPr>
+          <w:rFonts w:ascii="Consolas" w:eastAsia="Times New Roman" w:hAnsi="Consolas" w:cs="Times New Roman"/>
+          <w:color w:val="ABB2BF"/>
+          <w:sz w:val="21"/>
+          <w:szCs w:val="21"/>
+          <w:lang w:eastAsia="pt-BR"/>
+        </w:rPr>
+        <w:t>(</w:t>
+      </w:r>
+      <w:proofErr w:type="spellStart"/>
+      <w:proofErr w:type="gramEnd"/>
+      <w:r>
+        <w:rPr>
+          <w:rFonts w:ascii="Consolas" w:eastAsia="Times New Roman" w:hAnsi="Consolas" w:cs="Times New Roman"/>
+          <w:color w:val="ABB2BF"/>
+          <w:sz w:val="21"/>
+          <w:szCs w:val="21"/>
+          <w:lang w:eastAsia="pt-BR"/>
+        </w:rPr>
+        <w:t>saldoInicial</w:t>
+      </w:r>
+      <w:proofErr w:type="spellEnd"/>
+      <w:r>
+        <w:rPr>
+          <w:rFonts w:ascii="Consolas" w:eastAsia="Times New Roman" w:hAnsi="Consolas" w:cs="Times New Roman"/>
+          <w:color w:val="ABB2BF"/>
+          <w:sz w:val="21"/>
+          <w:szCs w:val="21"/>
+          <w:lang w:eastAsia="pt-BR"/>
+        </w:rPr>
+        <w:t xml:space="preserve">, cliente, agencia); </w:t>
+      </w:r>
+      <w:r>
+        <w:rPr>
+          <w:rFonts w:ascii="Consolas" w:eastAsia="Times New Roman" w:hAnsi="Consolas" w:cs="Times New Roman"/>
+          <w:i/>
+          <w:iCs/>
+          <w:color w:val="5C6370"/>
+          <w:sz w:val="21"/>
+          <w:szCs w:val="21"/>
+          <w:lang w:eastAsia="pt-BR"/>
+        </w:rPr>
+        <w:t>//</w:t>
+      </w:r>
+      <w:proofErr w:type="spellStart"/>
+      <w:r>
+        <w:rPr>
+          <w:rFonts w:ascii="Consolas" w:eastAsia="Times New Roman" w:hAnsi="Consolas" w:cs="Times New Roman"/>
+          <w:i/>
+          <w:iCs/>
+          <w:color w:val="5C6370"/>
+          <w:sz w:val="21"/>
+          <w:szCs w:val="21"/>
+          <w:lang w:eastAsia="pt-BR"/>
+        </w:rPr>
+        <w:t>super</w:t>
+      </w:r>
+      <w:proofErr w:type="spellEnd"/>
+      <w:r>
+        <w:rPr>
+          <w:rFonts w:ascii="Consolas" w:eastAsia="Times New Roman" w:hAnsi="Consolas" w:cs="Times New Roman"/>
+          <w:i/>
+          <w:iCs/>
+          <w:color w:val="5C6370"/>
+          <w:sz w:val="21"/>
+          <w:szCs w:val="21"/>
+          <w:lang w:eastAsia="pt-BR"/>
+        </w:rPr>
+        <w:t xml:space="preserve"> chama o construtor pai que está dentro de Conta </w:t>
+      </w:r>
+    </w:p>
+    <w:p>
+      <w:pPr>
+        <w:shd w:val="clear" w:color="auto" w:fill="282C34"/>
+        <w:spacing w:after="0" w:line="285" w:lineRule="atLeast"/>
+        <w:rPr>
+          <w:rFonts w:ascii="Consolas" w:eastAsia="Times New Roman" w:hAnsi="Consolas" w:cs="Times New Roman"/>
+          <w:color w:val="ABB2BF"/>
+          <w:sz w:val="21"/>
+          <w:szCs w:val="21"/>
+          <w:lang w:eastAsia="pt-BR"/>
+        </w:rPr>
+      </w:pPr>
+      <w:r>
+        <w:rPr>
+          <w:rFonts w:ascii="Consolas" w:eastAsia="Times New Roman" w:hAnsi="Consolas" w:cs="Times New Roman"/>
+          <w:color w:val="ABB2BF"/>
+          <w:sz w:val="21"/>
+          <w:szCs w:val="21"/>
+          <w:lang w:eastAsia="pt-BR"/>
+        </w:rPr>
+        <w:t>    }</w:t>
+      </w:r>
+    </w:p>
+    <w:p>
+      <w:pPr>
+        <w:shd w:val="clear" w:color="auto" w:fill="282C34"/>
+        <w:spacing w:after="0" w:line="285" w:lineRule="atLeast"/>
+        <w:rPr>
+          <w:rFonts w:ascii="Consolas" w:eastAsia="Times New Roman" w:hAnsi="Consolas" w:cs="Times New Roman"/>
+          <w:color w:val="ABB2BF"/>
+          <w:sz w:val="21"/>
+          <w:szCs w:val="21"/>
+          <w:lang w:eastAsia="pt-BR"/>
+        </w:rPr>
+      </w:pPr>
+      <w:r>
+        <w:rPr>
+          <w:rFonts w:ascii="Consolas" w:eastAsia="Times New Roman" w:hAnsi="Consolas" w:cs="Times New Roman"/>
+          <w:color w:val="ABB2BF"/>
+          <w:sz w:val="21"/>
+          <w:szCs w:val="21"/>
+          <w:lang w:eastAsia="pt-BR"/>
+        </w:rPr>
+        <w:lastRenderedPageBreak/>
+        <w:t>}</w:t>
+      </w:r>
+    </w:p>
+    <w:p>
+      <w:pPr>
+        <w:pStyle w:val="Ttulo2"/>
+        <w:rPr>
+          <w:rFonts w:eastAsia="Times New Roman"/>
+          <w:lang w:eastAsia="pt-BR"/>
+        </w:rPr>
+      </w:pPr>
+    </w:p>
+    <w:p>
+      <w:pPr>
+        <w:pStyle w:val="Ttulo2"/>
+        <w:rPr>
+          <w:rFonts w:eastAsia="Times New Roman"/>
+          <w:lang w:eastAsia="pt-BR"/>
+        </w:rPr>
+      </w:pPr>
+      <w:r>
+        <w:rPr>
+          <w:rFonts w:eastAsia="Times New Roman"/>
+          <w:lang w:eastAsia="pt-BR"/>
+        </w:rPr>
+        <w:t>SOBRESCRITA</w:t>
+      </w:r>
+    </w:p>
+    <w:p>
+      <w:pPr>
+        <w:jc w:val="both"/>
+        <w:rPr>
+          <w:lang w:eastAsia="pt-BR"/>
+        </w:rPr>
+      </w:pPr>
+      <w:r>
+        <w:rPr>
+          <w:lang w:eastAsia="pt-BR"/>
+        </w:rPr>
+        <w:t>Caso uma classe esteja he</w:t>
+      </w:r>
+      <w:r>
+        <w:rPr>
+          <w:lang w:eastAsia="pt-BR"/>
+        </w:rPr>
+        <w:t>rdando outra (classe mãe)</w:t>
+      </w:r>
+      <w:r>
+        <w:rPr>
+          <w:lang w:eastAsia="pt-BR"/>
+        </w:rPr>
+        <w:t xml:space="preserve"> </w:t>
+      </w:r>
+      <w:r>
+        <w:rPr>
+          <w:lang w:eastAsia="pt-BR"/>
+        </w:rPr>
+        <w:t>é possível reescrever um dado método, por exemplo, na classe filha que seja igual ao método da classe mãe só que com especificações distintas. Assim, o que será executado realmente na classe filha será essa sobrescrita.</w:t>
+      </w:r>
+    </w:p>
+    <w:p>
+      <w:pPr>
+        <w:shd w:val="clear" w:color="auto" w:fill="282C34"/>
+        <w:spacing w:after="0" w:line="285" w:lineRule="atLeast"/>
+        <w:rPr>
+          <w:rFonts w:ascii="Consolas" w:eastAsia="Times New Roman" w:hAnsi="Consolas" w:cs="Times New Roman"/>
+          <w:color w:val="ABB2BF"/>
+          <w:sz w:val="21"/>
+          <w:szCs w:val="21"/>
+          <w:lang w:eastAsia="pt-BR"/>
+        </w:rPr>
+      </w:pPr>
+      <w:proofErr w:type="gramStart"/>
+      <w:r>
+        <w:rPr>
+          <w:rFonts w:ascii="Consolas" w:eastAsia="Times New Roman" w:hAnsi="Consolas" w:cs="Times New Roman"/>
+          <w:color w:val="61AFEF"/>
+          <w:sz w:val="21"/>
+          <w:szCs w:val="21"/>
+          <w:lang w:eastAsia="pt-BR"/>
+        </w:rPr>
+        <w:t>sacar</w:t>
+      </w:r>
+      <w:r>
+        <w:rPr>
+          <w:rFonts w:ascii="Consolas" w:eastAsia="Times New Roman" w:hAnsi="Consolas" w:cs="Times New Roman"/>
+          <w:color w:val="ABB2BF"/>
+          <w:sz w:val="21"/>
+          <w:szCs w:val="21"/>
+          <w:lang w:eastAsia="pt-BR"/>
+        </w:rPr>
+        <w:t>(</w:t>
+      </w:r>
+      <w:proofErr w:type="gramEnd"/>
+      <w:r>
+        <w:rPr>
+          <w:rFonts w:ascii="Consolas" w:eastAsia="Times New Roman" w:hAnsi="Consolas" w:cs="Times New Roman"/>
+          <w:color w:val="ABB2BF"/>
+          <w:sz w:val="21"/>
+          <w:szCs w:val="21"/>
+          <w:lang w:eastAsia="pt-BR"/>
+        </w:rPr>
+        <w:t>valor){</w:t>
+      </w:r>
+    </w:p>
+    <w:p>
+      <w:pPr>
+        <w:shd w:val="clear" w:color="auto" w:fill="282C34"/>
+        <w:spacing w:after="0" w:line="285" w:lineRule="atLeast"/>
+        <w:rPr>
+          <w:rFonts w:ascii="Consolas" w:eastAsia="Times New Roman" w:hAnsi="Consolas" w:cs="Times New Roman"/>
+          <w:color w:val="ABB2BF"/>
+          <w:sz w:val="21"/>
+          <w:szCs w:val="21"/>
+          <w:lang w:eastAsia="pt-BR"/>
+        </w:rPr>
+      </w:pPr>
+      <w:r>
+        <w:rPr>
+          <w:rFonts w:ascii="Consolas" w:eastAsia="Times New Roman" w:hAnsi="Consolas" w:cs="Times New Roman"/>
+          <w:color w:val="ABB2BF"/>
+          <w:sz w:val="21"/>
+          <w:szCs w:val="21"/>
+          <w:lang w:eastAsia="pt-BR"/>
+        </w:rPr>
+        <w:t xml:space="preserve">        </w:t>
+      </w:r>
+      <w:proofErr w:type="spellStart"/>
+      <w:proofErr w:type="gramStart"/>
+      <w:r>
+        <w:rPr>
+          <w:rFonts w:ascii="Consolas" w:eastAsia="Times New Roman" w:hAnsi="Consolas" w:cs="Times New Roman"/>
+          <w:color w:val="C678DD"/>
+          <w:sz w:val="21"/>
+          <w:szCs w:val="21"/>
+          <w:lang w:eastAsia="pt-BR"/>
+        </w:rPr>
+        <w:t>let</w:t>
+      </w:r>
+      <w:proofErr w:type="spellEnd"/>
+      <w:proofErr w:type="gramEnd"/>
+      <w:r>
+        <w:rPr>
+          <w:rFonts w:ascii="Consolas" w:eastAsia="Times New Roman" w:hAnsi="Consolas" w:cs="Times New Roman"/>
+          <w:color w:val="ABB2BF"/>
+          <w:sz w:val="21"/>
+          <w:szCs w:val="21"/>
+          <w:lang w:eastAsia="pt-BR"/>
+        </w:rPr>
+        <w:t xml:space="preserve"> taxa </w:t>
+      </w:r>
+      <w:r>
+        <w:rPr>
+          <w:rFonts w:ascii="Consolas" w:eastAsia="Times New Roman" w:hAnsi="Consolas" w:cs="Times New Roman"/>
+          <w:color w:val="56B6C2"/>
+          <w:sz w:val="21"/>
+          <w:szCs w:val="21"/>
+          <w:lang w:eastAsia="pt-BR"/>
+        </w:rPr>
+        <w:t>=</w:t>
+      </w:r>
+      <w:r>
+        <w:rPr>
+          <w:rFonts w:ascii="Consolas" w:eastAsia="Times New Roman" w:hAnsi="Consolas" w:cs="Times New Roman"/>
+          <w:color w:val="ABB2BF"/>
+          <w:sz w:val="21"/>
+          <w:szCs w:val="21"/>
+          <w:lang w:eastAsia="pt-BR"/>
+        </w:rPr>
+        <w:t xml:space="preserve"> </w:t>
+      </w:r>
+      <w:r>
+        <w:rPr>
+          <w:rFonts w:ascii="Consolas" w:eastAsia="Times New Roman" w:hAnsi="Consolas" w:cs="Times New Roman"/>
+          <w:color w:val="D19A66"/>
+          <w:sz w:val="21"/>
+          <w:szCs w:val="21"/>
+          <w:lang w:eastAsia="pt-BR"/>
+        </w:rPr>
+        <w:t>1</w:t>
+      </w:r>
+      <w:r>
+        <w:rPr>
+          <w:rFonts w:ascii="Consolas" w:eastAsia="Times New Roman" w:hAnsi="Consolas" w:cs="Times New Roman"/>
+          <w:color w:val="ABB2BF"/>
+          <w:sz w:val="21"/>
+          <w:szCs w:val="21"/>
+          <w:lang w:eastAsia="pt-BR"/>
+        </w:rPr>
+        <w:t>;</w:t>
+      </w:r>
+    </w:p>
+    <w:p>
+      <w:pPr>
+        <w:shd w:val="clear" w:color="auto" w:fill="282C34"/>
+        <w:spacing w:after="0" w:line="285" w:lineRule="atLeast"/>
+        <w:rPr>
+          <w:rFonts w:ascii="Consolas" w:eastAsia="Times New Roman" w:hAnsi="Consolas" w:cs="Times New Roman"/>
+          <w:color w:val="ABB2BF"/>
+          <w:sz w:val="21"/>
+          <w:szCs w:val="21"/>
+          <w:lang w:eastAsia="pt-BR"/>
+        </w:rPr>
+      </w:pPr>
+      <w:r>
+        <w:rPr>
+          <w:rFonts w:ascii="Consolas" w:eastAsia="Times New Roman" w:hAnsi="Consolas" w:cs="Times New Roman"/>
+          <w:color w:val="ABB2BF"/>
+          <w:sz w:val="21"/>
+          <w:szCs w:val="21"/>
+          <w:lang w:eastAsia="pt-BR"/>
+        </w:rPr>
+        <w:t xml:space="preserve">        </w:t>
+      </w:r>
+      <w:proofErr w:type="spellStart"/>
+      <w:proofErr w:type="gramStart"/>
+      <w:r>
+        <w:rPr>
+          <w:rFonts w:ascii="Consolas" w:eastAsia="Times New Roman" w:hAnsi="Consolas" w:cs="Times New Roman"/>
+          <w:color w:val="C678DD"/>
+          <w:sz w:val="21"/>
+          <w:szCs w:val="21"/>
+          <w:lang w:eastAsia="pt-BR"/>
+        </w:rPr>
+        <w:t>const</w:t>
+      </w:r>
+      <w:proofErr w:type="spellEnd"/>
+      <w:proofErr w:type="gramEnd"/>
+      <w:r>
+        <w:rPr>
+          <w:rFonts w:ascii="Consolas" w:eastAsia="Times New Roman" w:hAnsi="Consolas" w:cs="Times New Roman"/>
+          <w:color w:val="ABB2BF"/>
+          <w:sz w:val="21"/>
+          <w:szCs w:val="21"/>
+          <w:lang w:eastAsia="pt-BR"/>
+        </w:rPr>
+        <w:t xml:space="preserve"> </w:t>
+      </w:r>
+      <w:proofErr w:type="spellStart"/>
+      <w:r>
+        <w:rPr>
+          <w:rFonts w:ascii="Consolas" w:eastAsia="Times New Roman" w:hAnsi="Consolas" w:cs="Times New Roman"/>
+          <w:color w:val="D19A66"/>
+          <w:sz w:val="21"/>
+          <w:szCs w:val="21"/>
+          <w:lang w:eastAsia="pt-BR"/>
+        </w:rPr>
+        <w:t>valorSacado</w:t>
+      </w:r>
+      <w:proofErr w:type="spellEnd"/>
+      <w:r>
+        <w:rPr>
+          <w:rFonts w:ascii="Consolas" w:eastAsia="Times New Roman" w:hAnsi="Consolas" w:cs="Times New Roman"/>
+          <w:color w:val="ABB2BF"/>
+          <w:sz w:val="21"/>
+          <w:szCs w:val="21"/>
+          <w:lang w:eastAsia="pt-BR"/>
+        </w:rPr>
+        <w:t xml:space="preserve"> </w:t>
+      </w:r>
+      <w:r>
+        <w:rPr>
+          <w:rFonts w:ascii="Consolas" w:eastAsia="Times New Roman" w:hAnsi="Consolas" w:cs="Times New Roman"/>
+          <w:color w:val="56B6C2"/>
+          <w:sz w:val="21"/>
+          <w:szCs w:val="21"/>
+          <w:lang w:eastAsia="pt-BR"/>
+        </w:rPr>
+        <w:t>=</w:t>
+      </w:r>
+      <w:r>
+        <w:rPr>
+          <w:rFonts w:ascii="Consolas" w:eastAsia="Times New Roman" w:hAnsi="Consolas" w:cs="Times New Roman"/>
+          <w:color w:val="ABB2BF"/>
+          <w:sz w:val="21"/>
+          <w:szCs w:val="21"/>
+          <w:lang w:eastAsia="pt-BR"/>
+        </w:rPr>
+        <w:t xml:space="preserve"> taxa </w:t>
+      </w:r>
+      <w:r>
+        <w:rPr>
+          <w:rFonts w:ascii="Consolas" w:eastAsia="Times New Roman" w:hAnsi="Consolas" w:cs="Times New Roman"/>
+          <w:color w:val="56B6C2"/>
+          <w:sz w:val="21"/>
+          <w:szCs w:val="21"/>
+          <w:lang w:eastAsia="pt-BR"/>
+        </w:rPr>
+        <w:t>*</w:t>
+      </w:r>
+      <w:r>
+        <w:rPr>
+          <w:rFonts w:ascii="Consolas" w:eastAsia="Times New Roman" w:hAnsi="Consolas" w:cs="Times New Roman"/>
+          <w:color w:val="ABB2BF"/>
+          <w:sz w:val="21"/>
+          <w:szCs w:val="21"/>
+          <w:lang w:eastAsia="pt-BR"/>
+        </w:rPr>
+        <w:t xml:space="preserve"> valor;</w:t>
+      </w:r>
+    </w:p>
+    <w:p>
+      <w:pPr>
+        <w:shd w:val="clear" w:color="auto" w:fill="282C34"/>
+        <w:spacing w:after="0" w:line="285" w:lineRule="atLeast"/>
+        <w:rPr>
+          <w:rFonts w:ascii="Consolas" w:eastAsia="Times New Roman" w:hAnsi="Consolas" w:cs="Times New Roman"/>
+          <w:color w:val="ABB2BF"/>
+          <w:sz w:val="21"/>
+          <w:szCs w:val="21"/>
+          <w:lang w:eastAsia="pt-BR"/>
+        </w:rPr>
+      </w:pPr>
+    </w:p>
+    <w:p>
+      <w:pPr>
+        <w:shd w:val="clear" w:color="auto" w:fill="282C34"/>
+        <w:spacing w:after="0" w:line="285" w:lineRule="atLeast"/>
+        <w:rPr>
+          <w:rFonts w:ascii="Consolas" w:eastAsia="Times New Roman" w:hAnsi="Consolas" w:cs="Times New Roman"/>
+          <w:color w:val="ABB2BF"/>
+          <w:sz w:val="21"/>
+          <w:szCs w:val="21"/>
+          <w:lang w:eastAsia="pt-BR"/>
+        </w:rPr>
+      </w:pPr>
+      <w:r>
+        <w:rPr>
+          <w:rFonts w:ascii="Consolas" w:eastAsia="Times New Roman" w:hAnsi="Consolas" w:cs="Times New Roman"/>
+          <w:color w:val="ABB2BF"/>
+          <w:sz w:val="21"/>
+          <w:szCs w:val="21"/>
+          <w:lang w:eastAsia="pt-BR"/>
+        </w:rPr>
+        <w:t xml:space="preserve">        </w:t>
+      </w:r>
+      <w:proofErr w:type="spellStart"/>
+      <w:proofErr w:type="gramStart"/>
+      <w:r>
+        <w:rPr>
+          <w:rFonts w:ascii="Consolas" w:eastAsia="Times New Roman" w:hAnsi="Consolas" w:cs="Times New Roman"/>
+          <w:color w:val="C678DD"/>
+          <w:sz w:val="21"/>
+          <w:szCs w:val="21"/>
+          <w:lang w:eastAsia="pt-BR"/>
+        </w:rPr>
+        <w:t>if</w:t>
+      </w:r>
+      <w:proofErr w:type="spellEnd"/>
+      <w:r>
+        <w:rPr>
+          <w:rFonts w:ascii="Consolas" w:eastAsia="Times New Roman" w:hAnsi="Consolas" w:cs="Times New Roman"/>
+          <w:color w:val="ABB2BF"/>
+          <w:sz w:val="21"/>
+          <w:szCs w:val="21"/>
+          <w:lang w:eastAsia="pt-BR"/>
+        </w:rPr>
+        <w:t>(</w:t>
+      </w:r>
+      <w:proofErr w:type="spellStart"/>
+      <w:proofErr w:type="gramEnd"/>
+      <w:r>
+        <w:rPr>
+          <w:rFonts w:ascii="Consolas" w:eastAsia="Times New Roman" w:hAnsi="Consolas" w:cs="Times New Roman"/>
+          <w:color w:val="E06C75"/>
+          <w:sz w:val="21"/>
+          <w:szCs w:val="21"/>
+          <w:lang w:eastAsia="pt-BR"/>
+        </w:rPr>
+        <w:t>this</w:t>
+      </w:r>
+      <w:proofErr w:type="spellEnd"/>
+      <w:r>
+        <w:rPr>
+          <w:rFonts w:ascii="Consolas" w:eastAsia="Times New Roman" w:hAnsi="Consolas" w:cs="Times New Roman"/>
+          <w:color w:val="ABB2BF"/>
+          <w:sz w:val="21"/>
+          <w:szCs w:val="21"/>
+          <w:lang w:eastAsia="pt-BR"/>
+        </w:rPr>
+        <w:t>.</w:t>
+      </w:r>
+      <w:r>
+        <w:rPr>
+          <w:rFonts w:ascii="Consolas" w:eastAsia="Times New Roman" w:hAnsi="Consolas" w:cs="Times New Roman"/>
+          <w:color w:val="E06C75"/>
+          <w:sz w:val="21"/>
+          <w:szCs w:val="21"/>
+          <w:lang w:eastAsia="pt-BR"/>
+        </w:rPr>
+        <w:t>_saldo</w:t>
+      </w:r>
+      <w:r>
+        <w:rPr>
+          <w:rFonts w:ascii="Consolas" w:eastAsia="Times New Roman" w:hAnsi="Consolas" w:cs="Times New Roman"/>
+          <w:color w:val="ABB2BF"/>
+          <w:sz w:val="21"/>
+          <w:szCs w:val="21"/>
+          <w:lang w:eastAsia="pt-BR"/>
+        </w:rPr>
+        <w:t xml:space="preserve"> </w:t>
+      </w:r>
+      <w:r>
+        <w:rPr>
+          <w:rFonts w:ascii="Consolas" w:eastAsia="Times New Roman" w:hAnsi="Consolas" w:cs="Times New Roman"/>
+          <w:color w:val="56B6C2"/>
+          <w:sz w:val="21"/>
+          <w:szCs w:val="21"/>
+          <w:lang w:eastAsia="pt-BR"/>
+        </w:rPr>
+        <w:t>&gt;=</w:t>
+      </w:r>
+      <w:r>
+        <w:rPr>
+          <w:rFonts w:ascii="Consolas" w:eastAsia="Times New Roman" w:hAnsi="Consolas" w:cs="Times New Roman"/>
+          <w:color w:val="ABB2BF"/>
+          <w:sz w:val="21"/>
+          <w:szCs w:val="21"/>
+          <w:lang w:eastAsia="pt-BR"/>
+        </w:rPr>
+        <w:t xml:space="preserve"> valor){</w:t>
+      </w:r>
+    </w:p>
+    <w:p>
+      <w:pPr>
+        <w:shd w:val="clear" w:color="auto" w:fill="282C34"/>
+        <w:spacing w:after="0" w:line="285" w:lineRule="atLeast"/>
+        <w:rPr>
+          <w:rFonts w:ascii="Consolas" w:eastAsia="Times New Roman" w:hAnsi="Consolas" w:cs="Times New Roman"/>
+          <w:color w:val="ABB2BF"/>
+          <w:sz w:val="21"/>
+          <w:szCs w:val="21"/>
+          <w:lang w:eastAsia="pt-BR"/>
+        </w:rPr>
+      </w:pPr>
+      <w:r>
+        <w:rPr>
+          <w:rFonts w:ascii="Consolas" w:eastAsia="Times New Roman" w:hAnsi="Consolas" w:cs="Times New Roman"/>
+          <w:color w:val="ABB2BF"/>
+          <w:sz w:val="21"/>
+          <w:szCs w:val="21"/>
+          <w:lang w:eastAsia="pt-BR"/>
+        </w:rPr>
+        <w:t xml:space="preserve">            </w:t>
+      </w:r>
+      <w:proofErr w:type="spellStart"/>
+      <w:proofErr w:type="gramStart"/>
+      <w:r>
+        <w:rPr>
+          <w:rFonts w:ascii="Consolas" w:eastAsia="Times New Roman" w:hAnsi="Consolas" w:cs="Times New Roman"/>
+          <w:color w:val="E06C75"/>
+          <w:sz w:val="21"/>
+          <w:szCs w:val="21"/>
+          <w:lang w:eastAsia="pt-BR"/>
+        </w:rPr>
+        <w:t>this</w:t>
+      </w:r>
+      <w:proofErr w:type="spellEnd"/>
+      <w:r>
+        <w:rPr>
+          <w:rFonts w:ascii="Consolas" w:eastAsia="Times New Roman" w:hAnsi="Consolas" w:cs="Times New Roman"/>
+          <w:color w:val="ABB2BF"/>
+          <w:sz w:val="21"/>
+          <w:szCs w:val="21"/>
+          <w:lang w:eastAsia="pt-BR"/>
+        </w:rPr>
+        <w:t>.</w:t>
+      </w:r>
+      <w:r>
+        <w:rPr>
+          <w:rFonts w:ascii="Consolas" w:eastAsia="Times New Roman" w:hAnsi="Consolas" w:cs="Times New Roman"/>
+          <w:color w:val="E06C75"/>
+          <w:sz w:val="21"/>
+          <w:szCs w:val="21"/>
+          <w:lang w:eastAsia="pt-BR"/>
+        </w:rPr>
+        <w:t>_</w:t>
+      </w:r>
+      <w:proofErr w:type="gramEnd"/>
+      <w:r>
+        <w:rPr>
+          <w:rFonts w:ascii="Consolas" w:eastAsia="Times New Roman" w:hAnsi="Consolas" w:cs="Times New Roman"/>
+          <w:color w:val="E06C75"/>
+          <w:sz w:val="21"/>
+          <w:szCs w:val="21"/>
+          <w:lang w:eastAsia="pt-BR"/>
+        </w:rPr>
+        <w:t>saldo</w:t>
+      </w:r>
+      <w:r>
+        <w:rPr>
+          <w:rFonts w:ascii="Consolas" w:eastAsia="Times New Roman" w:hAnsi="Consolas" w:cs="Times New Roman"/>
+          <w:color w:val="ABB2BF"/>
+          <w:sz w:val="21"/>
+          <w:szCs w:val="21"/>
+          <w:lang w:eastAsia="pt-BR"/>
+        </w:rPr>
+        <w:t xml:space="preserve"> </w:t>
+      </w:r>
+      <w:r>
+        <w:rPr>
+          <w:rFonts w:ascii="Consolas" w:eastAsia="Times New Roman" w:hAnsi="Consolas" w:cs="Times New Roman"/>
+          <w:color w:val="56B6C2"/>
+          <w:sz w:val="21"/>
+          <w:szCs w:val="21"/>
+          <w:lang w:eastAsia="pt-BR"/>
+        </w:rPr>
+        <w:t>-=</w:t>
+      </w:r>
+      <w:r>
+        <w:rPr>
+          <w:rFonts w:ascii="Consolas" w:eastAsia="Times New Roman" w:hAnsi="Consolas" w:cs="Times New Roman"/>
+          <w:color w:val="ABB2BF"/>
+          <w:sz w:val="21"/>
+          <w:szCs w:val="21"/>
+          <w:lang w:eastAsia="pt-BR"/>
+        </w:rPr>
+        <w:t xml:space="preserve"> valor;</w:t>
+      </w:r>
+    </w:p>
+    <w:p>
+      <w:pPr>
+        <w:shd w:val="clear" w:color="auto" w:fill="282C34"/>
+        <w:spacing w:after="0" w:line="285" w:lineRule="atLeast"/>
+        <w:rPr>
+          <w:rFonts w:ascii="Consolas" w:eastAsia="Times New Roman" w:hAnsi="Consolas" w:cs="Times New Roman"/>
+          <w:color w:val="ABB2BF"/>
+          <w:sz w:val="21"/>
+          <w:szCs w:val="21"/>
+          <w:lang w:eastAsia="pt-BR"/>
+        </w:rPr>
+      </w:pPr>
+      <w:r>
+        <w:rPr>
+          <w:rFonts w:ascii="Consolas" w:eastAsia="Times New Roman" w:hAnsi="Consolas" w:cs="Times New Roman"/>
+          <w:color w:val="ABB2BF"/>
+          <w:sz w:val="21"/>
+          <w:szCs w:val="21"/>
+          <w:lang w:eastAsia="pt-BR"/>
+        </w:rPr>
+        <w:t xml:space="preserve">            </w:t>
+      </w:r>
+      <w:proofErr w:type="spellStart"/>
+      <w:proofErr w:type="gramStart"/>
+      <w:r>
+        <w:rPr>
+          <w:rFonts w:ascii="Consolas" w:eastAsia="Times New Roman" w:hAnsi="Consolas" w:cs="Times New Roman"/>
+          <w:color w:val="C678DD"/>
+          <w:sz w:val="21"/>
+          <w:szCs w:val="21"/>
+          <w:lang w:eastAsia="pt-BR"/>
+        </w:rPr>
+        <w:t>return</w:t>
+      </w:r>
+      <w:proofErr w:type="spellEnd"/>
+      <w:proofErr w:type="gramEnd"/>
+      <w:r>
+        <w:rPr>
+          <w:rFonts w:ascii="Consolas" w:eastAsia="Times New Roman" w:hAnsi="Consolas" w:cs="Times New Roman"/>
+          <w:color w:val="ABB2BF"/>
+          <w:sz w:val="21"/>
+          <w:szCs w:val="21"/>
+          <w:lang w:eastAsia="pt-BR"/>
+        </w:rPr>
+        <w:t xml:space="preserve"> valor;</w:t>
+      </w:r>
+    </w:p>
+    <w:p>
+      <w:pPr>
+        <w:shd w:val="clear" w:color="auto" w:fill="282C34"/>
+        <w:spacing w:after="0" w:line="285" w:lineRule="atLeast"/>
+        <w:rPr>
+          <w:rFonts w:ascii="Consolas" w:eastAsia="Times New Roman" w:hAnsi="Consolas" w:cs="Times New Roman"/>
+          <w:color w:val="ABB2BF"/>
+          <w:sz w:val="21"/>
+          <w:szCs w:val="21"/>
+          <w:lang w:eastAsia="pt-BR"/>
+        </w:rPr>
+      </w:pPr>
+      <w:r>
+        <w:rPr>
+          <w:rFonts w:ascii="Consolas" w:eastAsia="Times New Roman" w:hAnsi="Consolas" w:cs="Times New Roman"/>
+          <w:color w:val="ABB2BF"/>
+          <w:sz w:val="21"/>
+          <w:szCs w:val="21"/>
+          <w:lang w:eastAsia="pt-BR"/>
+        </w:rPr>
+        <w:t>        }</w:t>
+      </w:r>
+    </w:p>
+    <w:p>
+      <w:pPr>
+        <w:shd w:val="clear" w:color="auto" w:fill="282C34"/>
+        <w:spacing w:after="0" w:line="285" w:lineRule="atLeast"/>
+        <w:rPr>
+          <w:rFonts w:ascii="Consolas" w:eastAsia="Times New Roman" w:hAnsi="Consolas" w:cs="Times New Roman"/>
+          <w:color w:val="ABB2BF"/>
+          <w:sz w:val="21"/>
+          <w:szCs w:val="21"/>
+          <w:lang w:eastAsia="pt-BR"/>
+        </w:rPr>
+      </w:pPr>
+      <w:r>
+        <w:rPr>
+          <w:rFonts w:ascii="Consolas" w:eastAsia="Times New Roman" w:hAnsi="Consolas" w:cs="Times New Roman"/>
+          <w:color w:val="ABB2BF"/>
+          <w:sz w:val="21"/>
+          <w:szCs w:val="21"/>
+          <w:lang w:eastAsia="pt-BR"/>
+        </w:rPr>
+        <w:t>    }</w:t>
+      </w:r>
+      <w:r>
+        <w:rPr>
+          <w:rFonts w:ascii="Consolas" w:eastAsia="Times New Roman" w:hAnsi="Consolas" w:cs="Times New Roman"/>
+          <w:color w:val="ABB2BF"/>
+          <w:sz w:val="21"/>
+          <w:szCs w:val="21"/>
+          <w:lang w:eastAsia="pt-BR"/>
+        </w:rPr>
+        <w:t xml:space="preserve"> -&gt; CLASSE MÃE</w:t>
+      </w:r>
+    </w:p>
+    <w:p>
+      <w:pPr>
+        <w:rPr>
+          <w:lang w:eastAsia="pt-BR"/>
+        </w:rPr>
+      </w:pPr>
+    </w:p>
+    <w:p>
+      <w:pPr>
+        <w:shd w:val="clear" w:color="auto" w:fill="282C34"/>
+        <w:spacing w:after="0" w:line="285" w:lineRule="atLeast"/>
+        <w:rPr>
+          <w:rFonts w:ascii="Consolas" w:eastAsia="Times New Roman" w:hAnsi="Consolas" w:cs="Times New Roman"/>
+          <w:color w:val="ABB2BF"/>
+          <w:sz w:val="21"/>
+          <w:szCs w:val="21"/>
+          <w:lang w:eastAsia="pt-BR"/>
+        </w:rPr>
+      </w:pPr>
+      <w:proofErr w:type="gramStart"/>
+      <w:r>
+        <w:rPr>
+          <w:rFonts w:ascii="Consolas" w:eastAsia="Times New Roman" w:hAnsi="Consolas" w:cs="Times New Roman"/>
+          <w:color w:val="61AFEF"/>
+          <w:sz w:val="21"/>
+          <w:szCs w:val="21"/>
+          <w:lang w:eastAsia="pt-BR"/>
+        </w:rPr>
+        <w:t>sacar</w:t>
+      </w:r>
+      <w:r>
+        <w:rPr>
+          <w:rFonts w:ascii="Consolas" w:eastAsia="Times New Roman" w:hAnsi="Consolas" w:cs="Times New Roman"/>
+          <w:color w:val="ABB2BF"/>
+          <w:sz w:val="21"/>
+          <w:szCs w:val="21"/>
+          <w:lang w:eastAsia="pt-BR"/>
+        </w:rPr>
+        <w:t>(</w:t>
+      </w:r>
+      <w:proofErr w:type="gramEnd"/>
+      <w:r>
+        <w:rPr>
+          <w:rFonts w:ascii="Consolas" w:eastAsia="Times New Roman" w:hAnsi="Consolas" w:cs="Times New Roman"/>
+          <w:color w:val="ABB2BF"/>
+          <w:sz w:val="21"/>
+          <w:szCs w:val="21"/>
+          <w:lang w:eastAsia="pt-BR"/>
+        </w:rPr>
+        <w:t>valor){</w:t>
+      </w:r>
+    </w:p>
+    <w:p>
+      <w:pPr>
+        <w:shd w:val="clear" w:color="auto" w:fill="282C34"/>
+        <w:spacing w:after="0" w:line="285" w:lineRule="atLeast"/>
+        <w:rPr>
+          <w:rFonts w:ascii="Consolas" w:eastAsia="Times New Roman" w:hAnsi="Consolas" w:cs="Times New Roman"/>
+          <w:color w:val="ABB2BF"/>
+          <w:sz w:val="21"/>
+          <w:szCs w:val="21"/>
+          <w:lang w:eastAsia="pt-BR"/>
+        </w:rPr>
+      </w:pPr>
+      <w:r>
+        <w:rPr>
+          <w:rFonts w:ascii="Consolas" w:eastAsia="Times New Roman" w:hAnsi="Consolas" w:cs="Times New Roman"/>
+          <w:color w:val="ABB2BF"/>
+          <w:sz w:val="21"/>
+          <w:szCs w:val="21"/>
+          <w:lang w:eastAsia="pt-BR"/>
+        </w:rPr>
+        <w:t xml:space="preserve">        </w:t>
+      </w:r>
+      <w:proofErr w:type="spellStart"/>
+      <w:proofErr w:type="gramStart"/>
+      <w:r>
+        <w:rPr>
+          <w:rFonts w:ascii="Consolas" w:eastAsia="Times New Roman" w:hAnsi="Consolas" w:cs="Times New Roman"/>
+          <w:color w:val="C678DD"/>
+          <w:sz w:val="21"/>
+          <w:szCs w:val="21"/>
+          <w:lang w:eastAsia="pt-BR"/>
+        </w:rPr>
+        <w:t>let</w:t>
+      </w:r>
+      <w:proofErr w:type="spellEnd"/>
+      <w:proofErr w:type="gramEnd"/>
+      <w:r>
+        <w:rPr>
+          <w:rFonts w:ascii="Consolas" w:eastAsia="Times New Roman" w:hAnsi="Consolas" w:cs="Times New Roman"/>
+          <w:color w:val="ABB2BF"/>
+          <w:sz w:val="21"/>
+          <w:szCs w:val="21"/>
+          <w:lang w:eastAsia="pt-BR"/>
+        </w:rPr>
+        <w:t xml:space="preserve"> taxa </w:t>
+      </w:r>
+      <w:r>
+        <w:rPr>
+          <w:rFonts w:ascii="Consolas" w:eastAsia="Times New Roman" w:hAnsi="Consolas" w:cs="Times New Roman"/>
+          <w:color w:val="56B6C2"/>
+          <w:sz w:val="21"/>
+          <w:szCs w:val="21"/>
+          <w:lang w:eastAsia="pt-BR"/>
+        </w:rPr>
+        <w:t>=</w:t>
+      </w:r>
+      <w:r>
+        <w:rPr>
+          <w:rFonts w:ascii="Consolas" w:eastAsia="Times New Roman" w:hAnsi="Consolas" w:cs="Times New Roman"/>
+          <w:color w:val="ABB2BF"/>
+          <w:sz w:val="21"/>
+          <w:szCs w:val="21"/>
+          <w:lang w:eastAsia="pt-BR"/>
+        </w:rPr>
+        <w:t xml:space="preserve"> </w:t>
+      </w:r>
+      <w:r>
+        <w:rPr>
+          <w:rFonts w:ascii="Consolas" w:eastAsia="Times New Roman" w:hAnsi="Consolas" w:cs="Times New Roman"/>
+          <w:color w:val="D19A66"/>
+          <w:sz w:val="21"/>
+          <w:szCs w:val="21"/>
+          <w:lang w:eastAsia="pt-BR"/>
+        </w:rPr>
+        <w:t>1.1</w:t>
+      </w:r>
+      <w:r>
+        <w:rPr>
+          <w:rFonts w:ascii="Consolas" w:eastAsia="Times New Roman" w:hAnsi="Consolas" w:cs="Times New Roman"/>
+          <w:color w:val="ABB2BF"/>
+          <w:sz w:val="21"/>
+          <w:szCs w:val="21"/>
+          <w:lang w:eastAsia="pt-BR"/>
+        </w:rPr>
+        <w:t>;</w:t>
+      </w:r>
+    </w:p>
+    <w:p>
+      <w:pPr>
+        <w:shd w:val="clear" w:color="auto" w:fill="282C34"/>
+        <w:spacing w:after="0" w:line="285" w:lineRule="atLeast"/>
+        <w:rPr>
+          <w:rFonts w:ascii="Consolas" w:eastAsia="Times New Roman" w:hAnsi="Consolas" w:cs="Times New Roman"/>
+          <w:color w:val="ABB2BF"/>
+          <w:sz w:val="21"/>
+          <w:szCs w:val="21"/>
+          <w:lang w:eastAsia="pt-BR"/>
+        </w:rPr>
+      </w:pPr>
+      <w:r>
+        <w:rPr>
+          <w:rFonts w:ascii="Consolas" w:eastAsia="Times New Roman" w:hAnsi="Consolas" w:cs="Times New Roman"/>
+          <w:color w:val="ABB2BF"/>
+          <w:sz w:val="21"/>
+          <w:szCs w:val="21"/>
+          <w:lang w:eastAsia="pt-BR"/>
+        </w:rPr>
+        <w:t xml:space="preserve">        </w:t>
+      </w:r>
+      <w:proofErr w:type="spellStart"/>
+      <w:proofErr w:type="gramStart"/>
+      <w:r>
+        <w:rPr>
+          <w:rFonts w:ascii="Consolas" w:eastAsia="Times New Roman" w:hAnsi="Consolas" w:cs="Times New Roman"/>
+          <w:color w:val="C678DD"/>
+          <w:sz w:val="21"/>
+          <w:szCs w:val="21"/>
+          <w:lang w:eastAsia="pt-BR"/>
+        </w:rPr>
+        <w:t>const</w:t>
+      </w:r>
+      <w:proofErr w:type="spellEnd"/>
+      <w:proofErr w:type="gramEnd"/>
+      <w:r>
+        <w:rPr>
+          <w:rFonts w:ascii="Consolas" w:eastAsia="Times New Roman" w:hAnsi="Consolas" w:cs="Times New Roman"/>
+          <w:color w:val="ABB2BF"/>
+          <w:sz w:val="21"/>
+          <w:szCs w:val="21"/>
+          <w:lang w:eastAsia="pt-BR"/>
+        </w:rPr>
+        <w:t xml:space="preserve"> </w:t>
+      </w:r>
+      <w:proofErr w:type="spellStart"/>
+      <w:r>
+        <w:rPr>
+          <w:rFonts w:ascii="Consolas" w:eastAsia="Times New Roman" w:hAnsi="Consolas" w:cs="Times New Roman"/>
+          <w:color w:val="D19A66"/>
+          <w:sz w:val="21"/>
+          <w:szCs w:val="21"/>
+          <w:lang w:eastAsia="pt-BR"/>
+        </w:rPr>
+        <w:t>valorSacado</w:t>
+      </w:r>
+      <w:proofErr w:type="spellEnd"/>
+      <w:r>
+        <w:rPr>
+          <w:rFonts w:ascii="Consolas" w:eastAsia="Times New Roman" w:hAnsi="Consolas" w:cs="Times New Roman"/>
+          <w:color w:val="ABB2BF"/>
+          <w:sz w:val="21"/>
+          <w:szCs w:val="21"/>
+          <w:lang w:eastAsia="pt-BR"/>
+        </w:rPr>
+        <w:t xml:space="preserve"> </w:t>
+      </w:r>
+      <w:r>
+        <w:rPr>
+          <w:rFonts w:ascii="Consolas" w:eastAsia="Times New Roman" w:hAnsi="Consolas" w:cs="Times New Roman"/>
+          <w:color w:val="56B6C2"/>
+          <w:sz w:val="21"/>
+          <w:szCs w:val="21"/>
+          <w:lang w:eastAsia="pt-BR"/>
+        </w:rPr>
+        <w:t>=</w:t>
+      </w:r>
+      <w:r>
+        <w:rPr>
+          <w:rFonts w:ascii="Consolas" w:eastAsia="Times New Roman" w:hAnsi="Consolas" w:cs="Times New Roman"/>
+          <w:color w:val="ABB2BF"/>
+          <w:sz w:val="21"/>
+          <w:szCs w:val="21"/>
+          <w:lang w:eastAsia="pt-BR"/>
+        </w:rPr>
+        <w:t xml:space="preserve"> taxa </w:t>
+      </w:r>
+      <w:r>
+        <w:rPr>
+          <w:rFonts w:ascii="Consolas" w:eastAsia="Times New Roman" w:hAnsi="Consolas" w:cs="Times New Roman"/>
+          <w:color w:val="56B6C2"/>
+          <w:sz w:val="21"/>
+          <w:szCs w:val="21"/>
+          <w:lang w:eastAsia="pt-BR"/>
+        </w:rPr>
+        <w:t>*</w:t>
+      </w:r>
+      <w:r>
+        <w:rPr>
+          <w:rFonts w:ascii="Consolas" w:eastAsia="Times New Roman" w:hAnsi="Consolas" w:cs="Times New Roman"/>
+          <w:color w:val="ABB2BF"/>
+          <w:sz w:val="21"/>
+          <w:szCs w:val="21"/>
+          <w:lang w:eastAsia="pt-BR"/>
+        </w:rPr>
+        <w:t xml:space="preserve"> valor;</w:t>
+      </w:r>
+    </w:p>
+    <w:p>
+      <w:pPr>
+        <w:shd w:val="clear" w:color="auto" w:fill="282C34"/>
+        <w:spacing w:after="0" w:line="285" w:lineRule="atLeast"/>
+        <w:rPr>
+          <w:rFonts w:ascii="Consolas" w:eastAsia="Times New Roman" w:hAnsi="Consolas" w:cs="Times New Roman"/>
+          <w:color w:val="ABB2BF"/>
+          <w:sz w:val="21"/>
+          <w:szCs w:val="21"/>
+          <w:lang w:eastAsia="pt-BR"/>
+        </w:rPr>
+      </w:pPr>
+    </w:p>
+    <w:p>
+      <w:pPr>
+        <w:shd w:val="clear" w:color="auto" w:fill="282C34"/>
+        <w:spacing w:after="0" w:line="285" w:lineRule="atLeast"/>
+        <w:rPr>
+          <w:rFonts w:ascii="Consolas" w:eastAsia="Times New Roman" w:hAnsi="Consolas" w:cs="Times New Roman"/>
+          <w:color w:val="ABB2BF"/>
+          <w:sz w:val="21"/>
+          <w:szCs w:val="21"/>
+          <w:lang w:eastAsia="pt-BR"/>
+        </w:rPr>
+      </w:pPr>
+      <w:r>
+        <w:rPr>
+          <w:rFonts w:ascii="Consolas" w:eastAsia="Times New Roman" w:hAnsi="Consolas" w:cs="Times New Roman"/>
+          <w:color w:val="ABB2BF"/>
+          <w:sz w:val="21"/>
+          <w:szCs w:val="21"/>
+          <w:lang w:eastAsia="pt-BR"/>
+        </w:rPr>
+        <w:t xml:space="preserve">        </w:t>
+      </w:r>
+      <w:proofErr w:type="spellStart"/>
+      <w:proofErr w:type="gramStart"/>
+      <w:r>
+        <w:rPr>
+          <w:rFonts w:ascii="Consolas" w:eastAsia="Times New Roman" w:hAnsi="Consolas" w:cs="Times New Roman"/>
+          <w:color w:val="C678DD"/>
+          <w:sz w:val="21"/>
+          <w:szCs w:val="21"/>
+          <w:lang w:eastAsia="pt-BR"/>
+        </w:rPr>
+        <w:t>if</w:t>
+      </w:r>
+      <w:proofErr w:type="spellEnd"/>
+      <w:r>
+        <w:rPr>
+          <w:rFonts w:ascii="Consolas" w:eastAsia="Times New Roman" w:hAnsi="Consolas" w:cs="Times New Roman"/>
+          <w:color w:val="ABB2BF"/>
+          <w:sz w:val="21"/>
+          <w:szCs w:val="21"/>
+          <w:lang w:eastAsia="pt-BR"/>
+        </w:rPr>
+        <w:t>(</w:t>
+      </w:r>
+      <w:proofErr w:type="spellStart"/>
+      <w:proofErr w:type="gramEnd"/>
+      <w:r>
+        <w:rPr>
+          <w:rFonts w:ascii="Consolas" w:eastAsia="Times New Roman" w:hAnsi="Consolas" w:cs="Times New Roman"/>
+          <w:color w:val="E06C75"/>
+          <w:sz w:val="21"/>
+          <w:szCs w:val="21"/>
+          <w:lang w:eastAsia="pt-BR"/>
+        </w:rPr>
+        <w:t>this</w:t>
+      </w:r>
+      <w:proofErr w:type="spellEnd"/>
+      <w:r>
+        <w:rPr>
+          <w:rFonts w:ascii="Consolas" w:eastAsia="Times New Roman" w:hAnsi="Consolas" w:cs="Times New Roman"/>
+          <w:color w:val="ABB2BF"/>
+          <w:sz w:val="21"/>
+          <w:szCs w:val="21"/>
+          <w:lang w:eastAsia="pt-BR"/>
+        </w:rPr>
+        <w:t>.</w:t>
+      </w:r>
+      <w:r>
+        <w:rPr>
+          <w:rFonts w:ascii="Consolas" w:eastAsia="Times New Roman" w:hAnsi="Consolas" w:cs="Times New Roman"/>
+          <w:color w:val="E06C75"/>
+          <w:sz w:val="21"/>
+          <w:szCs w:val="21"/>
+          <w:lang w:eastAsia="pt-BR"/>
+        </w:rPr>
+        <w:t>_saldo</w:t>
+      </w:r>
+      <w:r>
+        <w:rPr>
+          <w:rFonts w:ascii="Consolas" w:eastAsia="Times New Roman" w:hAnsi="Consolas" w:cs="Times New Roman"/>
+          <w:color w:val="ABB2BF"/>
+          <w:sz w:val="21"/>
+          <w:szCs w:val="21"/>
+          <w:lang w:eastAsia="pt-BR"/>
+        </w:rPr>
+        <w:t xml:space="preserve"> </w:t>
+      </w:r>
+      <w:r>
+        <w:rPr>
+          <w:rFonts w:ascii="Consolas" w:eastAsia="Times New Roman" w:hAnsi="Consolas" w:cs="Times New Roman"/>
+          <w:color w:val="56B6C2"/>
+          <w:sz w:val="21"/>
+          <w:szCs w:val="21"/>
+          <w:lang w:eastAsia="pt-BR"/>
+        </w:rPr>
+        <w:t>&gt;=</w:t>
+      </w:r>
+      <w:r>
+        <w:rPr>
+          <w:rFonts w:ascii="Consolas" w:eastAsia="Times New Roman" w:hAnsi="Consolas" w:cs="Times New Roman"/>
+          <w:color w:val="ABB2BF"/>
+          <w:sz w:val="21"/>
+          <w:szCs w:val="21"/>
+          <w:lang w:eastAsia="pt-BR"/>
+        </w:rPr>
+        <w:t xml:space="preserve"> </w:t>
+      </w:r>
+      <w:proofErr w:type="spellStart"/>
+      <w:r>
+        <w:rPr>
+          <w:rFonts w:ascii="Consolas" w:eastAsia="Times New Roman" w:hAnsi="Consolas" w:cs="Times New Roman"/>
+          <w:color w:val="ABB2BF"/>
+          <w:sz w:val="21"/>
+          <w:szCs w:val="21"/>
+          <w:lang w:eastAsia="pt-BR"/>
+        </w:rPr>
+        <w:t>valorSacado</w:t>
+      </w:r>
+      <w:proofErr w:type="spellEnd"/>
+      <w:r>
+        <w:rPr>
+          <w:rFonts w:ascii="Consolas" w:eastAsia="Times New Roman" w:hAnsi="Consolas" w:cs="Times New Roman"/>
+          <w:color w:val="ABB2BF"/>
+          <w:sz w:val="21"/>
+          <w:szCs w:val="21"/>
+          <w:lang w:eastAsia="pt-BR"/>
+        </w:rPr>
+        <w:t>){</w:t>
+      </w:r>
+    </w:p>
+    <w:p>
+      <w:pPr>
+        <w:shd w:val="clear" w:color="auto" w:fill="282C34"/>
+        <w:spacing w:after="0" w:line="285" w:lineRule="atLeast"/>
+        <w:rPr>
+          <w:rFonts w:ascii="Consolas" w:eastAsia="Times New Roman" w:hAnsi="Consolas" w:cs="Times New Roman"/>
+          <w:color w:val="ABB2BF"/>
+          <w:sz w:val="21"/>
+          <w:szCs w:val="21"/>
+          <w:lang w:eastAsia="pt-BR"/>
+        </w:rPr>
+      </w:pPr>
+      <w:r>
+        <w:rPr>
+          <w:rFonts w:ascii="Consolas" w:eastAsia="Times New Roman" w:hAnsi="Consolas" w:cs="Times New Roman"/>
+          <w:color w:val="ABB2BF"/>
+          <w:sz w:val="21"/>
+          <w:szCs w:val="21"/>
+          <w:lang w:eastAsia="pt-BR"/>
+        </w:rPr>
+        <w:t xml:space="preserve">            </w:t>
+      </w:r>
+      <w:proofErr w:type="spellStart"/>
+      <w:proofErr w:type="gramStart"/>
+      <w:r>
+        <w:rPr>
+          <w:rFonts w:ascii="Consolas" w:eastAsia="Times New Roman" w:hAnsi="Consolas" w:cs="Times New Roman"/>
+          <w:color w:val="E06C75"/>
+          <w:sz w:val="21"/>
+          <w:szCs w:val="21"/>
+          <w:lang w:eastAsia="pt-BR"/>
+        </w:rPr>
+        <w:t>this</w:t>
+      </w:r>
+      <w:proofErr w:type="spellEnd"/>
+      <w:r>
+        <w:rPr>
+          <w:rFonts w:ascii="Consolas" w:eastAsia="Times New Roman" w:hAnsi="Consolas" w:cs="Times New Roman"/>
+          <w:color w:val="ABB2BF"/>
+          <w:sz w:val="21"/>
+          <w:szCs w:val="21"/>
+          <w:lang w:eastAsia="pt-BR"/>
+        </w:rPr>
+        <w:t>.</w:t>
+      </w:r>
+      <w:r>
+        <w:rPr>
+          <w:rFonts w:ascii="Consolas" w:eastAsia="Times New Roman" w:hAnsi="Consolas" w:cs="Times New Roman"/>
+          <w:color w:val="E06C75"/>
+          <w:sz w:val="21"/>
+          <w:szCs w:val="21"/>
+          <w:lang w:eastAsia="pt-BR"/>
+        </w:rPr>
+        <w:t>_</w:t>
+      </w:r>
+      <w:proofErr w:type="gramEnd"/>
+      <w:r>
+        <w:rPr>
+          <w:rFonts w:ascii="Consolas" w:eastAsia="Times New Roman" w:hAnsi="Consolas" w:cs="Times New Roman"/>
+          <w:color w:val="E06C75"/>
+          <w:sz w:val="21"/>
+          <w:szCs w:val="21"/>
+          <w:lang w:eastAsia="pt-BR"/>
+        </w:rPr>
+        <w:t>saldo</w:t>
+      </w:r>
+      <w:r>
+        <w:rPr>
+          <w:rFonts w:ascii="Consolas" w:eastAsia="Times New Roman" w:hAnsi="Consolas" w:cs="Times New Roman"/>
+          <w:color w:val="ABB2BF"/>
+          <w:sz w:val="21"/>
+          <w:szCs w:val="21"/>
+          <w:lang w:eastAsia="pt-BR"/>
+        </w:rPr>
+        <w:t xml:space="preserve"> </w:t>
+      </w:r>
+      <w:r>
+        <w:rPr>
+          <w:rFonts w:ascii="Consolas" w:eastAsia="Times New Roman" w:hAnsi="Consolas" w:cs="Times New Roman"/>
+          <w:color w:val="56B6C2"/>
+          <w:sz w:val="21"/>
+          <w:szCs w:val="21"/>
+          <w:lang w:eastAsia="pt-BR"/>
+        </w:rPr>
+        <w:t>-=</w:t>
+      </w:r>
+      <w:r>
+        <w:rPr>
+          <w:rFonts w:ascii="Consolas" w:eastAsia="Times New Roman" w:hAnsi="Consolas" w:cs="Times New Roman"/>
+          <w:color w:val="ABB2BF"/>
+          <w:sz w:val="21"/>
+          <w:szCs w:val="21"/>
+          <w:lang w:eastAsia="pt-BR"/>
+        </w:rPr>
+        <w:t xml:space="preserve"> </w:t>
+      </w:r>
+      <w:proofErr w:type="spellStart"/>
+      <w:r>
+        <w:rPr>
+          <w:rFonts w:ascii="Consolas" w:eastAsia="Times New Roman" w:hAnsi="Consolas" w:cs="Times New Roman"/>
+          <w:color w:val="ABB2BF"/>
+          <w:sz w:val="21"/>
+          <w:szCs w:val="21"/>
+          <w:lang w:eastAsia="pt-BR"/>
+        </w:rPr>
+        <w:t>valorSacado</w:t>
+      </w:r>
+      <w:proofErr w:type="spellEnd"/>
+      <w:r>
+        <w:rPr>
+          <w:rFonts w:ascii="Consolas" w:eastAsia="Times New Roman" w:hAnsi="Consolas" w:cs="Times New Roman"/>
+          <w:color w:val="ABB2BF"/>
+          <w:sz w:val="21"/>
+          <w:szCs w:val="21"/>
+          <w:lang w:eastAsia="pt-BR"/>
+        </w:rPr>
+        <w:t>;</w:t>
+      </w:r>
+    </w:p>
+    <w:p>
+      <w:pPr>
+        <w:shd w:val="clear" w:color="auto" w:fill="282C34"/>
+        <w:spacing w:after="0" w:line="285" w:lineRule="atLeast"/>
+        <w:rPr>
+          <w:rFonts w:ascii="Consolas" w:eastAsia="Times New Roman" w:hAnsi="Consolas" w:cs="Times New Roman"/>
+          <w:color w:val="ABB2BF"/>
+          <w:sz w:val="21"/>
+          <w:szCs w:val="21"/>
+          <w:lang w:eastAsia="pt-BR"/>
+        </w:rPr>
+      </w:pPr>
+      <w:r>
+        <w:rPr>
+          <w:rFonts w:ascii="Consolas" w:eastAsia="Times New Roman" w:hAnsi="Consolas" w:cs="Times New Roman"/>
+          <w:color w:val="ABB2BF"/>
+          <w:sz w:val="21"/>
+          <w:szCs w:val="21"/>
+          <w:lang w:eastAsia="pt-BR"/>
+        </w:rPr>
+        <w:t xml:space="preserve">            </w:t>
+      </w:r>
+      <w:proofErr w:type="spellStart"/>
+      <w:proofErr w:type="gramStart"/>
+      <w:r>
+        <w:rPr>
+          <w:rFonts w:ascii="Consolas" w:eastAsia="Times New Roman" w:hAnsi="Consolas" w:cs="Times New Roman"/>
+          <w:color w:val="C678DD"/>
+          <w:sz w:val="21"/>
+          <w:szCs w:val="21"/>
+          <w:lang w:eastAsia="pt-BR"/>
+        </w:rPr>
+        <w:t>return</w:t>
+      </w:r>
+      <w:proofErr w:type="spellEnd"/>
+      <w:proofErr w:type="gramEnd"/>
+      <w:r>
+        <w:rPr>
+          <w:rFonts w:ascii="Consolas" w:eastAsia="Times New Roman" w:hAnsi="Consolas" w:cs="Times New Roman"/>
+          <w:color w:val="ABB2BF"/>
+          <w:sz w:val="21"/>
+          <w:szCs w:val="21"/>
+          <w:lang w:eastAsia="pt-BR"/>
+        </w:rPr>
+        <w:t xml:space="preserve"> </w:t>
+      </w:r>
+      <w:proofErr w:type="spellStart"/>
+      <w:r>
+        <w:rPr>
+          <w:rFonts w:ascii="Consolas" w:eastAsia="Times New Roman" w:hAnsi="Consolas" w:cs="Times New Roman"/>
+          <w:color w:val="ABB2BF"/>
+          <w:sz w:val="21"/>
+          <w:szCs w:val="21"/>
+          <w:lang w:eastAsia="pt-BR"/>
+        </w:rPr>
+        <w:t>valorSacado</w:t>
+      </w:r>
+      <w:proofErr w:type="spellEnd"/>
+      <w:r>
+        <w:rPr>
+          <w:rFonts w:ascii="Consolas" w:eastAsia="Times New Roman" w:hAnsi="Consolas" w:cs="Times New Roman"/>
+          <w:color w:val="ABB2BF"/>
+          <w:sz w:val="21"/>
+          <w:szCs w:val="21"/>
+          <w:lang w:eastAsia="pt-BR"/>
+        </w:rPr>
+        <w:t>;</w:t>
+      </w:r>
+    </w:p>
+    <w:p>
+      <w:pPr>
+        <w:shd w:val="clear" w:color="auto" w:fill="282C34"/>
+        <w:spacing w:after="0" w:line="285" w:lineRule="atLeast"/>
+        <w:rPr>
+          <w:rFonts w:ascii="Consolas" w:eastAsia="Times New Roman" w:hAnsi="Consolas" w:cs="Times New Roman"/>
+          <w:color w:val="ABB2BF"/>
+          <w:sz w:val="21"/>
+          <w:szCs w:val="21"/>
+          <w:lang w:eastAsia="pt-BR"/>
+        </w:rPr>
+      </w:pPr>
+      <w:r>
+        <w:rPr>
+          <w:rFonts w:ascii="Consolas" w:eastAsia="Times New Roman" w:hAnsi="Consolas" w:cs="Times New Roman"/>
+          <w:color w:val="ABB2BF"/>
+          <w:sz w:val="21"/>
+          <w:szCs w:val="21"/>
+          <w:lang w:eastAsia="pt-BR"/>
+        </w:rPr>
+        <w:t>        }</w:t>
+      </w:r>
+    </w:p>
+    <w:p>
+      <w:pPr>
+        <w:shd w:val="clear" w:color="auto" w:fill="282C34"/>
+        <w:spacing w:after="0" w:line="285" w:lineRule="atLeast"/>
+        <w:rPr>
+          <w:rFonts w:ascii="Consolas" w:eastAsia="Times New Roman" w:hAnsi="Consolas" w:cs="Times New Roman"/>
+          <w:color w:val="ABB2BF"/>
+          <w:sz w:val="21"/>
+          <w:szCs w:val="21"/>
+          <w:lang w:eastAsia="pt-BR"/>
+        </w:rPr>
+      </w:pPr>
+      <w:r>
+        <w:rPr>
+          <w:rFonts w:ascii="Consolas" w:eastAsia="Times New Roman" w:hAnsi="Consolas" w:cs="Times New Roman"/>
+          <w:color w:val="ABB2BF"/>
+          <w:sz w:val="21"/>
+          <w:szCs w:val="21"/>
+          <w:lang w:eastAsia="pt-BR"/>
+        </w:rPr>
+        <w:t>    }</w:t>
+      </w:r>
+      <w:r>
+        <w:rPr>
+          <w:rFonts w:ascii="Consolas" w:eastAsia="Times New Roman" w:hAnsi="Consolas" w:cs="Times New Roman"/>
+          <w:color w:val="ABB2BF"/>
+          <w:sz w:val="21"/>
+          <w:szCs w:val="21"/>
+          <w:lang w:eastAsia="pt-BR"/>
+        </w:rPr>
+        <w:t xml:space="preserve"> -&gt; CLASSE FILHA</w:t>
+      </w:r>
+    </w:p>
+    <w:p>
+      <w:pPr>
+        <w:rPr>
+          <w:lang w:eastAsia="pt-BR"/>
+        </w:rPr>
+      </w:pPr>
+    </w:p>
+    <w:p>
+      <w:pPr>
+        <w:pStyle w:val="Ttulo2"/>
+        <w:rPr>
+          <w:lang w:eastAsia="pt-BR"/>
+        </w:rPr>
+      </w:pPr>
+      <w:r>
+        <w:rPr>
+          <w:lang w:eastAsia="pt-BR"/>
+        </w:rPr>
+        <w:t>ADICIONAR ERROR AO CÓDIGO</w:t>
+      </w:r>
+    </w:p>
+    <w:p>
+      <w:pPr>
+        <w:jc w:val="both"/>
+        <w:rPr>
+          <w:lang w:eastAsia="pt-BR"/>
+        </w:rPr>
+      </w:pPr>
+      <w:r>
+        <w:rPr>
+          <w:lang w:eastAsia="pt-BR"/>
+        </w:rPr>
+        <w:t>Cria um erro que bloquei determinadas ações no código e impede que ele continue sendo executado.</w:t>
+      </w:r>
+    </w:p>
+    <w:p>
+      <w:pPr>
+        <w:shd w:val="clear" w:color="auto" w:fill="282C34"/>
+        <w:spacing w:after="0" w:line="285" w:lineRule="atLeast"/>
+        <w:rPr>
+          <w:rFonts w:ascii="Consolas" w:eastAsia="Times New Roman" w:hAnsi="Consolas" w:cs="Times New Roman"/>
+          <w:color w:val="ABB2BF"/>
+          <w:sz w:val="21"/>
+          <w:szCs w:val="21"/>
+          <w:lang w:eastAsia="pt-BR"/>
+        </w:rPr>
+      </w:pPr>
+      <w:r>
+        <w:rPr>
+          <w:rFonts w:ascii="Consolas" w:eastAsia="Times New Roman" w:hAnsi="Consolas" w:cs="Times New Roman"/>
+          <w:i/>
+          <w:iCs/>
+          <w:color w:val="5C6370"/>
+          <w:sz w:val="21"/>
+          <w:szCs w:val="21"/>
+          <w:lang w:eastAsia="pt-BR"/>
+        </w:rPr>
+        <w:t>//Classe Abstrata</w:t>
+      </w:r>
+    </w:p>
+    <w:p>
+      <w:pPr>
+        <w:shd w:val="clear" w:color="auto" w:fill="282C34"/>
+        <w:spacing w:after="0" w:line="285" w:lineRule="atLeast"/>
+        <w:rPr>
+          <w:rFonts w:ascii="Consolas" w:eastAsia="Times New Roman" w:hAnsi="Consolas" w:cs="Times New Roman"/>
+          <w:color w:val="ABB2BF"/>
+          <w:sz w:val="21"/>
+          <w:szCs w:val="21"/>
+          <w:lang w:eastAsia="pt-BR"/>
+        </w:rPr>
+      </w:pPr>
+      <w:proofErr w:type="spellStart"/>
+      <w:proofErr w:type="gramStart"/>
+      <w:r>
+        <w:rPr>
+          <w:rFonts w:ascii="Consolas" w:eastAsia="Times New Roman" w:hAnsi="Consolas" w:cs="Times New Roman"/>
+          <w:color w:val="C678DD"/>
+          <w:sz w:val="21"/>
+          <w:szCs w:val="21"/>
+          <w:lang w:eastAsia="pt-BR"/>
+        </w:rPr>
+        <w:t>export</w:t>
+      </w:r>
+      <w:proofErr w:type="spellEnd"/>
+      <w:proofErr w:type="gramEnd"/>
+      <w:r>
+        <w:rPr>
+          <w:rFonts w:ascii="Consolas" w:eastAsia="Times New Roman" w:hAnsi="Consolas" w:cs="Times New Roman"/>
+          <w:color w:val="ABB2BF"/>
+          <w:sz w:val="21"/>
+          <w:szCs w:val="21"/>
+          <w:lang w:eastAsia="pt-BR"/>
+        </w:rPr>
+        <w:t xml:space="preserve"> </w:t>
+      </w:r>
+      <w:proofErr w:type="spellStart"/>
+      <w:r>
+        <w:rPr>
+          <w:rFonts w:ascii="Consolas" w:eastAsia="Times New Roman" w:hAnsi="Consolas" w:cs="Times New Roman"/>
+          <w:color w:val="C678DD"/>
+          <w:sz w:val="21"/>
+          <w:szCs w:val="21"/>
+          <w:lang w:eastAsia="pt-BR"/>
+        </w:rPr>
+        <w:t>class</w:t>
+      </w:r>
+      <w:proofErr w:type="spellEnd"/>
+      <w:r>
+        <w:rPr>
+          <w:rFonts w:ascii="Consolas" w:eastAsia="Times New Roman" w:hAnsi="Consolas" w:cs="Times New Roman"/>
+          <w:color w:val="ABB2BF"/>
+          <w:sz w:val="21"/>
+          <w:szCs w:val="21"/>
+          <w:lang w:eastAsia="pt-BR"/>
+        </w:rPr>
+        <w:t xml:space="preserve"> </w:t>
+      </w:r>
+      <w:r>
+        <w:rPr>
+          <w:rFonts w:ascii="Consolas" w:eastAsia="Times New Roman" w:hAnsi="Consolas" w:cs="Times New Roman"/>
+          <w:color w:val="E5C07B"/>
+          <w:sz w:val="21"/>
+          <w:szCs w:val="21"/>
+          <w:lang w:eastAsia="pt-BR"/>
+        </w:rPr>
+        <w:t>Conta</w:t>
+      </w:r>
+      <w:r>
+        <w:rPr>
+          <w:rFonts w:ascii="Consolas" w:eastAsia="Times New Roman" w:hAnsi="Consolas" w:cs="Times New Roman"/>
+          <w:color w:val="ABB2BF"/>
+          <w:sz w:val="21"/>
+          <w:szCs w:val="21"/>
+          <w:lang w:eastAsia="pt-BR"/>
+        </w:rPr>
+        <w:t>{</w:t>
+      </w:r>
+    </w:p>
+    <w:p>
+      <w:pPr>
+        <w:shd w:val="clear" w:color="auto" w:fill="282C34"/>
+        <w:spacing w:after="0" w:line="285" w:lineRule="atLeast"/>
+        <w:rPr>
+          <w:rFonts w:ascii="Consolas" w:eastAsia="Times New Roman" w:hAnsi="Consolas" w:cs="Times New Roman"/>
+          <w:color w:val="ABB2BF"/>
+          <w:sz w:val="21"/>
+          <w:szCs w:val="21"/>
+          <w:lang w:eastAsia="pt-BR"/>
+        </w:rPr>
+      </w:pPr>
+      <w:r>
+        <w:rPr>
+          <w:rFonts w:ascii="Consolas" w:eastAsia="Times New Roman" w:hAnsi="Consolas" w:cs="Times New Roman"/>
+          <w:color w:val="ABB2BF"/>
+          <w:sz w:val="21"/>
+          <w:szCs w:val="21"/>
+          <w:lang w:eastAsia="pt-BR"/>
+        </w:rPr>
+        <w:t xml:space="preserve">    </w:t>
+      </w:r>
+      <w:proofErr w:type="spellStart"/>
+      <w:proofErr w:type="gramStart"/>
+      <w:r>
+        <w:rPr>
+          <w:rFonts w:ascii="Consolas" w:eastAsia="Times New Roman" w:hAnsi="Consolas" w:cs="Times New Roman"/>
+          <w:color w:val="C678DD"/>
+          <w:sz w:val="21"/>
+          <w:szCs w:val="21"/>
+          <w:lang w:eastAsia="pt-BR"/>
+        </w:rPr>
+        <w:t>constructor</w:t>
+      </w:r>
+      <w:proofErr w:type="spellEnd"/>
+      <w:r>
+        <w:rPr>
+          <w:rFonts w:ascii="Consolas" w:eastAsia="Times New Roman" w:hAnsi="Consolas" w:cs="Times New Roman"/>
+          <w:color w:val="ABB2BF"/>
+          <w:sz w:val="21"/>
+          <w:szCs w:val="21"/>
+          <w:lang w:eastAsia="pt-BR"/>
+        </w:rPr>
+        <w:t>(</w:t>
+      </w:r>
+      <w:proofErr w:type="spellStart"/>
+      <w:proofErr w:type="gramEnd"/>
+      <w:r>
+        <w:rPr>
+          <w:rFonts w:ascii="Consolas" w:eastAsia="Times New Roman" w:hAnsi="Consolas" w:cs="Times New Roman"/>
+          <w:color w:val="ABB2BF"/>
+          <w:sz w:val="21"/>
+          <w:szCs w:val="21"/>
+          <w:lang w:eastAsia="pt-BR"/>
+        </w:rPr>
+        <w:t>saldoInicial</w:t>
+      </w:r>
+      <w:proofErr w:type="spellEnd"/>
+      <w:r>
+        <w:rPr>
+          <w:rFonts w:ascii="Consolas" w:eastAsia="Times New Roman" w:hAnsi="Consolas" w:cs="Times New Roman"/>
+          <w:color w:val="ABB2BF"/>
+          <w:sz w:val="21"/>
+          <w:szCs w:val="21"/>
+          <w:lang w:eastAsia="pt-BR"/>
+        </w:rPr>
+        <w:t>, cliente, agencia){</w:t>
+      </w:r>
+    </w:p>
+    <w:p>
+      <w:pPr>
+        <w:shd w:val="clear" w:color="auto" w:fill="282C34"/>
+        <w:spacing w:after="0" w:line="285" w:lineRule="atLeast"/>
+        <w:rPr>
+          <w:rFonts w:ascii="Consolas" w:eastAsia="Times New Roman" w:hAnsi="Consolas" w:cs="Times New Roman"/>
+          <w:color w:val="ABB2BF"/>
+          <w:sz w:val="21"/>
+          <w:szCs w:val="21"/>
+          <w:lang w:eastAsia="pt-BR"/>
+        </w:rPr>
+      </w:pPr>
+      <w:r>
+        <w:rPr>
+          <w:rFonts w:ascii="Consolas" w:eastAsia="Times New Roman" w:hAnsi="Consolas" w:cs="Times New Roman"/>
+          <w:color w:val="ABB2BF"/>
+          <w:sz w:val="21"/>
+          <w:szCs w:val="21"/>
+          <w:lang w:eastAsia="pt-BR"/>
+        </w:rPr>
+        <w:t xml:space="preserve">        </w:t>
+      </w:r>
+      <w:proofErr w:type="spellStart"/>
+      <w:proofErr w:type="gramStart"/>
+      <w:r>
+        <w:rPr>
+          <w:rFonts w:ascii="Consolas" w:eastAsia="Times New Roman" w:hAnsi="Consolas" w:cs="Times New Roman"/>
+          <w:color w:val="C678DD"/>
+          <w:sz w:val="21"/>
+          <w:szCs w:val="21"/>
+          <w:lang w:eastAsia="pt-BR"/>
+        </w:rPr>
+        <w:t>if</w:t>
+      </w:r>
+      <w:proofErr w:type="spellEnd"/>
+      <w:r>
+        <w:rPr>
+          <w:rFonts w:ascii="Consolas" w:eastAsia="Times New Roman" w:hAnsi="Consolas" w:cs="Times New Roman"/>
+          <w:color w:val="ABB2BF"/>
+          <w:sz w:val="21"/>
+          <w:szCs w:val="21"/>
+          <w:lang w:eastAsia="pt-BR"/>
+        </w:rPr>
+        <w:t>(</w:t>
+      </w:r>
+      <w:proofErr w:type="spellStart"/>
+      <w:proofErr w:type="gramEnd"/>
+      <w:r>
+        <w:rPr>
+          <w:rFonts w:ascii="Consolas" w:eastAsia="Times New Roman" w:hAnsi="Consolas" w:cs="Times New Roman"/>
+          <w:color w:val="E06C75"/>
+          <w:sz w:val="21"/>
+          <w:szCs w:val="21"/>
+          <w:lang w:eastAsia="pt-BR"/>
+        </w:rPr>
+        <w:t>this</w:t>
+      </w:r>
+      <w:r>
+        <w:rPr>
+          <w:rFonts w:ascii="Consolas" w:eastAsia="Times New Roman" w:hAnsi="Consolas" w:cs="Times New Roman"/>
+          <w:color w:val="ABB2BF"/>
+          <w:sz w:val="21"/>
+          <w:szCs w:val="21"/>
+          <w:lang w:eastAsia="pt-BR"/>
+        </w:rPr>
+        <w:t>.</w:t>
+      </w:r>
+      <w:r>
+        <w:rPr>
+          <w:rFonts w:ascii="Consolas" w:eastAsia="Times New Roman" w:hAnsi="Consolas" w:cs="Times New Roman"/>
+          <w:color w:val="E06C75"/>
+          <w:sz w:val="21"/>
+          <w:szCs w:val="21"/>
+          <w:lang w:eastAsia="pt-BR"/>
+        </w:rPr>
+        <w:t>constructor</w:t>
+      </w:r>
+      <w:proofErr w:type="spellEnd"/>
+      <w:r>
+        <w:rPr>
+          <w:rFonts w:ascii="Consolas" w:eastAsia="Times New Roman" w:hAnsi="Consolas" w:cs="Times New Roman"/>
+          <w:color w:val="ABB2BF"/>
+          <w:sz w:val="21"/>
+          <w:szCs w:val="21"/>
+          <w:lang w:eastAsia="pt-BR"/>
+        </w:rPr>
+        <w:t xml:space="preserve"> </w:t>
+      </w:r>
+      <w:r>
+        <w:rPr>
+          <w:rFonts w:ascii="Consolas" w:eastAsia="Times New Roman" w:hAnsi="Consolas" w:cs="Times New Roman"/>
+          <w:color w:val="56B6C2"/>
+          <w:sz w:val="21"/>
+          <w:szCs w:val="21"/>
+          <w:lang w:eastAsia="pt-BR"/>
+        </w:rPr>
+        <w:t>==</w:t>
+      </w:r>
+      <w:r>
+        <w:rPr>
+          <w:rFonts w:ascii="Consolas" w:eastAsia="Times New Roman" w:hAnsi="Consolas" w:cs="Times New Roman"/>
+          <w:color w:val="ABB2BF"/>
+          <w:sz w:val="21"/>
+          <w:szCs w:val="21"/>
+          <w:lang w:eastAsia="pt-BR"/>
+        </w:rPr>
+        <w:t xml:space="preserve"> Conta){</w:t>
+      </w:r>
+    </w:p>
+    <w:p>
+      <w:pPr>
+        <w:shd w:val="clear" w:color="auto" w:fill="282C34"/>
+        <w:spacing w:after="0" w:line="285" w:lineRule="atLeast"/>
+        <w:rPr>
+          <w:rFonts w:ascii="Consolas" w:eastAsia="Times New Roman" w:hAnsi="Consolas" w:cs="Times New Roman"/>
+          <w:color w:val="FFC000" w:themeColor="accent4"/>
+          <w:sz w:val="21"/>
+          <w:szCs w:val="21"/>
+          <w:lang w:eastAsia="pt-BR"/>
+        </w:rPr>
+      </w:pPr>
+      <w:r>
+        <w:rPr>
+          <w:rFonts w:ascii="Consolas" w:eastAsia="Times New Roman" w:hAnsi="Consolas" w:cs="Times New Roman"/>
+          <w:color w:val="ABB2BF"/>
+          <w:sz w:val="21"/>
+          <w:szCs w:val="21"/>
+          <w:lang w:eastAsia="pt-BR"/>
+        </w:rPr>
+        <w:t xml:space="preserve">            </w:t>
+      </w:r>
+      <w:proofErr w:type="spellStart"/>
+      <w:proofErr w:type="gramStart"/>
+      <w:r>
+        <w:rPr>
+          <w:rFonts w:ascii="Consolas" w:eastAsia="Times New Roman" w:hAnsi="Consolas" w:cs="Times New Roman"/>
+          <w:color w:val="FFC000" w:themeColor="accent4"/>
+          <w:sz w:val="21"/>
+          <w:szCs w:val="21"/>
+          <w:lang w:eastAsia="pt-BR"/>
+        </w:rPr>
+        <w:t>throw</w:t>
+      </w:r>
+      <w:proofErr w:type="spellEnd"/>
+      <w:proofErr w:type="gramEnd"/>
+      <w:r>
+        <w:rPr>
+          <w:rFonts w:ascii="Consolas" w:eastAsia="Times New Roman" w:hAnsi="Consolas" w:cs="Times New Roman"/>
+          <w:color w:val="FFC000" w:themeColor="accent4"/>
+          <w:sz w:val="21"/>
+          <w:szCs w:val="21"/>
+          <w:lang w:eastAsia="pt-BR"/>
+        </w:rPr>
+        <w:t xml:space="preserve"> new </w:t>
+      </w:r>
+      <w:proofErr w:type="spellStart"/>
+      <w:r>
+        <w:rPr>
+          <w:rFonts w:ascii="Consolas" w:eastAsia="Times New Roman" w:hAnsi="Consolas" w:cs="Times New Roman"/>
+          <w:color w:val="FFC000" w:themeColor="accent4"/>
+          <w:sz w:val="21"/>
+          <w:szCs w:val="21"/>
+          <w:lang w:eastAsia="pt-BR"/>
+        </w:rPr>
+        <w:t>Error</w:t>
+      </w:r>
+      <w:proofErr w:type="spellEnd"/>
+      <w:r>
+        <w:rPr>
+          <w:rFonts w:ascii="Consolas" w:eastAsia="Times New Roman" w:hAnsi="Consolas" w:cs="Times New Roman"/>
+          <w:color w:val="FFC000" w:themeColor="accent4"/>
+          <w:sz w:val="21"/>
+          <w:szCs w:val="21"/>
+          <w:lang w:eastAsia="pt-BR"/>
+        </w:rPr>
+        <w:t xml:space="preserve"> ("Você não deveria instanciar uma classe do tipo Conta");</w:t>
+      </w:r>
+    </w:p>
+    <w:p>
+      <w:pPr>
+        <w:shd w:val="clear" w:color="auto" w:fill="282C34"/>
+        <w:spacing w:after="0" w:line="285" w:lineRule="atLeast"/>
+        <w:rPr>
+          <w:rFonts w:ascii="Consolas" w:eastAsia="Times New Roman" w:hAnsi="Consolas" w:cs="Times New Roman"/>
+          <w:color w:val="ABB2BF"/>
+          <w:sz w:val="21"/>
+          <w:szCs w:val="21"/>
+          <w:lang w:eastAsia="pt-BR"/>
+        </w:rPr>
+      </w:pPr>
+      <w:r>
+        <w:rPr>
+          <w:rFonts w:ascii="Consolas" w:eastAsia="Times New Roman" w:hAnsi="Consolas" w:cs="Times New Roman"/>
+          <w:color w:val="ABB2BF"/>
+          <w:sz w:val="21"/>
+          <w:szCs w:val="21"/>
+          <w:lang w:eastAsia="pt-BR"/>
+        </w:rPr>
+        <w:t>        }</w:t>
+      </w:r>
+    </w:p>
+    <w:p>
+      <w:pPr>
+        <w:shd w:val="clear" w:color="auto" w:fill="282C34"/>
+        <w:spacing w:after="0" w:line="285" w:lineRule="atLeast"/>
+        <w:rPr>
+          <w:rFonts w:ascii="Consolas" w:eastAsia="Times New Roman" w:hAnsi="Consolas" w:cs="Times New Roman"/>
+          <w:color w:val="ABB2BF"/>
+          <w:sz w:val="21"/>
+          <w:szCs w:val="21"/>
+          <w:lang w:eastAsia="pt-BR"/>
+        </w:rPr>
+      </w:pPr>
+    </w:p>
+    <w:p>
+      <w:pPr>
+        <w:shd w:val="clear" w:color="auto" w:fill="282C34"/>
+        <w:spacing w:after="0" w:line="285" w:lineRule="atLeast"/>
+        <w:rPr>
+          <w:rFonts w:ascii="Consolas" w:eastAsia="Times New Roman" w:hAnsi="Consolas" w:cs="Times New Roman"/>
+          <w:color w:val="ABB2BF"/>
+          <w:sz w:val="21"/>
+          <w:szCs w:val="21"/>
+          <w:lang w:eastAsia="pt-BR"/>
+        </w:rPr>
+      </w:pPr>
+      <w:r>
+        <w:rPr>
+          <w:rFonts w:ascii="Consolas" w:eastAsia="Times New Roman" w:hAnsi="Consolas" w:cs="Times New Roman"/>
+          <w:color w:val="ABB2BF"/>
+          <w:sz w:val="21"/>
+          <w:szCs w:val="21"/>
+          <w:lang w:eastAsia="pt-BR"/>
+        </w:rPr>
+        <w:t xml:space="preserve">        </w:t>
+      </w:r>
+      <w:proofErr w:type="spellStart"/>
+      <w:proofErr w:type="gramStart"/>
+      <w:r>
+        <w:rPr>
+          <w:rFonts w:ascii="Consolas" w:eastAsia="Times New Roman" w:hAnsi="Consolas" w:cs="Times New Roman"/>
+          <w:color w:val="E06C75"/>
+          <w:sz w:val="21"/>
+          <w:szCs w:val="21"/>
+          <w:lang w:eastAsia="pt-BR"/>
+        </w:rPr>
+        <w:t>this</w:t>
+      </w:r>
+      <w:proofErr w:type="spellEnd"/>
+      <w:r>
+        <w:rPr>
+          <w:rFonts w:ascii="Consolas" w:eastAsia="Times New Roman" w:hAnsi="Consolas" w:cs="Times New Roman"/>
+          <w:color w:val="ABB2BF"/>
+          <w:sz w:val="21"/>
+          <w:szCs w:val="21"/>
+          <w:lang w:eastAsia="pt-BR"/>
+        </w:rPr>
+        <w:t>.</w:t>
+      </w:r>
+      <w:r>
+        <w:rPr>
+          <w:rFonts w:ascii="Consolas" w:eastAsia="Times New Roman" w:hAnsi="Consolas" w:cs="Times New Roman"/>
+          <w:color w:val="E06C75"/>
+          <w:sz w:val="21"/>
+          <w:szCs w:val="21"/>
+          <w:lang w:eastAsia="pt-BR"/>
+        </w:rPr>
+        <w:t>_</w:t>
+      </w:r>
+      <w:proofErr w:type="gramEnd"/>
+      <w:r>
+        <w:rPr>
+          <w:rFonts w:ascii="Consolas" w:eastAsia="Times New Roman" w:hAnsi="Consolas" w:cs="Times New Roman"/>
+          <w:color w:val="E06C75"/>
+          <w:sz w:val="21"/>
+          <w:szCs w:val="21"/>
+          <w:lang w:eastAsia="pt-BR"/>
+        </w:rPr>
+        <w:t>saldo</w:t>
+      </w:r>
+      <w:r>
+        <w:rPr>
+          <w:rFonts w:ascii="Consolas" w:eastAsia="Times New Roman" w:hAnsi="Consolas" w:cs="Times New Roman"/>
+          <w:color w:val="ABB2BF"/>
+          <w:sz w:val="21"/>
+          <w:szCs w:val="21"/>
+          <w:lang w:eastAsia="pt-BR"/>
+        </w:rPr>
+        <w:t xml:space="preserve"> </w:t>
+      </w:r>
+      <w:r>
+        <w:rPr>
+          <w:rFonts w:ascii="Consolas" w:eastAsia="Times New Roman" w:hAnsi="Consolas" w:cs="Times New Roman"/>
+          <w:color w:val="56B6C2"/>
+          <w:sz w:val="21"/>
+          <w:szCs w:val="21"/>
+          <w:lang w:eastAsia="pt-BR"/>
+        </w:rPr>
+        <w:t>=</w:t>
+      </w:r>
+      <w:r>
+        <w:rPr>
+          <w:rFonts w:ascii="Consolas" w:eastAsia="Times New Roman" w:hAnsi="Consolas" w:cs="Times New Roman"/>
+          <w:color w:val="ABB2BF"/>
+          <w:sz w:val="21"/>
+          <w:szCs w:val="21"/>
+          <w:lang w:eastAsia="pt-BR"/>
+        </w:rPr>
+        <w:t xml:space="preserve"> </w:t>
+      </w:r>
+      <w:proofErr w:type="spellStart"/>
+      <w:r>
+        <w:rPr>
+          <w:rFonts w:ascii="Consolas" w:eastAsia="Times New Roman" w:hAnsi="Consolas" w:cs="Times New Roman"/>
+          <w:color w:val="ABB2BF"/>
+          <w:sz w:val="21"/>
+          <w:szCs w:val="21"/>
+          <w:lang w:eastAsia="pt-BR"/>
+        </w:rPr>
+        <w:t>saldoInicial</w:t>
+      </w:r>
+      <w:proofErr w:type="spellEnd"/>
+      <w:r>
+        <w:rPr>
+          <w:rFonts w:ascii="Consolas" w:eastAsia="Times New Roman" w:hAnsi="Consolas" w:cs="Times New Roman"/>
+          <w:color w:val="ABB2BF"/>
+          <w:sz w:val="21"/>
+          <w:szCs w:val="21"/>
+          <w:lang w:eastAsia="pt-BR"/>
+        </w:rPr>
+        <w:t>;</w:t>
+      </w:r>
+    </w:p>
+    <w:p>
+      <w:pPr>
+        <w:shd w:val="clear" w:color="auto" w:fill="282C34"/>
+        <w:spacing w:after="0" w:line="285" w:lineRule="atLeast"/>
+        <w:rPr>
+          <w:rFonts w:ascii="Consolas" w:eastAsia="Times New Roman" w:hAnsi="Consolas" w:cs="Times New Roman"/>
+          <w:color w:val="ABB2BF"/>
+          <w:sz w:val="21"/>
+          <w:szCs w:val="21"/>
+          <w:lang w:eastAsia="pt-BR"/>
+        </w:rPr>
+      </w:pPr>
+      <w:r>
+        <w:rPr>
+          <w:rFonts w:ascii="Consolas" w:eastAsia="Times New Roman" w:hAnsi="Consolas" w:cs="Times New Roman"/>
+          <w:color w:val="ABB2BF"/>
+          <w:sz w:val="21"/>
+          <w:szCs w:val="21"/>
+          <w:lang w:eastAsia="pt-BR"/>
+        </w:rPr>
+        <w:t xml:space="preserve">        </w:t>
+      </w:r>
+      <w:proofErr w:type="spellStart"/>
+      <w:proofErr w:type="gramStart"/>
+      <w:r>
+        <w:rPr>
+          <w:rFonts w:ascii="Consolas" w:eastAsia="Times New Roman" w:hAnsi="Consolas" w:cs="Times New Roman"/>
+          <w:color w:val="E06C75"/>
+          <w:sz w:val="21"/>
+          <w:szCs w:val="21"/>
+          <w:lang w:eastAsia="pt-BR"/>
+        </w:rPr>
+        <w:t>this</w:t>
+      </w:r>
+      <w:proofErr w:type="spellEnd"/>
+      <w:r>
+        <w:rPr>
+          <w:rFonts w:ascii="Consolas" w:eastAsia="Times New Roman" w:hAnsi="Consolas" w:cs="Times New Roman"/>
+          <w:color w:val="ABB2BF"/>
+          <w:sz w:val="21"/>
+          <w:szCs w:val="21"/>
+          <w:lang w:eastAsia="pt-BR"/>
+        </w:rPr>
+        <w:t>.</w:t>
+      </w:r>
+      <w:r>
+        <w:rPr>
+          <w:rFonts w:ascii="Consolas" w:eastAsia="Times New Roman" w:hAnsi="Consolas" w:cs="Times New Roman"/>
+          <w:color w:val="E06C75"/>
+          <w:sz w:val="21"/>
+          <w:szCs w:val="21"/>
+          <w:lang w:eastAsia="pt-BR"/>
+        </w:rPr>
+        <w:t>_</w:t>
+      </w:r>
+      <w:proofErr w:type="gramEnd"/>
+      <w:r>
+        <w:rPr>
+          <w:rFonts w:ascii="Consolas" w:eastAsia="Times New Roman" w:hAnsi="Consolas" w:cs="Times New Roman"/>
+          <w:color w:val="E06C75"/>
+          <w:sz w:val="21"/>
+          <w:szCs w:val="21"/>
+          <w:lang w:eastAsia="pt-BR"/>
+        </w:rPr>
+        <w:t>cliente</w:t>
+      </w:r>
+      <w:r>
+        <w:rPr>
+          <w:rFonts w:ascii="Consolas" w:eastAsia="Times New Roman" w:hAnsi="Consolas" w:cs="Times New Roman"/>
+          <w:color w:val="ABB2BF"/>
+          <w:sz w:val="21"/>
+          <w:szCs w:val="21"/>
+          <w:lang w:eastAsia="pt-BR"/>
+        </w:rPr>
+        <w:t xml:space="preserve"> </w:t>
+      </w:r>
+      <w:r>
+        <w:rPr>
+          <w:rFonts w:ascii="Consolas" w:eastAsia="Times New Roman" w:hAnsi="Consolas" w:cs="Times New Roman"/>
+          <w:color w:val="56B6C2"/>
+          <w:sz w:val="21"/>
+          <w:szCs w:val="21"/>
+          <w:lang w:eastAsia="pt-BR"/>
+        </w:rPr>
+        <w:t>=</w:t>
+      </w:r>
+      <w:r>
+        <w:rPr>
+          <w:rFonts w:ascii="Consolas" w:eastAsia="Times New Roman" w:hAnsi="Consolas" w:cs="Times New Roman"/>
+          <w:color w:val="ABB2BF"/>
+          <w:sz w:val="21"/>
+          <w:szCs w:val="21"/>
+          <w:lang w:eastAsia="pt-BR"/>
+        </w:rPr>
+        <w:t xml:space="preserve"> cliente;</w:t>
+      </w:r>
+    </w:p>
+    <w:p>
+      <w:pPr>
+        <w:shd w:val="clear" w:color="auto" w:fill="282C34"/>
+        <w:spacing w:after="0" w:line="285" w:lineRule="atLeast"/>
+        <w:rPr>
+          <w:rFonts w:ascii="Consolas" w:eastAsia="Times New Roman" w:hAnsi="Consolas" w:cs="Times New Roman"/>
+          <w:color w:val="ABB2BF"/>
+          <w:sz w:val="21"/>
+          <w:szCs w:val="21"/>
+          <w:lang w:eastAsia="pt-BR"/>
+        </w:rPr>
+      </w:pPr>
+      <w:r>
+        <w:rPr>
+          <w:rFonts w:ascii="Consolas" w:eastAsia="Times New Roman" w:hAnsi="Consolas" w:cs="Times New Roman"/>
+          <w:color w:val="ABB2BF"/>
+          <w:sz w:val="21"/>
+          <w:szCs w:val="21"/>
+          <w:lang w:eastAsia="pt-BR"/>
+        </w:rPr>
+        <w:t xml:space="preserve">        </w:t>
+      </w:r>
+      <w:proofErr w:type="spellStart"/>
+      <w:proofErr w:type="gramStart"/>
+      <w:r>
+        <w:rPr>
+          <w:rFonts w:ascii="Consolas" w:eastAsia="Times New Roman" w:hAnsi="Consolas" w:cs="Times New Roman"/>
+          <w:color w:val="E06C75"/>
+          <w:sz w:val="21"/>
+          <w:szCs w:val="21"/>
+          <w:lang w:eastAsia="pt-BR"/>
+        </w:rPr>
+        <w:t>this</w:t>
+      </w:r>
+      <w:proofErr w:type="spellEnd"/>
+      <w:r>
+        <w:rPr>
+          <w:rFonts w:ascii="Consolas" w:eastAsia="Times New Roman" w:hAnsi="Consolas" w:cs="Times New Roman"/>
+          <w:color w:val="ABB2BF"/>
+          <w:sz w:val="21"/>
+          <w:szCs w:val="21"/>
+          <w:lang w:eastAsia="pt-BR"/>
+        </w:rPr>
+        <w:t>.</w:t>
+      </w:r>
+      <w:r>
+        <w:rPr>
+          <w:rFonts w:ascii="Consolas" w:eastAsia="Times New Roman" w:hAnsi="Consolas" w:cs="Times New Roman"/>
+          <w:color w:val="E06C75"/>
+          <w:sz w:val="21"/>
+          <w:szCs w:val="21"/>
+          <w:lang w:eastAsia="pt-BR"/>
+        </w:rPr>
+        <w:t>_</w:t>
+      </w:r>
+      <w:proofErr w:type="gramEnd"/>
+      <w:r>
+        <w:rPr>
+          <w:rFonts w:ascii="Consolas" w:eastAsia="Times New Roman" w:hAnsi="Consolas" w:cs="Times New Roman"/>
+          <w:color w:val="E06C75"/>
+          <w:sz w:val="21"/>
+          <w:szCs w:val="21"/>
+          <w:lang w:eastAsia="pt-BR"/>
+        </w:rPr>
+        <w:t>agencia</w:t>
+      </w:r>
+      <w:r>
+        <w:rPr>
+          <w:rFonts w:ascii="Consolas" w:eastAsia="Times New Roman" w:hAnsi="Consolas" w:cs="Times New Roman"/>
+          <w:color w:val="ABB2BF"/>
+          <w:sz w:val="21"/>
+          <w:szCs w:val="21"/>
+          <w:lang w:eastAsia="pt-BR"/>
+        </w:rPr>
+        <w:t xml:space="preserve"> </w:t>
+      </w:r>
+      <w:r>
+        <w:rPr>
+          <w:rFonts w:ascii="Consolas" w:eastAsia="Times New Roman" w:hAnsi="Consolas" w:cs="Times New Roman"/>
+          <w:color w:val="56B6C2"/>
+          <w:sz w:val="21"/>
+          <w:szCs w:val="21"/>
+          <w:lang w:eastAsia="pt-BR"/>
+        </w:rPr>
+        <w:t>=</w:t>
+      </w:r>
+      <w:r>
+        <w:rPr>
+          <w:rFonts w:ascii="Consolas" w:eastAsia="Times New Roman" w:hAnsi="Consolas" w:cs="Times New Roman"/>
+          <w:color w:val="ABB2BF"/>
+          <w:sz w:val="21"/>
+          <w:szCs w:val="21"/>
+          <w:lang w:eastAsia="pt-BR"/>
+        </w:rPr>
+        <w:t xml:space="preserve"> agencia;</w:t>
+      </w:r>
+    </w:p>
+    <w:p>
+      <w:pPr>
+        <w:shd w:val="clear" w:color="auto" w:fill="282C34"/>
+        <w:spacing w:after="0" w:line="285" w:lineRule="atLeast"/>
+        <w:rPr>
+          <w:rFonts w:ascii="Consolas" w:eastAsia="Times New Roman" w:hAnsi="Consolas" w:cs="Times New Roman"/>
+          <w:color w:val="ABB2BF"/>
+          <w:sz w:val="21"/>
+          <w:szCs w:val="21"/>
+          <w:lang w:eastAsia="pt-BR"/>
+        </w:rPr>
+      </w:pPr>
+      <w:r>
+        <w:rPr>
+          <w:rFonts w:ascii="Consolas" w:eastAsia="Times New Roman" w:hAnsi="Consolas" w:cs="Times New Roman"/>
+          <w:color w:val="ABB2BF"/>
+          <w:sz w:val="21"/>
+          <w:szCs w:val="21"/>
+          <w:lang w:eastAsia="pt-BR"/>
+        </w:rPr>
+        <w:t>    }</w:t>
+      </w:r>
+    </w:p>
+    <w:p>
+      <w:pPr>
+        <w:tabs>
+          <w:tab w:val="left" w:pos="1335"/>
+        </w:tabs>
+        <w:rPr>
+          <w:rFonts w:ascii="Consolas" w:eastAsia="Times New Roman" w:hAnsi="Consolas" w:cs="Times New Roman"/>
+          <w:sz w:val="21"/>
+          <w:szCs w:val="21"/>
+          <w:lang w:eastAsia="pt-BR"/>
+        </w:rPr>
+      </w:pPr>
+    </w:p>
+    <w:p>
+      <w:pPr>
+        <w:pStyle w:val="Ttulo2"/>
+        <w:rPr>
+          <w:rFonts w:eastAsia="Times New Roman"/>
+          <w:lang w:eastAsia="pt-BR"/>
+        </w:rPr>
+      </w:pPr>
+      <w:r>
+        <w:rPr>
+          <w:rFonts w:eastAsia="Times New Roman"/>
+          <w:lang w:eastAsia="pt-BR"/>
+        </w:rPr>
+        <w:t>CLASSE ABSTRATA</w:t>
+      </w:r>
+    </w:p>
+    <w:p>
+      <w:pPr>
+        <w:jc w:val="both"/>
+        <w:rPr>
+          <w:lang w:eastAsia="pt-BR"/>
+        </w:rPr>
+      </w:pPr>
+      <w:r>
+        <w:rPr>
+          <w:lang w:eastAsia="pt-BR"/>
+        </w:rPr>
+        <w:t>É um tipo de classe que só pode ser herdada, ou seja, não pode ser instanciada no código. Ex. Classe Conta.</w:t>
+      </w:r>
+    </w:p>
+    <w:p>
+      <w:pPr>
+        <w:pStyle w:val="Ttulo2"/>
+        <w:rPr>
+          <w:lang w:eastAsia="pt-BR"/>
+        </w:rPr>
+      </w:pPr>
+      <w:r>
+        <w:rPr>
+          <w:lang w:eastAsia="pt-BR"/>
+        </w:rPr>
+        <w:t>MÉTODO ABSTRATO</w:t>
+      </w:r>
+    </w:p>
+    <w:p>
+      <w:pPr>
+        <w:rPr>
+          <w:lang w:eastAsia="pt-BR"/>
+        </w:rPr>
+      </w:pPr>
+      <w:r>
+        <w:rPr>
+          <w:lang w:eastAsia="pt-BR"/>
+        </w:rPr>
+        <w:t>É um método que é feito para não ser chamado diretamente e sim sobrescrito.</w:t>
+      </w:r>
+    </w:p>
+    <w:p>
+      <w:pPr>
+        <w:shd w:val="clear" w:color="auto" w:fill="282C34"/>
+        <w:spacing w:after="0" w:line="285" w:lineRule="atLeast"/>
+        <w:rPr>
+          <w:rFonts w:ascii="Consolas" w:eastAsia="Times New Roman" w:hAnsi="Consolas" w:cs="Times New Roman"/>
+          <w:color w:val="ABB2BF"/>
+          <w:sz w:val="21"/>
+          <w:szCs w:val="21"/>
+          <w:lang w:eastAsia="pt-BR"/>
+        </w:rPr>
+      </w:pPr>
+      <w:proofErr w:type="gramStart"/>
+      <w:r>
+        <w:rPr>
+          <w:rFonts w:ascii="Consolas" w:eastAsia="Times New Roman" w:hAnsi="Consolas" w:cs="Times New Roman"/>
+          <w:color w:val="61AFEF"/>
+          <w:sz w:val="21"/>
+          <w:szCs w:val="21"/>
+          <w:lang w:eastAsia="pt-BR"/>
+        </w:rPr>
+        <w:lastRenderedPageBreak/>
+        <w:t>sacar</w:t>
+      </w:r>
+      <w:r>
+        <w:rPr>
+          <w:rFonts w:ascii="Consolas" w:eastAsia="Times New Roman" w:hAnsi="Consolas" w:cs="Times New Roman"/>
+          <w:color w:val="ABB2BF"/>
+          <w:sz w:val="21"/>
+          <w:szCs w:val="21"/>
+          <w:lang w:eastAsia="pt-BR"/>
+        </w:rPr>
+        <w:t>(</w:t>
+      </w:r>
+      <w:proofErr w:type="gramEnd"/>
+      <w:r>
+        <w:rPr>
+          <w:rFonts w:ascii="Consolas" w:eastAsia="Times New Roman" w:hAnsi="Consolas" w:cs="Times New Roman"/>
+          <w:color w:val="ABB2BF"/>
+          <w:sz w:val="21"/>
+          <w:szCs w:val="21"/>
+          <w:lang w:eastAsia="pt-BR"/>
+        </w:rPr>
+        <w:t xml:space="preserve">valor){ </w:t>
+      </w:r>
+      <w:r>
+        <w:rPr>
+          <w:rFonts w:ascii="Consolas" w:eastAsia="Times New Roman" w:hAnsi="Consolas" w:cs="Times New Roman"/>
+          <w:i/>
+          <w:iCs/>
+          <w:color w:val="5C6370"/>
+          <w:sz w:val="21"/>
+          <w:szCs w:val="21"/>
+          <w:lang w:eastAsia="pt-BR"/>
+        </w:rPr>
+        <w:t>//método abstrato</w:t>
+      </w:r>
+    </w:p>
+    <w:p>
+      <w:pPr>
+        <w:shd w:val="clear" w:color="auto" w:fill="282C34"/>
+        <w:spacing w:after="0" w:line="285" w:lineRule="atLeast"/>
+        <w:rPr>
+          <w:rFonts w:ascii="Consolas" w:eastAsia="Times New Roman" w:hAnsi="Consolas" w:cs="Times New Roman"/>
+          <w:color w:val="ABB2BF"/>
+          <w:sz w:val="21"/>
+          <w:szCs w:val="21"/>
+          <w:lang w:eastAsia="pt-BR"/>
+        </w:rPr>
+      </w:pPr>
+    </w:p>
+    <w:p>
+      <w:pPr>
+        <w:shd w:val="clear" w:color="auto" w:fill="282C34"/>
+        <w:spacing w:after="0" w:line="285" w:lineRule="atLeast"/>
+        <w:rPr>
+          <w:rFonts w:ascii="Consolas" w:eastAsia="Times New Roman" w:hAnsi="Consolas" w:cs="Times New Roman"/>
+          <w:color w:val="ABB2BF"/>
+          <w:sz w:val="21"/>
+          <w:szCs w:val="21"/>
+          <w:lang w:eastAsia="pt-BR"/>
+        </w:rPr>
+      </w:pPr>
+      <w:r>
+        <w:rPr>
+          <w:rFonts w:ascii="Consolas" w:eastAsia="Times New Roman" w:hAnsi="Consolas" w:cs="Times New Roman"/>
+          <w:color w:val="ABB2BF"/>
+          <w:sz w:val="21"/>
+          <w:szCs w:val="21"/>
+          <w:lang w:eastAsia="pt-BR"/>
+        </w:rPr>
+        <w:t>    }</w:t>
+      </w:r>
+      <w:r>
+        <w:rPr>
+          <w:rFonts w:ascii="Consolas" w:eastAsia="Times New Roman" w:hAnsi="Consolas" w:cs="Times New Roman"/>
+          <w:color w:val="ABB2BF"/>
+          <w:sz w:val="21"/>
+          <w:szCs w:val="21"/>
+          <w:lang w:eastAsia="pt-BR"/>
+        </w:rPr>
+        <w:t xml:space="preserve"> -&gt; CLASSE MÃE</w:t>
+      </w:r>
+    </w:p>
+    <w:p>
+      <w:pPr>
+        <w:rPr>
+          <w:lang w:eastAsia="pt-BR"/>
+        </w:rPr>
+      </w:pPr>
+    </w:p>
+    <w:p>
+      <w:pPr>
+        <w:shd w:val="clear" w:color="auto" w:fill="282C34"/>
+        <w:spacing w:after="0" w:line="285" w:lineRule="atLeast"/>
+        <w:rPr>
+          <w:rFonts w:ascii="Consolas" w:eastAsia="Times New Roman" w:hAnsi="Consolas" w:cs="Times New Roman"/>
+          <w:color w:val="ABB2BF"/>
+          <w:sz w:val="21"/>
+          <w:szCs w:val="21"/>
+          <w:lang w:eastAsia="pt-BR"/>
+        </w:rPr>
+      </w:pPr>
+      <w:proofErr w:type="spellStart"/>
+      <w:proofErr w:type="gramStart"/>
+      <w:r>
+        <w:rPr>
+          <w:rFonts w:ascii="Consolas" w:eastAsia="Times New Roman" w:hAnsi="Consolas" w:cs="Times New Roman"/>
+          <w:color w:val="C678DD"/>
+          <w:sz w:val="21"/>
+          <w:szCs w:val="21"/>
+          <w:lang w:eastAsia="pt-BR"/>
+        </w:rPr>
+        <w:t>import</w:t>
+      </w:r>
+      <w:proofErr w:type="spellEnd"/>
+      <w:proofErr w:type="gramEnd"/>
+      <w:r>
+        <w:rPr>
+          <w:rFonts w:ascii="Consolas" w:eastAsia="Times New Roman" w:hAnsi="Consolas" w:cs="Times New Roman"/>
+          <w:color w:val="ABB2BF"/>
+          <w:sz w:val="21"/>
+          <w:szCs w:val="21"/>
+          <w:lang w:eastAsia="pt-BR"/>
+        </w:rPr>
+        <w:t xml:space="preserve"> { </w:t>
+      </w:r>
+      <w:r>
+        <w:rPr>
+          <w:rFonts w:ascii="Consolas" w:eastAsia="Times New Roman" w:hAnsi="Consolas" w:cs="Times New Roman"/>
+          <w:color w:val="E06C75"/>
+          <w:sz w:val="21"/>
+          <w:szCs w:val="21"/>
+          <w:lang w:eastAsia="pt-BR"/>
+        </w:rPr>
+        <w:t>Conta</w:t>
+      </w:r>
+      <w:r>
+        <w:rPr>
+          <w:rFonts w:ascii="Consolas" w:eastAsia="Times New Roman" w:hAnsi="Consolas" w:cs="Times New Roman"/>
+          <w:color w:val="ABB2BF"/>
+          <w:sz w:val="21"/>
+          <w:szCs w:val="21"/>
+          <w:lang w:eastAsia="pt-BR"/>
+        </w:rPr>
+        <w:t xml:space="preserve"> } </w:t>
+      </w:r>
+      <w:proofErr w:type="spellStart"/>
+      <w:r>
+        <w:rPr>
+          <w:rFonts w:ascii="Consolas" w:eastAsia="Times New Roman" w:hAnsi="Consolas" w:cs="Times New Roman"/>
+          <w:color w:val="C678DD"/>
+          <w:sz w:val="21"/>
+          <w:szCs w:val="21"/>
+          <w:lang w:eastAsia="pt-BR"/>
+        </w:rPr>
+        <w:t>from</w:t>
+      </w:r>
+      <w:proofErr w:type="spellEnd"/>
+      <w:r>
+        <w:rPr>
+          <w:rFonts w:ascii="Consolas" w:eastAsia="Times New Roman" w:hAnsi="Consolas" w:cs="Times New Roman"/>
+          <w:color w:val="ABB2BF"/>
+          <w:sz w:val="21"/>
+          <w:szCs w:val="21"/>
+          <w:lang w:eastAsia="pt-BR"/>
+        </w:rPr>
+        <w:t xml:space="preserve"> </w:t>
+      </w:r>
+      <w:r>
+        <w:rPr>
+          <w:rFonts w:ascii="Consolas" w:eastAsia="Times New Roman" w:hAnsi="Consolas" w:cs="Times New Roman"/>
+          <w:color w:val="98C379"/>
+          <w:sz w:val="21"/>
+          <w:szCs w:val="21"/>
+          <w:lang w:eastAsia="pt-BR"/>
+        </w:rPr>
+        <w:t>"./Conta.js"</w:t>
+      </w:r>
+      <w:r>
+        <w:rPr>
+          <w:rFonts w:ascii="Consolas" w:eastAsia="Times New Roman" w:hAnsi="Consolas" w:cs="Times New Roman"/>
+          <w:color w:val="ABB2BF"/>
+          <w:sz w:val="21"/>
+          <w:szCs w:val="21"/>
+          <w:lang w:eastAsia="pt-BR"/>
+        </w:rPr>
+        <w:t>;</w:t>
+      </w:r>
+    </w:p>
+    <w:p>
+      <w:pPr>
+        <w:shd w:val="clear" w:color="auto" w:fill="282C34"/>
+        <w:spacing w:after="0" w:line="285" w:lineRule="atLeast"/>
+        <w:rPr>
+          <w:rFonts w:ascii="Consolas" w:eastAsia="Times New Roman" w:hAnsi="Consolas" w:cs="Times New Roman"/>
+          <w:color w:val="ABB2BF"/>
+          <w:sz w:val="21"/>
+          <w:szCs w:val="21"/>
+          <w:lang w:eastAsia="pt-BR"/>
+        </w:rPr>
+      </w:pPr>
+    </w:p>
+    <w:p>
+      <w:pPr>
+        <w:shd w:val="clear" w:color="auto" w:fill="282C34"/>
+        <w:spacing w:after="0" w:line="285" w:lineRule="atLeast"/>
+        <w:rPr>
+          <w:rFonts w:ascii="Consolas" w:eastAsia="Times New Roman" w:hAnsi="Consolas" w:cs="Times New Roman"/>
+          <w:color w:val="ABB2BF"/>
+          <w:sz w:val="21"/>
+          <w:szCs w:val="21"/>
+          <w:lang w:eastAsia="pt-BR"/>
+        </w:rPr>
+      </w:pPr>
+      <w:proofErr w:type="spellStart"/>
+      <w:proofErr w:type="gramStart"/>
+      <w:r>
+        <w:rPr>
+          <w:rFonts w:ascii="Consolas" w:eastAsia="Times New Roman" w:hAnsi="Consolas" w:cs="Times New Roman"/>
+          <w:color w:val="C678DD"/>
+          <w:sz w:val="21"/>
+          <w:szCs w:val="21"/>
+          <w:lang w:eastAsia="pt-BR"/>
+        </w:rPr>
+        <w:t>export</w:t>
+      </w:r>
+      <w:proofErr w:type="spellEnd"/>
+      <w:proofErr w:type="gramEnd"/>
+      <w:r>
+        <w:rPr>
+          <w:rFonts w:ascii="Consolas" w:eastAsia="Times New Roman" w:hAnsi="Consolas" w:cs="Times New Roman"/>
+          <w:color w:val="ABB2BF"/>
+          <w:sz w:val="21"/>
+          <w:szCs w:val="21"/>
+          <w:lang w:eastAsia="pt-BR"/>
+        </w:rPr>
+        <w:t xml:space="preserve"> </w:t>
+      </w:r>
+      <w:proofErr w:type="spellStart"/>
+      <w:r>
+        <w:rPr>
+          <w:rFonts w:ascii="Consolas" w:eastAsia="Times New Roman" w:hAnsi="Consolas" w:cs="Times New Roman"/>
+          <w:color w:val="C678DD"/>
+          <w:sz w:val="21"/>
+          <w:szCs w:val="21"/>
+          <w:lang w:eastAsia="pt-BR"/>
+        </w:rPr>
+        <w:t>class</w:t>
+      </w:r>
+      <w:proofErr w:type="spellEnd"/>
+      <w:r>
+        <w:rPr>
+          <w:rFonts w:ascii="Consolas" w:eastAsia="Times New Roman" w:hAnsi="Consolas" w:cs="Times New Roman"/>
+          <w:color w:val="ABB2BF"/>
+          <w:sz w:val="21"/>
+          <w:szCs w:val="21"/>
+          <w:lang w:eastAsia="pt-BR"/>
+        </w:rPr>
+        <w:t xml:space="preserve"> </w:t>
+      </w:r>
+      <w:proofErr w:type="spellStart"/>
+      <w:r>
+        <w:rPr>
+          <w:rFonts w:ascii="Consolas" w:eastAsia="Times New Roman" w:hAnsi="Consolas" w:cs="Times New Roman"/>
+          <w:color w:val="E5C07B"/>
+          <w:sz w:val="21"/>
+          <w:szCs w:val="21"/>
+          <w:lang w:eastAsia="pt-BR"/>
+        </w:rPr>
+        <w:t>ContaSalario</w:t>
+      </w:r>
+      <w:proofErr w:type="spellEnd"/>
+      <w:r>
+        <w:rPr>
+          <w:rFonts w:ascii="Consolas" w:eastAsia="Times New Roman" w:hAnsi="Consolas" w:cs="Times New Roman"/>
+          <w:color w:val="ABB2BF"/>
+          <w:sz w:val="21"/>
+          <w:szCs w:val="21"/>
+          <w:lang w:eastAsia="pt-BR"/>
+        </w:rPr>
+        <w:t xml:space="preserve"> </w:t>
+      </w:r>
+      <w:proofErr w:type="spellStart"/>
+      <w:r>
+        <w:rPr>
+          <w:rFonts w:ascii="Consolas" w:eastAsia="Times New Roman" w:hAnsi="Consolas" w:cs="Times New Roman"/>
+          <w:color w:val="C678DD"/>
+          <w:sz w:val="21"/>
+          <w:szCs w:val="21"/>
+          <w:lang w:eastAsia="pt-BR"/>
+        </w:rPr>
+        <w:t>extends</w:t>
+      </w:r>
+      <w:proofErr w:type="spellEnd"/>
+      <w:r>
+        <w:rPr>
+          <w:rFonts w:ascii="Consolas" w:eastAsia="Times New Roman" w:hAnsi="Consolas" w:cs="Times New Roman"/>
+          <w:color w:val="ABB2BF"/>
+          <w:sz w:val="21"/>
+          <w:szCs w:val="21"/>
+          <w:lang w:eastAsia="pt-BR"/>
+        </w:rPr>
+        <w:t xml:space="preserve"> </w:t>
+      </w:r>
+      <w:r>
+        <w:rPr>
+          <w:rFonts w:ascii="Consolas" w:eastAsia="Times New Roman" w:hAnsi="Consolas" w:cs="Times New Roman"/>
+          <w:color w:val="E5C07B"/>
+          <w:sz w:val="21"/>
+          <w:szCs w:val="21"/>
+          <w:lang w:eastAsia="pt-BR"/>
+        </w:rPr>
+        <w:t>Conta</w:t>
+      </w:r>
+      <w:r>
+        <w:rPr>
+          <w:rFonts w:ascii="Consolas" w:eastAsia="Times New Roman" w:hAnsi="Consolas" w:cs="Times New Roman"/>
+          <w:color w:val="ABB2BF"/>
+          <w:sz w:val="21"/>
+          <w:szCs w:val="21"/>
+          <w:lang w:eastAsia="pt-BR"/>
+        </w:rPr>
+        <w:t>{</w:t>
+      </w:r>
+    </w:p>
+    <w:p>
+      <w:pPr>
+        <w:shd w:val="clear" w:color="auto" w:fill="282C34"/>
+        <w:spacing w:after="0" w:line="285" w:lineRule="atLeast"/>
+        <w:rPr>
+          <w:rFonts w:ascii="Consolas" w:eastAsia="Times New Roman" w:hAnsi="Consolas" w:cs="Times New Roman"/>
+          <w:color w:val="ABB2BF"/>
+          <w:sz w:val="21"/>
+          <w:szCs w:val="21"/>
+          <w:lang w:eastAsia="pt-BR"/>
+        </w:rPr>
+      </w:pPr>
+    </w:p>
+    <w:p>
+      <w:pPr>
+        <w:shd w:val="clear" w:color="auto" w:fill="282C34"/>
+        <w:spacing w:after="0" w:line="285" w:lineRule="atLeast"/>
+        <w:rPr>
+          <w:rFonts w:ascii="Consolas" w:eastAsia="Times New Roman" w:hAnsi="Consolas" w:cs="Times New Roman"/>
+          <w:color w:val="ABB2BF"/>
+          <w:sz w:val="21"/>
+          <w:szCs w:val="21"/>
+          <w:lang w:eastAsia="pt-BR"/>
+        </w:rPr>
+      </w:pPr>
+      <w:r>
+        <w:rPr>
+          <w:rFonts w:ascii="Consolas" w:eastAsia="Times New Roman" w:hAnsi="Consolas" w:cs="Times New Roman"/>
+          <w:color w:val="ABB2BF"/>
+          <w:sz w:val="21"/>
+          <w:szCs w:val="21"/>
+          <w:lang w:eastAsia="pt-BR"/>
+        </w:rPr>
+        <w:t xml:space="preserve">    </w:t>
+      </w:r>
+      <w:proofErr w:type="spellStart"/>
+      <w:proofErr w:type="gramStart"/>
+      <w:r>
+        <w:rPr>
+          <w:rFonts w:ascii="Consolas" w:eastAsia="Times New Roman" w:hAnsi="Consolas" w:cs="Times New Roman"/>
+          <w:color w:val="C678DD"/>
+          <w:sz w:val="21"/>
+          <w:szCs w:val="21"/>
+          <w:lang w:eastAsia="pt-BR"/>
+        </w:rPr>
+        <w:t>constructor</w:t>
+      </w:r>
+      <w:proofErr w:type="spellEnd"/>
+      <w:r>
+        <w:rPr>
+          <w:rFonts w:ascii="Consolas" w:eastAsia="Times New Roman" w:hAnsi="Consolas" w:cs="Times New Roman"/>
+          <w:color w:val="ABB2BF"/>
+          <w:sz w:val="21"/>
+          <w:szCs w:val="21"/>
+          <w:lang w:eastAsia="pt-BR"/>
+        </w:rPr>
+        <w:t>(</w:t>
+      </w:r>
+      <w:proofErr w:type="gramEnd"/>
+      <w:r>
+        <w:rPr>
+          <w:rFonts w:ascii="Consolas" w:eastAsia="Times New Roman" w:hAnsi="Consolas" w:cs="Times New Roman"/>
+          <w:color w:val="ABB2BF"/>
+          <w:sz w:val="21"/>
+          <w:szCs w:val="21"/>
+          <w:lang w:eastAsia="pt-BR"/>
+        </w:rPr>
+        <w:t>cliente){</w:t>
+      </w:r>
+    </w:p>
+    <w:p>
+      <w:pPr>
+        <w:shd w:val="clear" w:color="auto" w:fill="282C34"/>
+        <w:spacing w:after="0" w:line="285" w:lineRule="atLeast"/>
+        <w:rPr>
+          <w:rFonts w:ascii="Consolas" w:eastAsia="Times New Roman" w:hAnsi="Consolas" w:cs="Times New Roman"/>
+          <w:color w:val="ABB2BF"/>
+          <w:sz w:val="21"/>
+          <w:szCs w:val="21"/>
+          <w:lang w:eastAsia="pt-BR"/>
+        </w:rPr>
+      </w:pPr>
+      <w:r>
+        <w:rPr>
+          <w:rFonts w:ascii="Consolas" w:eastAsia="Times New Roman" w:hAnsi="Consolas" w:cs="Times New Roman"/>
+          <w:color w:val="ABB2BF"/>
+          <w:sz w:val="21"/>
+          <w:szCs w:val="21"/>
+          <w:lang w:eastAsia="pt-BR"/>
+        </w:rPr>
+        <w:t xml:space="preserve">        </w:t>
+      </w:r>
+      <w:proofErr w:type="spellStart"/>
+      <w:proofErr w:type="gramStart"/>
+      <w:r>
+        <w:rPr>
+          <w:rFonts w:ascii="Consolas" w:eastAsia="Times New Roman" w:hAnsi="Consolas" w:cs="Times New Roman"/>
+          <w:color w:val="E06C75"/>
+          <w:sz w:val="21"/>
+          <w:szCs w:val="21"/>
+          <w:lang w:eastAsia="pt-BR"/>
+        </w:rPr>
+        <w:t>super</w:t>
+      </w:r>
+      <w:proofErr w:type="spellEnd"/>
+      <w:r>
+        <w:rPr>
+          <w:rFonts w:ascii="Consolas" w:eastAsia="Times New Roman" w:hAnsi="Consolas" w:cs="Times New Roman"/>
+          <w:color w:val="ABB2BF"/>
+          <w:sz w:val="21"/>
+          <w:szCs w:val="21"/>
+          <w:lang w:eastAsia="pt-BR"/>
+        </w:rPr>
+        <w:t>(</w:t>
+      </w:r>
+      <w:proofErr w:type="gramEnd"/>
+      <w:r>
+        <w:rPr>
+          <w:rFonts w:ascii="Consolas" w:eastAsia="Times New Roman" w:hAnsi="Consolas" w:cs="Times New Roman"/>
+          <w:color w:val="D19A66"/>
+          <w:sz w:val="21"/>
+          <w:szCs w:val="21"/>
+          <w:lang w:eastAsia="pt-BR"/>
+        </w:rPr>
+        <w:t>0</w:t>
+      </w:r>
+      <w:r>
+        <w:rPr>
+          <w:rFonts w:ascii="Consolas" w:eastAsia="Times New Roman" w:hAnsi="Consolas" w:cs="Times New Roman"/>
+          <w:color w:val="ABB2BF"/>
+          <w:sz w:val="21"/>
+          <w:szCs w:val="21"/>
+          <w:lang w:eastAsia="pt-BR"/>
+        </w:rPr>
+        <w:t xml:space="preserve">, cliente, </w:t>
+      </w:r>
+      <w:r>
+        <w:rPr>
+          <w:rFonts w:ascii="Consolas" w:eastAsia="Times New Roman" w:hAnsi="Consolas" w:cs="Times New Roman"/>
+          <w:color w:val="D19A66"/>
+          <w:sz w:val="21"/>
+          <w:szCs w:val="21"/>
+          <w:lang w:eastAsia="pt-BR"/>
+        </w:rPr>
+        <w:t>1020</w:t>
+      </w:r>
+      <w:r>
+        <w:rPr>
+          <w:rFonts w:ascii="Consolas" w:eastAsia="Times New Roman" w:hAnsi="Consolas" w:cs="Times New Roman"/>
+          <w:color w:val="ABB2BF"/>
+          <w:sz w:val="21"/>
+          <w:szCs w:val="21"/>
+          <w:lang w:eastAsia="pt-BR"/>
+        </w:rPr>
+        <w:t>);</w:t>
+      </w:r>
+    </w:p>
+    <w:p>
+      <w:pPr>
+        <w:shd w:val="clear" w:color="auto" w:fill="282C34"/>
+        <w:spacing w:after="0" w:line="285" w:lineRule="atLeast"/>
+        <w:rPr>
+          <w:rFonts w:ascii="Consolas" w:eastAsia="Times New Roman" w:hAnsi="Consolas" w:cs="Times New Roman"/>
+          <w:color w:val="ABB2BF"/>
+          <w:sz w:val="21"/>
+          <w:szCs w:val="21"/>
+          <w:lang w:eastAsia="pt-BR"/>
+        </w:rPr>
+      </w:pPr>
+      <w:r>
+        <w:rPr>
+          <w:rFonts w:ascii="Consolas" w:eastAsia="Times New Roman" w:hAnsi="Consolas" w:cs="Times New Roman"/>
+          <w:color w:val="ABB2BF"/>
+          <w:sz w:val="21"/>
+          <w:szCs w:val="21"/>
+          <w:lang w:eastAsia="pt-BR"/>
+        </w:rPr>
+        <w:t>    }</w:t>
+      </w:r>
+    </w:p>
+    <w:p>
+      <w:pPr>
+        <w:shd w:val="clear" w:color="auto" w:fill="282C34"/>
+        <w:spacing w:after="0" w:line="285" w:lineRule="atLeast"/>
+        <w:rPr>
+          <w:rFonts w:ascii="Consolas" w:eastAsia="Times New Roman" w:hAnsi="Consolas" w:cs="Times New Roman"/>
+          <w:color w:val="ABB2BF"/>
+          <w:sz w:val="21"/>
+          <w:szCs w:val="21"/>
+          <w:lang w:eastAsia="pt-BR"/>
+        </w:rPr>
+      </w:pPr>
+      <w:r>
+        <w:rPr>
+          <w:rFonts w:ascii="Consolas" w:eastAsia="Times New Roman" w:hAnsi="Consolas" w:cs="Times New Roman"/>
+          <w:color w:val="ABB2BF"/>
+          <w:sz w:val="21"/>
+          <w:szCs w:val="21"/>
+          <w:lang w:eastAsia="pt-BR"/>
+        </w:rPr>
+        <w:t>};</w:t>
+      </w:r>
+      <w:r>
+        <w:rPr>
+          <w:rFonts w:ascii="Consolas" w:eastAsia="Times New Roman" w:hAnsi="Consolas" w:cs="Times New Roman"/>
+          <w:color w:val="ABB2BF"/>
+          <w:sz w:val="21"/>
+          <w:szCs w:val="21"/>
+          <w:lang w:eastAsia="pt-BR"/>
+        </w:rPr>
+        <w:t xml:space="preserve"> -&gt; CLASSE FILHA NÃO SOBRESCREVENDO</w:t>
+      </w:r>
+    </w:p>
+    <w:p>
+      <w:pPr>
+        <w:rPr>
+          <w:lang w:eastAsia="pt-BR"/>
+        </w:rPr>
+      </w:pPr>
+    </w:p>
+    <w:p>
+      <w:pPr>
+        <w:shd w:val="clear" w:color="auto" w:fill="282C34"/>
+        <w:spacing w:after="0" w:line="285" w:lineRule="atLeast"/>
+        <w:rPr>
+          <w:rFonts w:ascii="Consolas" w:eastAsia="Times New Roman" w:hAnsi="Consolas" w:cs="Times New Roman"/>
+          <w:color w:val="ABB2BF"/>
+          <w:sz w:val="21"/>
+          <w:szCs w:val="21"/>
+          <w:lang w:eastAsia="pt-BR"/>
+        </w:rPr>
+      </w:pPr>
+      <w:proofErr w:type="gramStart"/>
+      <w:r>
+        <w:rPr>
+          <w:rFonts w:ascii="Consolas" w:eastAsia="Times New Roman" w:hAnsi="Consolas" w:cs="Times New Roman"/>
+          <w:color w:val="61AFEF"/>
+          <w:sz w:val="21"/>
+          <w:szCs w:val="21"/>
+          <w:lang w:eastAsia="pt-BR"/>
+        </w:rPr>
+        <w:t>sacar</w:t>
+      </w:r>
+      <w:r>
+        <w:rPr>
+          <w:rFonts w:ascii="Consolas" w:eastAsia="Times New Roman" w:hAnsi="Consolas" w:cs="Times New Roman"/>
+          <w:color w:val="ABB2BF"/>
+          <w:sz w:val="21"/>
+          <w:szCs w:val="21"/>
+          <w:lang w:eastAsia="pt-BR"/>
+        </w:rPr>
+        <w:t>(</w:t>
+      </w:r>
+      <w:proofErr w:type="gramEnd"/>
+      <w:r>
+        <w:rPr>
+          <w:rFonts w:ascii="Consolas" w:eastAsia="Times New Roman" w:hAnsi="Consolas" w:cs="Times New Roman"/>
+          <w:color w:val="ABB2BF"/>
+          <w:sz w:val="21"/>
+          <w:szCs w:val="21"/>
+          <w:lang w:eastAsia="pt-BR"/>
+        </w:rPr>
+        <w:t xml:space="preserve">valor){ </w:t>
+      </w:r>
+      <w:r>
+        <w:rPr>
+          <w:rFonts w:ascii="Consolas" w:eastAsia="Times New Roman" w:hAnsi="Consolas" w:cs="Times New Roman"/>
+          <w:i/>
+          <w:iCs/>
+          <w:color w:val="5C6370"/>
+          <w:sz w:val="21"/>
+          <w:szCs w:val="21"/>
+          <w:lang w:eastAsia="pt-BR"/>
+        </w:rPr>
+        <w:t>//método abstrato</w:t>
+      </w:r>
+    </w:p>
+    <w:p>
+      <w:pPr>
+        <w:shd w:val="clear" w:color="auto" w:fill="282C34"/>
+        <w:spacing w:after="0" w:line="285" w:lineRule="atLeast"/>
+        <w:rPr>
+          <w:rFonts w:ascii="Consolas" w:eastAsia="Times New Roman" w:hAnsi="Consolas" w:cs="Times New Roman"/>
+          <w:color w:val="ABB2BF"/>
+          <w:sz w:val="21"/>
+          <w:szCs w:val="21"/>
+          <w:lang w:eastAsia="pt-BR"/>
+        </w:rPr>
+      </w:pPr>
+      <w:r>
+        <w:rPr>
+          <w:rFonts w:ascii="Consolas" w:eastAsia="Times New Roman" w:hAnsi="Consolas" w:cs="Times New Roman"/>
+          <w:color w:val="ABB2BF"/>
+          <w:sz w:val="21"/>
+          <w:szCs w:val="21"/>
+          <w:lang w:eastAsia="pt-BR"/>
+        </w:rPr>
+        <w:t xml:space="preserve">        </w:t>
+      </w:r>
+      <w:proofErr w:type="spellStart"/>
+      <w:proofErr w:type="gramStart"/>
+      <w:r>
+        <w:rPr>
+          <w:rFonts w:ascii="Consolas" w:eastAsia="Times New Roman" w:hAnsi="Consolas" w:cs="Times New Roman"/>
+          <w:color w:val="C678DD"/>
+          <w:sz w:val="21"/>
+          <w:szCs w:val="21"/>
+          <w:lang w:eastAsia="pt-BR"/>
+        </w:rPr>
+        <w:t>throw</w:t>
+      </w:r>
+      <w:proofErr w:type="spellEnd"/>
+      <w:proofErr w:type="gramEnd"/>
+      <w:r>
+        <w:rPr>
+          <w:rFonts w:ascii="Consolas" w:eastAsia="Times New Roman" w:hAnsi="Consolas" w:cs="Times New Roman"/>
+          <w:color w:val="ABB2BF"/>
+          <w:sz w:val="21"/>
+          <w:szCs w:val="21"/>
+          <w:lang w:eastAsia="pt-BR"/>
+        </w:rPr>
+        <w:t xml:space="preserve"> </w:t>
+      </w:r>
+      <w:r>
+        <w:rPr>
+          <w:rFonts w:ascii="Consolas" w:eastAsia="Times New Roman" w:hAnsi="Consolas" w:cs="Times New Roman"/>
+          <w:color w:val="C678DD"/>
+          <w:sz w:val="21"/>
+          <w:szCs w:val="21"/>
+          <w:lang w:eastAsia="pt-BR"/>
+        </w:rPr>
+        <w:t>new</w:t>
+      </w:r>
+      <w:r>
+        <w:rPr>
+          <w:rFonts w:ascii="Consolas" w:eastAsia="Times New Roman" w:hAnsi="Consolas" w:cs="Times New Roman"/>
+          <w:color w:val="ABB2BF"/>
+          <w:sz w:val="21"/>
+          <w:szCs w:val="21"/>
+          <w:lang w:eastAsia="pt-BR"/>
+        </w:rPr>
+        <w:t xml:space="preserve"> </w:t>
+      </w:r>
+      <w:proofErr w:type="spellStart"/>
+      <w:r>
+        <w:rPr>
+          <w:rFonts w:ascii="Consolas" w:eastAsia="Times New Roman" w:hAnsi="Consolas" w:cs="Times New Roman"/>
+          <w:color w:val="61AFEF"/>
+          <w:sz w:val="21"/>
+          <w:szCs w:val="21"/>
+          <w:lang w:eastAsia="pt-BR"/>
+        </w:rPr>
+        <w:t>Error</w:t>
+      </w:r>
+      <w:proofErr w:type="spellEnd"/>
+      <w:r>
+        <w:rPr>
+          <w:rFonts w:ascii="Consolas" w:eastAsia="Times New Roman" w:hAnsi="Consolas" w:cs="Times New Roman"/>
+          <w:color w:val="ABB2BF"/>
+          <w:sz w:val="21"/>
+          <w:szCs w:val="21"/>
+          <w:lang w:eastAsia="pt-BR"/>
+        </w:rPr>
+        <w:t xml:space="preserve"> (</w:t>
+      </w:r>
+      <w:r>
+        <w:rPr>
+          <w:rFonts w:ascii="Consolas" w:eastAsia="Times New Roman" w:hAnsi="Consolas" w:cs="Times New Roman"/>
+          <w:color w:val="98C379"/>
+          <w:sz w:val="21"/>
+          <w:szCs w:val="21"/>
+          <w:lang w:eastAsia="pt-BR"/>
+        </w:rPr>
+        <w:t>"O método Sacar é abstrato"</w:t>
+      </w:r>
+      <w:r>
+        <w:rPr>
+          <w:rFonts w:ascii="Consolas" w:eastAsia="Times New Roman" w:hAnsi="Consolas" w:cs="Times New Roman"/>
+          <w:color w:val="ABB2BF"/>
+          <w:sz w:val="21"/>
+          <w:szCs w:val="21"/>
+          <w:lang w:eastAsia="pt-BR"/>
+        </w:rPr>
+        <w:t>);</w:t>
+      </w:r>
+    </w:p>
+    <w:p>
+      <w:pPr>
+        <w:shd w:val="clear" w:color="auto" w:fill="282C34"/>
+        <w:tabs>
+          <w:tab w:val="left" w:pos="5580"/>
+        </w:tabs>
+        <w:spacing w:after="0" w:line="285" w:lineRule="atLeast"/>
+        <w:rPr>
+          <w:rFonts w:ascii="Consolas" w:eastAsia="Times New Roman" w:hAnsi="Consolas" w:cs="Times New Roman"/>
+          <w:color w:val="ABB2BF"/>
+          <w:sz w:val="21"/>
+          <w:szCs w:val="21"/>
+          <w:lang w:eastAsia="pt-BR"/>
+        </w:rPr>
+      </w:pPr>
+      <w:r>
+        <w:rPr>
+          <w:rFonts w:ascii="Consolas" w:eastAsia="Times New Roman" w:hAnsi="Consolas" w:cs="Times New Roman"/>
+          <w:color w:val="ABB2BF"/>
+          <w:sz w:val="21"/>
+          <w:szCs w:val="21"/>
+          <w:lang w:eastAsia="pt-BR"/>
+        </w:rPr>
+        <w:t>    }</w:t>
+      </w:r>
+      <w:r>
+        <w:rPr>
+          <w:rFonts w:ascii="Consolas" w:eastAsia="Times New Roman" w:hAnsi="Consolas" w:cs="Times New Roman"/>
+          <w:color w:val="ABB2BF"/>
+          <w:sz w:val="21"/>
+          <w:szCs w:val="21"/>
+          <w:lang w:eastAsia="pt-BR"/>
+        </w:rPr>
+        <w:t xml:space="preserve"> -&gt; CLASSE MÃE ALERTANDO DO ERRO</w:t>
+      </w:r>
+    </w:p>
+    <w:p>
+      <w:pPr>
+        <w:rPr>
+          <w:lang w:eastAsia="pt-BR"/>
+        </w:rPr>
+      </w:pPr>
+    </w:p>
+    <w:p>
+      <w:pPr>
+        <w:shd w:val="clear" w:color="auto" w:fill="282C34"/>
+        <w:spacing w:after="0" w:line="285" w:lineRule="atLeast"/>
+        <w:rPr>
+          <w:rFonts w:ascii="Consolas" w:eastAsia="Times New Roman" w:hAnsi="Consolas" w:cs="Times New Roman"/>
+          <w:color w:val="ABB2BF"/>
+          <w:sz w:val="21"/>
+          <w:szCs w:val="21"/>
+          <w:lang w:eastAsia="pt-BR"/>
+        </w:rPr>
+      </w:pPr>
+      <w:proofErr w:type="spellStart"/>
+      <w:proofErr w:type="gramStart"/>
+      <w:r>
+        <w:rPr>
+          <w:rFonts w:ascii="Consolas" w:eastAsia="Times New Roman" w:hAnsi="Consolas" w:cs="Times New Roman"/>
+          <w:color w:val="C678DD"/>
+          <w:sz w:val="21"/>
+          <w:szCs w:val="21"/>
+          <w:lang w:eastAsia="pt-BR"/>
+        </w:rPr>
+        <w:t>import</w:t>
+      </w:r>
+      <w:proofErr w:type="spellEnd"/>
+      <w:proofErr w:type="gramEnd"/>
+      <w:r>
+        <w:rPr>
+          <w:rFonts w:ascii="Consolas" w:eastAsia="Times New Roman" w:hAnsi="Consolas" w:cs="Times New Roman"/>
+          <w:color w:val="ABB2BF"/>
+          <w:sz w:val="21"/>
+          <w:szCs w:val="21"/>
+          <w:lang w:eastAsia="pt-BR"/>
+        </w:rPr>
+        <w:t xml:space="preserve"> { </w:t>
+      </w:r>
+      <w:r>
+        <w:rPr>
+          <w:rFonts w:ascii="Consolas" w:eastAsia="Times New Roman" w:hAnsi="Consolas" w:cs="Times New Roman"/>
+          <w:color w:val="E06C75"/>
+          <w:sz w:val="21"/>
+          <w:szCs w:val="21"/>
+          <w:lang w:eastAsia="pt-BR"/>
+        </w:rPr>
+        <w:t>Conta</w:t>
+      </w:r>
+      <w:r>
+        <w:rPr>
+          <w:rFonts w:ascii="Consolas" w:eastAsia="Times New Roman" w:hAnsi="Consolas" w:cs="Times New Roman"/>
+          <w:color w:val="ABB2BF"/>
+          <w:sz w:val="21"/>
+          <w:szCs w:val="21"/>
+          <w:lang w:eastAsia="pt-BR"/>
+        </w:rPr>
+        <w:t xml:space="preserve"> } </w:t>
+      </w:r>
+      <w:proofErr w:type="spellStart"/>
+      <w:r>
+        <w:rPr>
+          <w:rFonts w:ascii="Consolas" w:eastAsia="Times New Roman" w:hAnsi="Consolas" w:cs="Times New Roman"/>
+          <w:color w:val="C678DD"/>
+          <w:sz w:val="21"/>
+          <w:szCs w:val="21"/>
+          <w:lang w:eastAsia="pt-BR"/>
+        </w:rPr>
+        <w:t>from</w:t>
+      </w:r>
+      <w:proofErr w:type="spellEnd"/>
+      <w:r>
+        <w:rPr>
+          <w:rFonts w:ascii="Consolas" w:eastAsia="Times New Roman" w:hAnsi="Consolas" w:cs="Times New Roman"/>
+          <w:color w:val="ABB2BF"/>
+          <w:sz w:val="21"/>
+          <w:szCs w:val="21"/>
+          <w:lang w:eastAsia="pt-BR"/>
+        </w:rPr>
+        <w:t xml:space="preserve"> </w:t>
+      </w:r>
+      <w:r>
+        <w:rPr>
+          <w:rFonts w:ascii="Consolas" w:eastAsia="Times New Roman" w:hAnsi="Consolas" w:cs="Times New Roman"/>
+          <w:color w:val="98C379"/>
+          <w:sz w:val="21"/>
+          <w:szCs w:val="21"/>
+          <w:lang w:eastAsia="pt-BR"/>
+        </w:rPr>
+        <w:t>"./Conta.js"</w:t>
+      </w:r>
+      <w:r>
+        <w:rPr>
+          <w:rFonts w:ascii="Consolas" w:eastAsia="Times New Roman" w:hAnsi="Consolas" w:cs="Times New Roman"/>
+          <w:color w:val="ABB2BF"/>
+          <w:sz w:val="21"/>
+          <w:szCs w:val="21"/>
+          <w:lang w:eastAsia="pt-BR"/>
+        </w:rPr>
+        <w:t>;</w:t>
+      </w:r>
+    </w:p>
+    <w:p>
+      <w:pPr>
+        <w:shd w:val="clear" w:color="auto" w:fill="282C34"/>
+        <w:spacing w:after="0" w:line="285" w:lineRule="atLeast"/>
+        <w:rPr>
+          <w:rFonts w:ascii="Consolas" w:eastAsia="Times New Roman" w:hAnsi="Consolas" w:cs="Times New Roman"/>
+          <w:color w:val="ABB2BF"/>
+          <w:sz w:val="21"/>
+          <w:szCs w:val="21"/>
+          <w:lang w:eastAsia="pt-BR"/>
+        </w:rPr>
+      </w:pPr>
+    </w:p>
+    <w:p>
+      <w:pPr>
+        <w:shd w:val="clear" w:color="auto" w:fill="282C34"/>
+        <w:spacing w:after="0" w:line="285" w:lineRule="atLeast"/>
+        <w:rPr>
+          <w:rFonts w:ascii="Consolas" w:eastAsia="Times New Roman" w:hAnsi="Consolas" w:cs="Times New Roman"/>
+          <w:color w:val="ABB2BF"/>
+          <w:sz w:val="21"/>
+          <w:szCs w:val="21"/>
+          <w:lang w:eastAsia="pt-BR"/>
+        </w:rPr>
+      </w:pPr>
+      <w:proofErr w:type="spellStart"/>
+      <w:proofErr w:type="gramStart"/>
+      <w:r>
+        <w:rPr>
+          <w:rFonts w:ascii="Consolas" w:eastAsia="Times New Roman" w:hAnsi="Consolas" w:cs="Times New Roman"/>
+          <w:color w:val="C678DD"/>
+          <w:sz w:val="21"/>
+          <w:szCs w:val="21"/>
+          <w:lang w:eastAsia="pt-BR"/>
+        </w:rPr>
+        <w:t>export</w:t>
+      </w:r>
+      <w:proofErr w:type="spellEnd"/>
+      <w:proofErr w:type="gramEnd"/>
+      <w:r>
+        <w:rPr>
+          <w:rFonts w:ascii="Consolas" w:eastAsia="Times New Roman" w:hAnsi="Consolas" w:cs="Times New Roman"/>
+          <w:color w:val="ABB2BF"/>
+          <w:sz w:val="21"/>
+          <w:szCs w:val="21"/>
+          <w:lang w:eastAsia="pt-BR"/>
+        </w:rPr>
+        <w:t xml:space="preserve"> </w:t>
+      </w:r>
+      <w:proofErr w:type="spellStart"/>
+      <w:r>
+        <w:rPr>
+          <w:rFonts w:ascii="Consolas" w:eastAsia="Times New Roman" w:hAnsi="Consolas" w:cs="Times New Roman"/>
+          <w:color w:val="C678DD"/>
+          <w:sz w:val="21"/>
+          <w:szCs w:val="21"/>
+          <w:lang w:eastAsia="pt-BR"/>
+        </w:rPr>
+        <w:t>class</w:t>
+      </w:r>
+      <w:proofErr w:type="spellEnd"/>
+      <w:r>
+        <w:rPr>
+          <w:rFonts w:ascii="Consolas" w:eastAsia="Times New Roman" w:hAnsi="Consolas" w:cs="Times New Roman"/>
+          <w:color w:val="ABB2BF"/>
+          <w:sz w:val="21"/>
+          <w:szCs w:val="21"/>
+          <w:lang w:eastAsia="pt-BR"/>
+        </w:rPr>
+        <w:t xml:space="preserve"> </w:t>
+      </w:r>
+      <w:proofErr w:type="spellStart"/>
+      <w:r>
+        <w:rPr>
+          <w:rFonts w:ascii="Consolas" w:eastAsia="Times New Roman" w:hAnsi="Consolas" w:cs="Times New Roman"/>
+          <w:color w:val="E5C07B"/>
+          <w:sz w:val="21"/>
+          <w:szCs w:val="21"/>
+          <w:lang w:eastAsia="pt-BR"/>
+        </w:rPr>
+        <w:t>ContaSalario</w:t>
+      </w:r>
+      <w:proofErr w:type="spellEnd"/>
+      <w:r>
+        <w:rPr>
+          <w:rFonts w:ascii="Consolas" w:eastAsia="Times New Roman" w:hAnsi="Consolas" w:cs="Times New Roman"/>
+          <w:color w:val="ABB2BF"/>
+          <w:sz w:val="21"/>
+          <w:szCs w:val="21"/>
+          <w:lang w:eastAsia="pt-BR"/>
+        </w:rPr>
+        <w:t xml:space="preserve"> </w:t>
+      </w:r>
+      <w:proofErr w:type="spellStart"/>
+      <w:r>
+        <w:rPr>
+          <w:rFonts w:ascii="Consolas" w:eastAsia="Times New Roman" w:hAnsi="Consolas" w:cs="Times New Roman"/>
+          <w:color w:val="C678DD"/>
+          <w:sz w:val="21"/>
+          <w:szCs w:val="21"/>
+          <w:lang w:eastAsia="pt-BR"/>
+        </w:rPr>
+        <w:t>extends</w:t>
+      </w:r>
+      <w:proofErr w:type="spellEnd"/>
+      <w:r>
+        <w:rPr>
+          <w:rFonts w:ascii="Consolas" w:eastAsia="Times New Roman" w:hAnsi="Consolas" w:cs="Times New Roman"/>
+          <w:color w:val="ABB2BF"/>
+          <w:sz w:val="21"/>
+          <w:szCs w:val="21"/>
+          <w:lang w:eastAsia="pt-BR"/>
+        </w:rPr>
+        <w:t xml:space="preserve"> </w:t>
+      </w:r>
+      <w:r>
+        <w:rPr>
+          <w:rFonts w:ascii="Consolas" w:eastAsia="Times New Roman" w:hAnsi="Consolas" w:cs="Times New Roman"/>
+          <w:color w:val="E5C07B"/>
+          <w:sz w:val="21"/>
+          <w:szCs w:val="21"/>
+          <w:lang w:eastAsia="pt-BR"/>
+        </w:rPr>
+        <w:t>Conta</w:t>
+      </w:r>
+      <w:r>
+        <w:rPr>
+          <w:rFonts w:ascii="Consolas" w:eastAsia="Times New Roman" w:hAnsi="Consolas" w:cs="Times New Roman"/>
+          <w:color w:val="ABB2BF"/>
+          <w:sz w:val="21"/>
+          <w:szCs w:val="21"/>
+          <w:lang w:eastAsia="pt-BR"/>
+        </w:rPr>
+        <w:t>{</w:t>
+      </w:r>
+    </w:p>
+    <w:p>
+      <w:pPr>
+        <w:shd w:val="clear" w:color="auto" w:fill="282C34"/>
+        <w:spacing w:after="0" w:line="285" w:lineRule="atLeast"/>
+        <w:rPr>
+          <w:rFonts w:ascii="Consolas" w:eastAsia="Times New Roman" w:hAnsi="Consolas" w:cs="Times New Roman"/>
+          <w:color w:val="ABB2BF"/>
+          <w:sz w:val="21"/>
+          <w:szCs w:val="21"/>
+          <w:lang w:eastAsia="pt-BR"/>
+        </w:rPr>
+      </w:pPr>
+    </w:p>
+    <w:p>
+      <w:pPr>
+        <w:shd w:val="clear" w:color="auto" w:fill="282C34"/>
+        <w:spacing w:after="0" w:line="285" w:lineRule="atLeast"/>
+        <w:rPr>
+          <w:rFonts w:ascii="Consolas" w:eastAsia="Times New Roman" w:hAnsi="Consolas" w:cs="Times New Roman"/>
+          <w:color w:val="ABB2BF"/>
+          <w:sz w:val="21"/>
+          <w:szCs w:val="21"/>
+          <w:lang w:eastAsia="pt-BR"/>
+        </w:rPr>
+      </w:pPr>
+      <w:r>
+        <w:rPr>
+          <w:rFonts w:ascii="Consolas" w:eastAsia="Times New Roman" w:hAnsi="Consolas" w:cs="Times New Roman"/>
+          <w:color w:val="ABB2BF"/>
+          <w:sz w:val="21"/>
+          <w:szCs w:val="21"/>
+          <w:lang w:eastAsia="pt-BR"/>
+        </w:rPr>
+        <w:t xml:space="preserve">    </w:t>
+      </w:r>
+      <w:proofErr w:type="spellStart"/>
+      <w:proofErr w:type="gramStart"/>
+      <w:r>
+        <w:rPr>
+          <w:rFonts w:ascii="Consolas" w:eastAsia="Times New Roman" w:hAnsi="Consolas" w:cs="Times New Roman"/>
+          <w:color w:val="C678DD"/>
+          <w:sz w:val="21"/>
+          <w:szCs w:val="21"/>
+          <w:lang w:eastAsia="pt-BR"/>
+        </w:rPr>
+        <w:t>constructor</w:t>
+      </w:r>
+      <w:proofErr w:type="spellEnd"/>
+      <w:r>
+        <w:rPr>
+          <w:rFonts w:ascii="Consolas" w:eastAsia="Times New Roman" w:hAnsi="Consolas" w:cs="Times New Roman"/>
+          <w:color w:val="ABB2BF"/>
+          <w:sz w:val="21"/>
+          <w:szCs w:val="21"/>
+          <w:lang w:eastAsia="pt-BR"/>
+        </w:rPr>
+        <w:t>(</w:t>
+      </w:r>
+      <w:proofErr w:type="gramEnd"/>
+      <w:r>
+        <w:rPr>
+          <w:rFonts w:ascii="Consolas" w:eastAsia="Times New Roman" w:hAnsi="Consolas" w:cs="Times New Roman"/>
+          <w:color w:val="ABB2BF"/>
+          <w:sz w:val="21"/>
+          <w:szCs w:val="21"/>
+          <w:lang w:eastAsia="pt-BR"/>
+        </w:rPr>
+        <w:t>cliente){</w:t>
+      </w:r>
+    </w:p>
+    <w:p>
+      <w:pPr>
+        <w:shd w:val="clear" w:color="auto" w:fill="282C34"/>
+        <w:spacing w:after="0" w:line="285" w:lineRule="atLeast"/>
+        <w:rPr>
+          <w:rFonts w:ascii="Consolas" w:eastAsia="Times New Roman" w:hAnsi="Consolas" w:cs="Times New Roman"/>
+          <w:color w:val="ABB2BF"/>
+          <w:sz w:val="21"/>
+          <w:szCs w:val="21"/>
+          <w:lang w:eastAsia="pt-BR"/>
+        </w:rPr>
+      </w:pPr>
+      <w:r>
+        <w:rPr>
+          <w:rFonts w:ascii="Consolas" w:eastAsia="Times New Roman" w:hAnsi="Consolas" w:cs="Times New Roman"/>
+          <w:color w:val="ABB2BF"/>
+          <w:sz w:val="21"/>
+          <w:szCs w:val="21"/>
+          <w:lang w:eastAsia="pt-BR"/>
+        </w:rPr>
+        <w:t xml:space="preserve">        </w:t>
+      </w:r>
+      <w:proofErr w:type="spellStart"/>
+      <w:proofErr w:type="gramStart"/>
+      <w:r>
+        <w:rPr>
+          <w:rFonts w:ascii="Consolas" w:eastAsia="Times New Roman" w:hAnsi="Consolas" w:cs="Times New Roman"/>
+          <w:color w:val="E06C75"/>
+          <w:sz w:val="21"/>
+          <w:szCs w:val="21"/>
+          <w:lang w:eastAsia="pt-BR"/>
+        </w:rPr>
+        <w:t>super</w:t>
+      </w:r>
+      <w:proofErr w:type="spellEnd"/>
+      <w:r>
+        <w:rPr>
+          <w:rFonts w:ascii="Consolas" w:eastAsia="Times New Roman" w:hAnsi="Consolas" w:cs="Times New Roman"/>
+          <w:color w:val="ABB2BF"/>
+          <w:sz w:val="21"/>
+          <w:szCs w:val="21"/>
+          <w:lang w:eastAsia="pt-BR"/>
+        </w:rPr>
+        <w:t>(</w:t>
+      </w:r>
+      <w:proofErr w:type="gramEnd"/>
+      <w:r>
+        <w:rPr>
+          <w:rFonts w:ascii="Consolas" w:eastAsia="Times New Roman" w:hAnsi="Consolas" w:cs="Times New Roman"/>
+          <w:color w:val="D19A66"/>
+          <w:sz w:val="21"/>
+          <w:szCs w:val="21"/>
+          <w:lang w:eastAsia="pt-BR"/>
+        </w:rPr>
+        <w:t>0</w:t>
+      </w:r>
+      <w:r>
+        <w:rPr>
+          <w:rFonts w:ascii="Consolas" w:eastAsia="Times New Roman" w:hAnsi="Consolas" w:cs="Times New Roman"/>
+          <w:color w:val="ABB2BF"/>
+          <w:sz w:val="21"/>
+          <w:szCs w:val="21"/>
+          <w:lang w:eastAsia="pt-BR"/>
+        </w:rPr>
+        <w:t xml:space="preserve">, cliente, </w:t>
+      </w:r>
+      <w:r>
+        <w:rPr>
+          <w:rFonts w:ascii="Consolas" w:eastAsia="Times New Roman" w:hAnsi="Consolas" w:cs="Times New Roman"/>
+          <w:color w:val="D19A66"/>
+          <w:sz w:val="21"/>
+          <w:szCs w:val="21"/>
+          <w:lang w:eastAsia="pt-BR"/>
+        </w:rPr>
+        <w:t>1020</w:t>
+      </w:r>
+      <w:r>
+        <w:rPr>
+          <w:rFonts w:ascii="Consolas" w:eastAsia="Times New Roman" w:hAnsi="Consolas" w:cs="Times New Roman"/>
+          <w:color w:val="ABB2BF"/>
+          <w:sz w:val="21"/>
+          <w:szCs w:val="21"/>
+          <w:lang w:eastAsia="pt-BR"/>
+        </w:rPr>
+        <w:t>);</w:t>
+      </w:r>
+    </w:p>
+    <w:p>
+      <w:pPr>
+        <w:shd w:val="clear" w:color="auto" w:fill="282C34"/>
+        <w:spacing w:after="0" w:line="285" w:lineRule="atLeast"/>
+        <w:rPr>
+          <w:rFonts w:ascii="Consolas" w:eastAsia="Times New Roman" w:hAnsi="Consolas" w:cs="Times New Roman"/>
+          <w:color w:val="ABB2BF"/>
+          <w:sz w:val="21"/>
+          <w:szCs w:val="21"/>
+          <w:lang w:eastAsia="pt-BR"/>
+        </w:rPr>
+      </w:pPr>
+      <w:r>
+        <w:rPr>
+          <w:rFonts w:ascii="Consolas" w:eastAsia="Times New Roman" w:hAnsi="Consolas" w:cs="Times New Roman"/>
+          <w:color w:val="ABB2BF"/>
+          <w:sz w:val="21"/>
+          <w:szCs w:val="21"/>
+          <w:lang w:eastAsia="pt-BR"/>
+        </w:rPr>
+        <w:t>    }</w:t>
+      </w:r>
+    </w:p>
+    <w:p>
+      <w:pPr>
+        <w:shd w:val="clear" w:color="auto" w:fill="282C34"/>
+        <w:spacing w:after="0" w:line="285" w:lineRule="atLeast"/>
+        <w:rPr>
+          <w:rFonts w:ascii="Consolas" w:eastAsia="Times New Roman" w:hAnsi="Consolas" w:cs="Times New Roman"/>
+          <w:color w:val="ABB2BF"/>
+          <w:sz w:val="21"/>
+          <w:szCs w:val="21"/>
+          <w:lang w:eastAsia="pt-BR"/>
+        </w:rPr>
+      </w:pPr>
+    </w:p>
+    <w:p>
+      <w:pPr>
+        <w:shd w:val="clear" w:color="auto" w:fill="282C34"/>
+        <w:spacing w:after="0" w:line="285" w:lineRule="atLeast"/>
+        <w:rPr>
+          <w:rFonts w:ascii="Consolas" w:eastAsia="Times New Roman" w:hAnsi="Consolas" w:cs="Times New Roman"/>
+          <w:color w:val="FFC000" w:themeColor="accent4"/>
+          <w:sz w:val="21"/>
+          <w:szCs w:val="21"/>
+          <w:lang w:eastAsia="pt-BR"/>
+        </w:rPr>
+      </w:pPr>
+      <w:r>
+        <w:rPr>
+          <w:rFonts w:ascii="Consolas" w:eastAsia="Times New Roman" w:hAnsi="Consolas" w:cs="Times New Roman"/>
+          <w:color w:val="ABB2BF"/>
+          <w:sz w:val="21"/>
+          <w:szCs w:val="21"/>
+          <w:lang w:eastAsia="pt-BR"/>
+        </w:rPr>
+        <w:t xml:space="preserve">    </w:t>
+      </w:r>
+      <w:proofErr w:type="gramStart"/>
+      <w:r>
+        <w:rPr>
+          <w:rFonts w:ascii="Consolas" w:eastAsia="Times New Roman" w:hAnsi="Consolas" w:cs="Times New Roman"/>
+          <w:color w:val="FFC000" w:themeColor="accent4"/>
+          <w:sz w:val="21"/>
+          <w:szCs w:val="21"/>
+          <w:lang w:eastAsia="pt-BR"/>
+        </w:rPr>
+        <w:t>sacar(</w:t>
+      </w:r>
+      <w:proofErr w:type="gramEnd"/>
+      <w:r>
+        <w:rPr>
+          <w:rFonts w:ascii="Consolas" w:eastAsia="Times New Roman" w:hAnsi="Consolas" w:cs="Times New Roman"/>
+          <w:color w:val="FFC000" w:themeColor="accent4"/>
+          <w:sz w:val="21"/>
+          <w:szCs w:val="21"/>
+          <w:lang w:eastAsia="pt-BR"/>
+        </w:rPr>
+        <w:t>valor){</w:t>
+      </w:r>
+    </w:p>
+    <w:p>
+      <w:pPr>
+        <w:shd w:val="clear" w:color="auto" w:fill="282C34"/>
+        <w:spacing w:after="0" w:line="285" w:lineRule="atLeast"/>
+        <w:rPr>
+          <w:rFonts w:ascii="Consolas" w:eastAsia="Times New Roman" w:hAnsi="Consolas" w:cs="Times New Roman"/>
+          <w:color w:val="FFC000" w:themeColor="accent4"/>
+          <w:sz w:val="21"/>
+          <w:szCs w:val="21"/>
+          <w:lang w:eastAsia="pt-BR"/>
+        </w:rPr>
+      </w:pPr>
+      <w:r>
+        <w:rPr>
+          <w:rFonts w:ascii="Consolas" w:eastAsia="Times New Roman" w:hAnsi="Consolas" w:cs="Times New Roman"/>
+          <w:color w:val="FFC000" w:themeColor="accent4"/>
+          <w:sz w:val="21"/>
+          <w:szCs w:val="21"/>
+          <w:lang w:eastAsia="pt-BR"/>
+        </w:rPr>
+        <w:t xml:space="preserve">        </w:t>
+      </w:r>
+      <w:proofErr w:type="spellStart"/>
+      <w:proofErr w:type="gramStart"/>
+      <w:r>
+        <w:rPr>
+          <w:rFonts w:ascii="Consolas" w:eastAsia="Times New Roman" w:hAnsi="Consolas" w:cs="Times New Roman"/>
+          <w:color w:val="FFC000" w:themeColor="accent4"/>
+          <w:sz w:val="21"/>
+          <w:szCs w:val="21"/>
+          <w:lang w:eastAsia="pt-BR"/>
+        </w:rPr>
+        <w:t>let</w:t>
+      </w:r>
+      <w:proofErr w:type="spellEnd"/>
+      <w:proofErr w:type="gramEnd"/>
+      <w:r>
+        <w:rPr>
+          <w:rFonts w:ascii="Consolas" w:eastAsia="Times New Roman" w:hAnsi="Consolas" w:cs="Times New Roman"/>
+          <w:color w:val="FFC000" w:themeColor="accent4"/>
+          <w:sz w:val="21"/>
+          <w:szCs w:val="21"/>
+          <w:lang w:eastAsia="pt-BR"/>
+        </w:rPr>
+        <w:t xml:space="preserve"> taxa = 1.01;</w:t>
+      </w:r>
+    </w:p>
+    <w:p>
+      <w:pPr>
+        <w:shd w:val="clear" w:color="auto" w:fill="282C34"/>
+        <w:spacing w:after="0" w:line="285" w:lineRule="atLeast"/>
+        <w:rPr>
+          <w:rFonts w:ascii="Consolas" w:eastAsia="Times New Roman" w:hAnsi="Consolas" w:cs="Times New Roman"/>
+          <w:color w:val="FFC000" w:themeColor="accent4"/>
+          <w:sz w:val="21"/>
+          <w:szCs w:val="21"/>
+          <w:lang w:eastAsia="pt-BR"/>
+        </w:rPr>
+      </w:pPr>
+      <w:r>
+        <w:rPr>
+          <w:rFonts w:ascii="Consolas" w:eastAsia="Times New Roman" w:hAnsi="Consolas" w:cs="Times New Roman"/>
+          <w:color w:val="FFC000" w:themeColor="accent4"/>
+          <w:sz w:val="21"/>
+          <w:szCs w:val="21"/>
+          <w:lang w:eastAsia="pt-BR"/>
+        </w:rPr>
+        <w:t xml:space="preserve">        </w:t>
+      </w:r>
+      <w:proofErr w:type="spellStart"/>
+      <w:proofErr w:type="gramStart"/>
+      <w:r>
+        <w:rPr>
+          <w:rFonts w:ascii="Consolas" w:eastAsia="Times New Roman" w:hAnsi="Consolas" w:cs="Times New Roman"/>
+          <w:color w:val="FFC000" w:themeColor="accent4"/>
+          <w:sz w:val="21"/>
+          <w:szCs w:val="21"/>
+          <w:lang w:eastAsia="pt-BR"/>
+        </w:rPr>
+        <w:t>return</w:t>
+      </w:r>
+      <w:proofErr w:type="spellEnd"/>
+      <w:proofErr w:type="gramEnd"/>
+      <w:r>
+        <w:rPr>
+          <w:rFonts w:ascii="Consolas" w:eastAsia="Times New Roman" w:hAnsi="Consolas" w:cs="Times New Roman"/>
+          <w:color w:val="FFC000" w:themeColor="accent4"/>
+          <w:sz w:val="21"/>
+          <w:szCs w:val="21"/>
+          <w:lang w:eastAsia="pt-BR"/>
+        </w:rPr>
+        <w:t xml:space="preserve"> </w:t>
+      </w:r>
+      <w:proofErr w:type="spellStart"/>
+      <w:r>
+        <w:rPr>
+          <w:rFonts w:ascii="Consolas" w:eastAsia="Times New Roman" w:hAnsi="Consolas" w:cs="Times New Roman"/>
+          <w:color w:val="FFC000" w:themeColor="accent4"/>
+          <w:sz w:val="21"/>
+          <w:szCs w:val="21"/>
+          <w:lang w:eastAsia="pt-BR"/>
+        </w:rPr>
+        <w:t>super._sacar</w:t>
+      </w:r>
+      <w:proofErr w:type="spellEnd"/>
+      <w:r>
+        <w:rPr>
+          <w:rFonts w:ascii="Consolas" w:eastAsia="Times New Roman" w:hAnsi="Consolas" w:cs="Times New Roman"/>
+          <w:color w:val="FFC000" w:themeColor="accent4"/>
+          <w:sz w:val="21"/>
+          <w:szCs w:val="21"/>
+          <w:lang w:eastAsia="pt-BR"/>
+        </w:rPr>
+        <w:t>(valor, taxa);</w:t>
+      </w:r>
+    </w:p>
+    <w:p>
+      <w:pPr>
+        <w:shd w:val="clear" w:color="auto" w:fill="282C34"/>
+        <w:spacing w:after="0" w:line="285" w:lineRule="atLeast"/>
+        <w:rPr>
+          <w:rFonts w:ascii="Consolas" w:eastAsia="Times New Roman" w:hAnsi="Consolas" w:cs="Times New Roman"/>
+          <w:color w:val="FFC000" w:themeColor="accent4"/>
+          <w:sz w:val="21"/>
+          <w:szCs w:val="21"/>
+          <w:lang w:eastAsia="pt-BR"/>
+        </w:rPr>
+      </w:pPr>
+      <w:r>
+        <w:rPr>
+          <w:rFonts w:ascii="Consolas" w:eastAsia="Times New Roman" w:hAnsi="Consolas" w:cs="Times New Roman"/>
+          <w:color w:val="FFC000" w:themeColor="accent4"/>
+          <w:sz w:val="21"/>
+          <w:szCs w:val="21"/>
+          <w:lang w:eastAsia="pt-BR"/>
+        </w:rPr>
+        <w:t>    }</w:t>
+      </w:r>
+    </w:p>
+    <w:p>
+      <w:pPr>
+        <w:shd w:val="clear" w:color="auto" w:fill="282C34"/>
+        <w:spacing w:after="0" w:line="285" w:lineRule="atLeast"/>
+        <w:rPr>
+          <w:rFonts w:ascii="Consolas" w:eastAsia="Times New Roman" w:hAnsi="Consolas" w:cs="Times New Roman"/>
+          <w:color w:val="ABB2BF"/>
+          <w:sz w:val="21"/>
+          <w:szCs w:val="21"/>
+          <w:lang w:eastAsia="pt-BR"/>
+        </w:rPr>
+      </w:pPr>
+      <w:r>
+        <w:rPr>
+          <w:rFonts w:ascii="Consolas" w:eastAsia="Times New Roman" w:hAnsi="Consolas" w:cs="Times New Roman"/>
+          <w:color w:val="ABB2BF"/>
+          <w:sz w:val="21"/>
+          <w:szCs w:val="21"/>
+          <w:lang w:eastAsia="pt-BR"/>
+        </w:rPr>
+        <w:t>};</w:t>
+      </w:r>
+      <w:r>
+        <w:rPr>
+          <w:rFonts w:ascii="Consolas" w:eastAsia="Times New Roman" w:hAnsi="Consolas" w:cs="Times New Roman"/>
+          <w:color w:val="ABB2BF"/>
+          <w:sz w:val="21"/>
+          <w:szCs w:val="21"/>
+          <w:lang w:eastAsia="pt-BR"/>
+        </w:rPr>
+        <w:t xml:space="preserve"> -&gt; CLASSE FILHA SOBRESCREVENDO</w:t>
+      </w:r>
+    </w:p>
+    <w:p>
+      <w:pPr>
+        <w:rPr>
+          <w:lang w:eastAsia="pt-BR"/>
+        </w:rPr>
+      </w:pPr>
+    </w:p>
+    <w:p>
+      <w:pPr>
+        <w:shd w:val="clear" w:color="auto" w:fill="282C34"/>
+        <w:spacing w:after="0" w:line="285" w:lineRule="atLeast"/>
+        <w:rPr>
+          <w:rFonts w:ascii="Consolas" w:eastAsia="Times New Roman" w:hAnsi="Consolas" w:cs="Times New Roman"/>
+          <w:color w:val="ABB2BF"/>
+          <w:sz w:val="21"/>
+          <w:szCs w:val="21"/>
+          <w:lang w:eastAsia="pt-BR"/>
+        </w:rPr>
+      </w:pPr>
+      <w:proofErr w:type="spellStart"/>
+      <w:proofErr w:type="gramStart"/>
+      <w:r>
+        <w:rPr>
+          <w:rFonts w:ascii="Consolas" w:eastAsia="Times New Roman" w:hAnsi="Consolas" w:cs="Times New Roman"/>
+          <w:color w:val="C678DD"/>
+          <w:sz w:val="21"/>
+          <w:szCs w:val="21"/>
+          <w:lang w:eastAsia="pt-BR"/>
+        </w:rPr>
+        <w:t>import</w:t>
+      </w:r>
+      <w:proofErr w:type="spellEnd"/>
+      <w:proofErr w:type="gramEnd"/>
+      <w:r>
+        <w:rPr>
+          <w:rFonts w:ascii="Consolas" w:eastAsia="Times New Roman" w:hAnsi="Consolas" w:cs="Times New Roman"/>
+          <w:color w:val="ABB2BF"/>
+          <w:sz w:val="21"/>
+          <w:szCs w:val="21"/>
+          <w:lang w:eastAsia="pt-BR"/>
+        </w:rPr>
+        <w:t xml:space="preserve"> {</w:t>
+      </w:r>
+      <w:proofErr w:type="spellStart"/>
+      <w:r>
+        <w:rPr>
+          <w:rFonts w:ascii="Consolas" w:eastAsia="Times New Roman" w:hAnsi="Consolas" w:cs="Times New Roman"/>
+          <w:color w:val="E06C75"/>
+          <w:sz w:val="21"/>
+          <w:szCs w:val="21"/>
+          <w:lang w:eastAsia="pt-BR"/>
+        </w:rPr>
+        <w:t>ContaCorrente</w:t>
+      </w:r>
+      <w:proofErr w:type="spellEnd"/>
+      <w:r>
+        <w:rPr>
+          <w:rFonts w:ascii="Consolas" w:eastAsia="Times New Roman" w:hAnsi="Consolas" w:cs="Times New Roman"/>
+          <w:color w:val="ABB2BF"/>
+          <w:sz w:val="21"/>
+          <w:szCs w:val="21"/>
+          <w:lang w:eastAsia="pt-BR"/>
+        </w:rPr>
+        <w:t xml:space="preserve">} </w:t>
+      </w:r>
+      <w:proofErr w:type="spellStart"/>
+      <w:r>
+        <w:rPr>
+          <w:rFonts w:ascii="Consolas" w:eastAsia="Times New Roman" w:hAnsi="Consolas" w:cs="Times New Roman"/>
+          <w:color w:val="C678DD"/>
+          <w:sz w:val="21"/>
+          <w:szCs w:val="21"/>
+          <w:lang w:eastAsia="pt-BR"/>
+        </w:rPr>
+        <w:t>from</w:t>
+      </w:r>
+      <w:proofErr w:type="spellEnd"/>
+      <w:r>
+        <w:rPr>
+          <w:rFonts w:ascii="Consolas" w:eastAsia="Times New Roman" w:hAnsi="Consolas" w:cs="Times New Roman"/>
+          <w:color w:val="ABB2BF"/>
+          <w:sz w:val="21"/>
+          <w:szCs w:val="21"/>
+          <w:lang w:eastAsia="pt-BR"/>
+        </w:rPr>
+        <w:t xml:space="preserve"> </w:t>
+      </w:r>
+      <w:r>
+        <w:rPr>
+          <w:rFonts w:ascii="Consolas" w:eastAsia="Times New Roman" w:hAnsi="Consolas" w:cs="Times New Roman"/>
+          <w:color w:val="98C379"/>
+          <w:sz w:val="21"/>
+          <w:szCs w:val="21"/>
+          <w:lang w:eastAsia="pt-BR"/>
+        </w:rPr>
+        <w:t>"./Conta/ContaCorrente.js"</w:t>
+      </w:r>
+      <w:r>
+        <w:rPr>
+          <w:rFonts w:ascii="Consolas" w:eastAsia="Times New Roman" w:hAnsi="Consolas" w:cs="Times New Roman"/>
+          <w:color w:val="ABB2BF"/>
+          <w:sz w:val="21"/>
+          <w:szCs w:val="21"/>
+          <w:lang w:eastAsia="pt-BR"/>
+        </w:rPr>
+        <w:t>;</w:t>
+      </w:r>
+    </w:p>
+    <w:p>
+      <w:pPr>
+        <w:shd w:val="clear" w:color="auto" w:fill="282C34"/>
+        <w:spacing w:after="0" w:line="285" w:lineRule="atLeast"/>
+        <w:rPr>
+          <w:rFonts w:ascii="Consolas" w:eastAsia="Times New Roman" w:hAnsi="Consolas" w:cs="Times New Roman"/>
+          <w:color w:val="ABB2BF"/>
+          <w:sz w:val="21"/>
+          <w:szCs w:val="21"/>
+          <w:lang w:eastAsia="pt-BR"/>
+        </w:rPr>
+      </w:pPr>
+      <w:proofErr w:type="spellStart"/>
+      <w:proofErr w:type="gramStart"/>
+      <w:r>
+        <w:rPr>
+          <w:rFonts w:ascii="Consolas" w:eastAsia="Times New Roman" w:hAnsi="Consolas" w:cs="Times New Roman"/>
+          <w:color w:val="C678DD"/>
+          <w:sz w:val="21"/>
+          <w:szCs w:val="21"/>
+          <w:lang w:eastAsia="pt-BR"/>
+        </w:rPr>
+        <w:t>import</w:t>
+      </w:r>
+      <w:proofErr w:type="spellEnd"/>
+      <w:proofErr w:type="gramEnd"/>
+      <w:r>
+        <w:rPr>
+          <w:rFonts w:ascii="Consolas" w:eastAsia="Times New Roman" w:hAnsi="Consolas" w:cs="Times New Roman"/>
+          <w:color w:val="ABB2BF"/>
+          <w:sz w:val="21"/>
+          <w:szCs w:val="21"/>
+          <w:lang w:eastAsia="pt-BR"/>
+        </w:rPr>
+        <w:t xml:space="preserve"> {</w:t>
+      </w:r>
+      <w:proofErr w:type="spellStart"/>
+      <w:r>
+        <w:rPr>
+          <w:rFonts w:ascii="Consolas" w:eastAsia="Times New Roman" w:hAnsi="Consolas" w:cs="Times New Roman"/>
+          <w:color w:val="E06C75"/>
+          <w:sz w:val="21"/>
+          <w:szCs w:val="21"/>
+          <w:lang w:eastAsia="pt-BR"/>
+        </w:rPr>
+        <w:t>ContaPoupanca</w:t>
+      </w:r>
+      <w:proofErr w:type="spellEnd"/>
+      <w:r>
+        <w:rPr>
+          <w:rFonts w:ascii="Consolas" w:eastAsia="Times New Roman" w:hAnsi="Consolas" w:cs="Times New Roman"/>
+          <w:color w:val="ABB2BF"/>
+          <w:sz w:val="21"/>
+          <w:szCs w:val="21"/>
+          <w:lang w:eastAsia="pt-BR"/>
+        </w:rPr>
+        <w:t xml:space="preserve"> } </w:t>
+      </w:r>
+      <w:proofErr w:type="spellStart"/>
+      <w:r>
+        <w:rPr>
+          <w:rFonts w:ascii="Consolas" w:eastAsia="Times New Roman" w:hAnsi="Consolas" w:cs="Times New Roman"/>
+          <w:color w:val="C678DD"/>
+          <w:sz w:val="21"/>
+          <w:szCs w:val="21"/>
+          <w:lang w:eastAsia="pt-BR"/>
+        </w:rPr>
+        <w:t>from</w:t>
+      </w:r>
+      <w:proofErr w:type="spellEnd"/>
+      <w:r>
+        <w:rPr>
+          <w:rFonts w:ascii="Consolas" w:eastAsia="Times New Roman" w:hAnsi="Consolas" w:cs="Times New Roman"/>
+          <w:color w:val="ABB2BF"/>
+          <w:sz w:val="21"/>
+          <w:szCs w:val="21"/>
+          <w:lang w:eastAsia="pt-BR"/>
+        </w:rPr>
+        <w:t xml:space="preserve"> </w:t>
+      </w:r>
+      <w:r>
+        <w:rPr>
+          <w:rFonts w:ascii="Consolas" w:eastAsia="Times New Roman" w:hAnsi="Consolas" w:cs="Times New Roman"/>
+          <w:color w:val="98C379"/>
+          <w:sz w:val="21"/>
+          <w:szCs w:val="21"/>
+          <w:lang w:eastAsia="pt-BR"/>
+        </w:rPr>
+        <w:t>"./Conta/ContaPoupanca.js"</w:t>
+      </w:r>
+      <w:r>
+        <w:rPr>
+          <w:rFonts w:ascii="Consolas" w:eastAsia="Times New Roman" w:hAnsi="Consolas" w:cs="Times New Roman"/>
+          <w:color w:val="ABB2BF"/>
+          <w:sz w:val="21"/>
+          <w:szCs w:val="21"/>
+          <w:lang w:eastAsia="pt-BR"/>
+        </w:rPr>
+        <w:t>;</w:t>
+      </w:r>
+    </w:p>
+    <w:p>
+      <w:pPr>
+        <w:shd w:val="clear" w:color="auto" w:fill="282C34"/>
+        <w:spacing w:after="0" w:line="285" w:lineRule="atLeast"/>
+        <w:rPr>
+          <w:rFonts w:ascii="Consolas" w:eastAsia="Times New Roman" w:hAnsi="Consolas" w:cs="Times New Roman"/>
+          <w:color w:val="ABB2BF"/>
+          <w:sz w:val="21"/>
+          <w:szCs w:val="21"/>
+          <w:lang w:eastAsia="pt-BR"/>
+        </w:rPr>
+      </w:pPr>
+      <w:proofErr w:type="spellStart"/>
+      <w:proofErr w:type="gramStart"/>
+      <w:r>
+        <w:rPr>
+          <w:rFonts w:ascii="Consolas" w:eastAsia="Times New Roman" w:hAnsi="Consolas" w:cs="Times New Roman"/>
+          <w:color w:val="C678DD"/>
+          <w:sz w:val="21"/>
+          <w:szCs w:val="21"/>
+          <w:lang w:eastAsia="pt-BR"/>
+        </w:rPr>
+        <w:t>import</w:t>
+      </w:r>
+      <w:proofErr w:type="spellEnd"/>
+      <w:proofErr w:type="gramEnd"/>
+      <w:r>
+        <w:rPr>
+          <w:rFonts w:ascii="Consolas" w:eastAsia="Times New Roman" w:hAnsi="Consolas" w:cs="Times New Roman"/>
+          <w:color w:val="ABB2BF"/>
+          <w:sz w:val="21"/>
+          <w:szCs w:val="21"/>
+          <w:lang w:eastAsia="pt-BR"/>
+        </w:rPr>
+        <w:t xml:space="preserve"> { </w:t>
+      </w:r>
+      <w:proofErr w:type="spellStart"/>
+      <w:r>
+        <w:rPr>
+          <w:rFonts w:ascii="Consolas" w:eastAsia="Times New Roman" w:hAnsi="Consolas" w:cs="Times New Roman"/>
+          <w:color w:val="E06C75"/>
+          <w:sz w:val="21"/>
+          <w:szCs w:val="21"/>
+          <w:lang w:eastAsia="pt-BR"/>
+        </w:rPr>
+        <w:t>ContaSalario</w:t>
+      </w:r>
+      <w:proofErr w:type="spellEnd"/>
+      <w:r>
+        <w:rPr>
+          <w:rFonts w:ascii="Consolas" w:eastAsia="Times New Roman" w:hAnsi="Consolas" w:cs="Times New Roman"/>
+          <w:color w:val="ABB2BF"/>
+          <w:sz w:val="21"/>
+          <w:szCs w:val="21"/>
+          <w:lang w:eastAsia="pt-BR"/>
+        </w:rPr>
+        <w:t xml:space="preserve"> } </w:t>
+      </w:r>
+      <w:proofErr w:type="spellStart"/>
+      <w:r>
+        <w:rPr>
+          <w:rFonts w:ascii="Consolas" w:eastAsia="Times New Roman" w:hAnsi="Consolas" w:cs="Times New Roman"/>
+          <w:color w:val="C678DD"/>
+          <w:sz w:val="21"/>
+          <w:szCs w:val="21"/>
+          <w:lang w:eastAsia="pt-BR"/>
+        </w:rPr>
+        <w:t>from</w:t>
+      </w:r>
+      <w:proofErr w:type="spellEnd"/>
+      <w:r>
+        <w:rPr>
+          <w:rFonts w:ascii="Consolas" w:eastAsia="Times New Roman" w:hAnsi="Consolas" w:cs="Times New Roman"/>
+          <w:color w:val="ABB2BF"/>
+          <w:sz w:val="21"/>
+          <w:szCs w:val="21"/>
+          <w:lang w:eastAsia="pt-BR"/>
+        </w:rPr>
+        <w:t xml:space="preserve"> </w:t>
+      </w:r>
+      <w:r>
+        <w:rPr>
+          <w:rFonts w:ascii="Consolas" w:eastAsia="Times New Roman" w:hAnsi="Consolas" w:cs="Times New Roman"/>
+          <w:color w:val="98C379"/>
+          <w:sz w:val="21"/>
+          <w:szCs w:val="21"/>
+          <w:lang w:eastAsia="pt-BR"/>
+        </w:rPr>
+        <w:t>"./Conta/ContaSalario.js"</w:t>
+      </w:r>
+      <w:r>
+        <w:rPr>
+          <w:rFonts w:ascii="Consolas" w:eastAsia="Times New Roman" w:hAnsi="Consolas" w:cs="Times New Roman"/>
+          <w:color w:val="ABB2BF"/>
+          <w:sz w:val="21"/>
+          <w:szCs w:val="21"/>
+          <w:lang w:eastAsia="pt-BR"/>
+        </w:rPr>
+        <w:t>;</w:t>
+      </w:r>
+    </w:p>
+    <w:p>
+      <w:pPr>
+        <w:shd w:val="clear" w:color="auto" w:fill="282C34"/>
+        <w:spacing w:after="0" w:line="285" w:lineRule="atLeast"/>
+        <w:rPr>
+          <w:rFonts w:ascii="Consolas" w:eastAsia="Times New Roman" w:hAnsi="Consolas" w:cs="Times New Roman"/>
+          <w:color w:val="ABB2BF"/>
+          <w:sz w:val="21"/>
+          <w:szCs w:val="21"/>
+          <w:lang w:eastAsia="pt-BR"/>
+        </w:rPr>
+      </w:pPr>
+      <w:r>
+        <w:rPr>
+          <w:rFonts w:ascii="Consolas" w:eastAsia="Times New Roman" w:hAnsi="Consolas" w:cs="Times New Roman"/>
+          <w:i/>
+          <w:iCs/>
+          <w:color w:val="5C6370"/>
+          <w:sz w:val="21"/>
+          <w:szCs w:val="21"/>
+          <w:lang w:eastAsia="pt-BR"/>
+        </w:rPr>
+        <w:t>//</w:t>
+      </w:r>
+      <w:proofErr w:type="spellStart"/>
+      <w:r>
+        <w:rPr>
+          <w:rFonts w:ascii="Consolas" w:eastAsia="Times New Roman" w:hAnsi="Consolas" w:cs="Times New Roman"/>
+          <w:i/>
+          <w:iCs/>
+          <w:color w:val="5C6370"/>
+          <w:sz w:val="21"/>
+          <w:szCs w:val="21"/>
+          <w:lang w:eastAsia="pt-BR"/>
+        </w:rPr>
+        <w:t>import</w:t>
+      </w:r>
+      <w:proofErr w:type="spellEnd"/>
+      <w:r>
+        <w:rPr>
+          <w:rFonts w:ascii="Consolas" w:eastAsia="Times New Roman" w:hAnsi="Consolas" w:cs="Times New Roman"/>
+          <w:i/>
+          <w:iCs/>
+          <w:color w:val="5C6370"/>
+          <w:sz w:val="21"/>
+          <w:szCs w:val="21"/>
+          <w:lang w:eastAsia="pt-BR"/>
+        </w:rPr>
+        <w:t xml:space="preserve"> {Conta} </w:t>
+      </w:r>
+      <w:proofErr w:type="spellStart"/>
+      <w:r>
+        <w:rPr>
+          <w:rFonts w:ascii="Consolas" w:eastAsia="Times New Roman" w:hAnsi="Consolas" w:cs="Times New Roman"/>
+          <w:i/>
+          <w:iCs/>
+          <w:color w:val="5C6370"/>
+          <w:sz w:val="21"/>
+          <w:szCs w:val="21"/>
+          <w:lang w:eastAsia="pt-BR"/>
+        </w:rPr>
+        <w:t>from</w:t>
+      </w:r>
+      <w:proofErr w:type="spellEnd"/>
+      <w:r>
+        <w:rPr>
+          <w:rFonts w:ascii="Consolas" w:eastAsia="Times New Roman" w:hAnsi="Consolas" w:cs="Times New Roman"/>
+          <w:i/>
+          <w:iCs/>
+          <w:color w:val="5C6370"/>
+          <w:sz w:val="21"/>
+          <w:szCs w:val="21"/>
+          <w:lang w:eastAsia="pt-BR"/>
+        </w:rPr>
+        <w:t xml:space="preserve"> "./Conta.js";</w:t>
+      </w:r>
+    </w:p>
+    <w:p>
+      <w:pPr>
+        <w:shd w:val="clear" w:color="auto" w:fill="282C34"/>
+        <w:spacing w:after="0" w:line="285" w:lineRule="atLeast"/>
+        <w:rPr>
+          <w:rFonts w:ascii="Consolas" w:eastAsia="Times New Roman" w:hAnsi="Consolas" w:cs="Times New Roman"/>
+          <w:color w:val="ABB2BF"/>
+          <w:sz w:val="21"/>
+          <w:szCs w:val="21"/>
+          <w:lang w:eastAsia="pt-BR"/>
+        </w:rPr>
+      </w:pPr>
+    </w:p>
+    <w:p>
+      <w:pPr>
+        <w:shd w:val="clear" w:color="auto" w:fill="282C34"/>
+        <w:spacing w:after="0" w:line="285" w:lineRule="atLeast"/>
+        <w:rPr>
+          <w:rFonts w:ascii="Consolas" w:eastAsia="Times New Roman" w:hAnsi="Consolas" w:cs="Times New Roman"/>
+          <w:color w:val="ABB2BF"/>
+          <w:sz w:val="21"/>
+          <w:szCs w:val="21"/>
+          <w:lang w:eastAsia="pt-BR"/>
+        </w:rPr>
+      </w:pPr>
+      <w:proofErr w:type="spellStart"/>
+      <w:proofErr w:type="gramStart"/>
+      <w:r>
+        <w:rPr>
+          <w:rFonts w:ascii="Consolas" w:eastAsia="Times New Roman" w:hAnsi="Consolas" w:cs="Times New Roman"/>
+          <w:color w:val="C678DD"/>
+          <w:sz w:val="21"/>
+          <w:szCs w:val="21"/>
+          <w:lang w:eastAsia="pt-BR"/>
+        </w:rPr>
+        <w:t>const</w:t>
+      </w:r>
+      <w:proofErr w:type="spellEnd"/>
+      <w:proofErr w:type="gramEnd"/>
+      <w:r>
+        <w:rPr>
+          <w:rFonts w:ascii="Consolas" w:eastAsia="Times New Roman" w:hAnsi="Consolas" w:cs="Times New Roman"/>
+          <w:color w:val="ABB2BF"/>
+          <w:sz w:val="21"/>
+          <w:szCs w:val="21"/>
+          <w:lang w:eastAsia="pt-BR"/>
+        </w:rPr>
+        <w:t xml:space="preserve"> </w:t>
+      </w:r>
+      <w:r>
+        <w:rPr>
+          <w:rFonts w:ascii="Consolas" w:eastAsia="Times New Roman" w:hAnsi="Consolas" w:cs="Times New Roman"/>
+          <w:color w:val="D19A66"/>
+          <w:sz w:val="21"/>
+          <w:szCs w:val="21"/>
+          <w:lang w:eastAsia="pt-BR"/>
+        </w:rPr>
+        <w:t>cliente1</w:t>
+      </w:r>
+      <w:r>
+        <w:rPr>
+          <w:rFonts w:ascii="Consolas" w:eastAsia="Times New Roman" w:hAnsi="Consolas" w:cs="Times New Roman"/>
+          <w:color w:val="ABB2BF"/>
+          <w:sz w:val="21"/>
+          <w:szCs w:val="21"/>
+          <w:lang w:eastAsia="pt-BR"/>
+        </w:rPr>
+        <w:t xml:space="preserve"> </w:t>
+      </w:r>
+      <w:r>
+        <w:rPr>
+          <w:rFonts w:ascii="Consolas" w:eastAsia="Times New Roman" w:hAnsi="Consolas" w:cs="Times New Roman"/>
+          <w:color w:val="56B6C2"/>
+          <w:sz w:val="21"/>
+          <w:szCs w:val="21"/>
+          <w:lang w:eastAsia="pt-BR"/>
+        </w:rPr>
+        <w:t>=</w:t>
+      </w:r>
+      <w:r>
+        <w:rPr>
+          <w:rFonts w:ascii="Consolas" w:eastAsia="Times New Roman" w:hAnsi="Consolas" w:cs="Times New Roman"/>
+          <w:color w:val="ABB2BF"/>
+          <w:sz w:val="21"/>
+          <w:szCs w:val="21"/>
+          <w:lang w:eastAsia="pt-BR"/>
+        </w:rPr>
+        <w:t xml:space="preserve"> </w:t>
+      </w:r>
+      <w:r>
+        <w:rPr>
+          <w:rFonts w:ascii="Consolas" w:eastAsia="Times New Roman" w:hAnsi="Consolas" w:cs="Times New Roman"/>
+          <w:color w:val="C678DD"/>
+          <w:sz w:val="21"/>
+          <w:szCs w:val="21"/>
+          <w:lang w:eastAsia="pt-BR"/>
+        </w:rPr>
+        <w:t>new</w:t>
+      </w:r>
+      <w:r>
+        <w:rPr>
+          <w:rFonts w:ascii="Consolas" w:eastAsia="Times New Roman" w:hAnsi="Consolas" w:cs="Times New Roman"/>
+          <w:color w:val="ABB2BF"/>
+          <w:sz w:val="21"/>
+          <w:szCs w:val="21"/>
+          <w:lang w:eastAsia="pt-BR"/>
+        </w:rPr>
+        <w:t xml:space="preserve"> </w:t>
+      </w:r>
+      <w:r>
+        <w:rPr>
+          <w:rFonts w:ascii="Consolas" w:eastAsia="Times New Roman" w:hAnsi="Consolas" w:cs="Times New Roman"/>
+          <w:color w:val="61AFEF"/>
+          <w:sz w:val="21"/>
+          <w:szCs w:val="21"/>
+          <w:lang w:eastAsia="pt-BR"/>
+        </w:rPr>
+        <w:t>Cliente</w:t>
+      </w:r>
+      <w:r>
+        <w:rPr>
+          <w:rFonts w:ascii="Consolas" w:eastAsia="Times New Roman" w:hAnsi="Consolas" w:cs="Times New Roman"/>
+          <w:color w:val="ABB2BF"/>
+          <w:sz w:val="21"/>
+          <w:szCs w:val="21"/>
+          <w:lang w:eastAsia="pt-BR"/>
+        </w:rPr>
+        <w:t>(</w:t>
+      </w:r>
+      <w:r>
+        <w:rPr>
+          <w:rFonts w:ascii="Consolas" w:eastAsia="Times New Roman" w:hAnsi="Consolas" w:cs="Times New Roman"/>
+          <w:color w:val="98C379"/>
+          <w:sz w:val="21"/>
+          <w:szCs w:val="21"/>
+          <w:lang w:eastAsia="pt-BR"/>
+        </w:rPr>
+        <w:t>"Anna"</w:t>
+      </w:r>
+      <w:r>
+        <w:rPr>
+          <w:rFonts w:ascii="Consolas" w:eastAsia="Times New Roman" w:hAnsi="Consolas" w:cs="Times New Roman"/>
+          <w:color w:val="ABB2BF"/>
+          <w:sz w:val="21"/>
+          <w:szCs w:val="21"/>
+          <w:lang w:eastAsia="pt-BR"/>
+        </w:rPr>
+        <w:t xml:space="preserve">, </w:t>
+      </w:r>
+      <w:r>
+        <w:rPr>
+          <w:rFonts w:ascii="Consolas" w:eastAsia="Times New Roman" w:hAnsi="Consolas" w:cs="Times New Roman"/>
+          <w:color w:val="D19A66"/>
+          <w:sz w:val="21"/>
+          <w:szCs w:val="21"/>
+          <w:lang w:eastAsia="pt-BR"/>
+        </w:rPr>
+        <w:t>12345678923</w:t>
+      </w:r>
+      <w:r>
+        <w:rPr>
+          <w:rFonts w:ascii="Consolas" w:eastAsia="Times New Roman" w:hAnsi="Consolas" w:cs="Times New Roman"/>
+          <w:color w:val="ABB2BF"/>
+          <w:sz w:val="21"/>
+          <w:szCs w:val="21"/>
+          <w:lang w:eastAsia="pt-BR"/>
+        </w:rPr>
+        <w:t>);</w:t>
+      </w:r>
+    </w:p>
+    <w:p>
+      <w:pPr>
+        <w:shd w:val="clear" w:color="auto" w:fill="282C34"/>
+        <w:spacing w:after="0" w:line="285" w:lineRule="atLeast"/>
+        <w:rPr>
+          <w:rFonts w:ascii="Consolas" w:eastAsia="Times New Roman" w:hAnsi="Consolas" w:cs="Times New Roman"/>
+          <w:color w:val="ABB2BF"/>
+          <w:sz w:val="21"/>
+          <w:szCs w:val="21"/>
+          <w:lang w:eastAsia="pt-BR"/>
+        </w:rPr>
+      </w:pPr>
+      <w:proofErr w:type="spellStart"/>
+      <w:proofErr w:type="gramStart"/>
+      <w:r>
+        <w:rPr>
+          <w:rFonts w:ascii="Consolas" w:eastAsia="Times New Roman" w:hAnsi="Consolas" w:cs="Times New Roman"/>
+          <w:color w:val="C678DD"/>
+          <w:sz w:val="21"/>
+          <w:szCs w:val="21"/>
+          <w:lang w:eastAsia="pt-BR"/>
+        </w:rPr>
+        <w:t>const</w:t>
+      </w:r>
+      <w:proofErr w:type="spellEnd"/>
+      <w:proofErr w:type="gramEnd"/>
+      <w:r>
+        <w:rPr>
+          <w:rFonts w:ascii="Consolas" w:eastAsia="Times New Roman" w:hAnsi="Consolas" w:cs="Times New Roman"/>
+          <w:color w:val="ABB2BF"/>
+          <w:sz w:val="21"/>
+          <w:szCs w:val="21"/>
+          <w:lang w:eastAsia="pt-BR"/>
+        </w:rPr>
+        <w:t xml:space="preserve"> </w:t>
+      </w:r>
+      <w:proofErr w:type="spellStart"/>
+      <w:r>
+        <w:rPr>
+          <w:rFonts w:ascii="Consolas" w:eastAsia="Times New Roman" w:hAnsi="Consolas" w:cs="Times New Roman"/>
+          <w:color w:val="D19A66"/>
+          <w:sz w:val="21"/>
+          <w:szCs w:val="21"/>
+          <w:lang w:eastAsia="pt-BR"/>
+        </w:rPr>
+        <w:t>contaCorrenteAnna</w:t>
+      </w:r>
+      <w:proofErr w:type="spellEnd"/>
+      <w:r>
+        <w:rPr>
+          <w:rFonts w:ascii="Consolas" w:eastAsia="Times New Roman" w:hAnsi="Consolas" w:cs="Times New Roman"/>
+          <w:color w:val="ABB2BF"/>
+          <w:sz w:val="21"/>
+          <w:szCs w:val="21"/>
+          <w:lang w:eastAsia="pt-BR"/>
+        </w:rPr>
+        <w:t xml:space="preserve"> </w:t>
+      </w:r>
+      <w:r>
+        <w:rPr>
+          <w:rFonts w:ascii="Consolas" w:eastAsia="Times New Roman" w:hAnsi="Consolas" w:cs="Times New Roman"/>
+          <w:color w:val="56B6C2"/>
+          <w:sz w:val="21"/>
+          <w:szCs w:val="21"/>
+          <w:lang w:eastAsia="pt-BR"/>
+        </w:rPr>
+        <w:t>=</w:t>
+      </w:r>
+      <w:r>
+        <w:rPr>
+          <w:rFonts w:ascii="Consolas" w:eastAsia="Times New Roman" w:hAnsi="Consolas" w:cs="Times New Roman"/>
+          <w:color w:val="ABB2BF"/>
+          <w:sz w:val="21"/>
+          <w:szCs w:val="21"/>
+          <w:lang w:eastAsia="pt-BR"/>
+        </w:rPr>
+        <w:t xml:space="preserve"> </w:t>
+      </w:r>
+      <w:r>
+        <w:rPr>
+          <w:rFonts w:ascii="Consolas" w:eastAsia="Times New Roman" w:hAnsi="Consolas" w:cs="Times New Roman"/>
+          <w:color w:val="C678DD"/>
+          <w:sz w:val="21"/>
+          <w:szCs w:val="21"/>
+          <w:lang w:eastAsia="pt-BR"/>
+        </w:rPr>
+        <w:t>new</w:t>
+      </w:r>
+      <w:r>
+        <w:rPr>
+          <w:rFonts w:ascii="Consolas" w:eastAsia="Times New Roman" w:hAnsi="Consolas" w:cs="Times New Roman"/>
+          <w:color w:val="ABB2BF"/>
+          <w:sz w:val="21"/>
+          <w:szCs w:val="21"/>
+          <w:lang w:eastAsia="pt-BR"/>
+        </w:rPr>
+        <w:t xml:space="preserve"> </w:t>
+      </w:r>
+      <w:proofErr w:type="spellStart"/>
+      <w:r>
+        <w:rPr>
+          <w:rFonts w:ascii="Consolas" w:eastAsia="Times New Roman" w:hAnsi="Consolas" w:cs="Times New Roman"/>
+          <w:color w:val="61AFEF"/>
+          <w:sz w:val="21"/>
+          <w:szCs w:val="21"/>
+          <w:lang w:eastAsia="pt-BR"/>
+        </w:rPr>
+        <w:t>ContaCorrente</w:t>
+      </w:r>
+      <w:proofErr w:type="spellEnd"/>
+      <w:r>
+        <w:rPr>
+          <w:rFonts w:ascii="Consolas" w:eastAsia="Times New Roman" w:hAnsi="Consolas" w:cs="Times New Roman"/>
+          <w:color w:val="ABB2BF"/>
+          <w:sz w:val="21"/>
+          <w:szCs w:val="21"/>
+          <w:lang w:eastAsia="pt-BR"/>
+        </w:rPr>
+        <w:t xml:space="preserve">(cliente1, </w:t>
+      </w:r>
+      <w:r>
+        <w:rPr>
+          <w:rFonts w:ascii="Consolas" w:eastAsia="Times New Roman" w:hAnsi="Consolas" w:cs="Times New Roman"/>
+          <w:color w:val="D19A66"/>
+          <w:sz w:val="21"/>
+          <w:szCs w:val="21"/>
+          <w:lang w:eastAsia="pt-BR"/>
+        </w:rPr>
+        <w:t>2098</w:t>
+      </w:r>
+      <w:r>
+        <w:rPr>
+          <w:rFonts w:ascii="Consolas" w:eastAsia="Times New Roman" w:hAnsi="Consolas" w:cs="Times New Roman"/>
+          <w:color w:val="ABB2BF"/>
+          <w:sz w:val="21"/>
+          <w:szCs w:val="21"/>
+          <w:lang w:eastAsia="pt-BR"/>
+        </w:rPr>
+        <w:t xml:space="preserve">); </w:t>
+      </w:r>
+    </w:p>
+    <w:p>
+      <w:pPr>
+        <w:shd w:val="clear" w:color="auto" w:fill="282C34"/>
+        <w:spacing w:after="0" w:line="285" w:lineRule="atLeast"/>
+        <w:rPr>
+          <w:rFonts w:ascii="Consolas" w:eastAsia="Times New Roman" w:hAnsi="Consolas" w:cs="Times New Roman"/>
+          <w:color w:val="ABB2BF"/>
+          <w:sz w:val="21"/>
+          <w:szCs w:val="21"/>
+          <w:lang w:eastAsia="pt-BR"/>
+        </w:rPr>
+      </w:pPr>
+      <w:proofErr w:type="spellStart"/>
+      <w:proofErr w:type="gramStart"/>
+      <w:r>
+        <w:rPr>
+          <w:rFonts w:ascii="Consolas" w:eastAsia="Times New Roman" w:hAnsi="Consolas" w:cs="Times New Roman"/>
+          <w:color w:val="C678DD"/>
+          <w:sz w:val="21"/>
+          <w:szCs w:val="21"/>
+          <w:lang w:eastAsia="pt-BR"/>
+        </w:rPr>
+        <w:t>const</w:t>
+      </w:r>
+      <w:proofErr w:type="spellEnd"/>
+      <w:proofErr w:type="gramEnd"/>
+      <w:r>
+        <w:rPr>
+          <w:rFonts w:ascii="Consolas" w:eastAsia="Times New Roman" w:hAnsi="Consolas" w:cs="Times New Roman"/>
+          <w:color w:val="ABB2BF"/>
+          <w:sz w:val="21"/>
+          <w:szCs w:val="21"/>
+          <w:lang w:eastAsia="pt-BR"/>
+        </w:rPr>
+        <w:t xml:space="preserve"> </w:t>
+      </w:r>
+      <w:proofErr w:type="spellStart"/>
+      <w:r>
+        <w:rPr>
+          <w:rFonts w:ascii="Consolas" w:eastAsia="Times New Roman" w:hAnsi="Consolas" w:cs="Times New Roman"/>
+          <w:color w:val="D19A66"/>
+          <w:sz w:val="21"/>
+          <w:szCs w:val="21"/>
+          <w:lang w:eastAsia="pt-BR"/>
+        </w:rPr>
+        <w:t>contaPoupancaAnna</w:t>
+      </w:r>
+      <w:proofErr w:type="spellEnd"/>
+      <w:r>
+        <w:rPr>
+          <w:rFonts w:ascii="Consolas" w:eastAsia="Times New Roman" w:hAnsi="Consolas" w:cs="Times New Roman"/>
+          <w:color w:val="ABB2BF"/>
+          <w:sz w:val="21"/>
+          <w:szCs w:val="21"/>
+          <w:lang w:eastAsia="pt-BR"/>
+        </w:rPr>
+        <w:t xml:space="preserve"> </w:t>
+      </w:r>
+      <w:r>
+        <w:rPr>
+          <w:rFonts w:ascii="Consolas" w:eastAsia="Times New Roman" w:hAnsi="Consolas" w:cs="Times New Roman"/>
+          <w:color w:val="56B6C2"/>
+          <w:sz w:val="21"/>
+          <w:szCs w:val="21"/>
+          <w:lang w:eastAsia="pt-BR"/>
+        </w:rPr>
+        <w:t>=</w:t>
+      </w:r>
+      <w:r>
+        <w:rPr>
+          <w:rFonts w:ascii="Consolas" w:eastAsia="Times New Roman" w:hAnsi="Consolas" w:cs="Times New Roman"/>
+          <w:color w:val="ABB2BF"/>
+          <w:sz w:val="21"/>
+          <w:szCs w:val="21"/>
+          <w:lang w:eastAsia="pt-BR"/>
+        </w:rPr>
+        <w:t xml:space="preserve"> </w:t>
+      </w:r>
+      <w:r>
+        <w:rPr>
+          <w:rFonts w:ascii="Consolas" w:eastAsia="Times New Roman" w:hAnsi="Consolas" w:cs="Times New Roman"/>
+          <w:color w:val="C678DD"/>
+          <w:sz w:val="21"/>
+          <w:szCs w:val="21"/>
+          <w:lang w:eastAsia="pt-BR"/>
+        </w:rPr>
+        <w:t>new</w:t>
+      </w:r>
+      <w:r>
+        <w:rPr>
+          <w:rFonts w:ascii="Consolas" w:eastAsia="Times New Roman" w:hAnsi="Consolas" w:cs="Times New Roman"/>
+          <w:color w:val="ABB2BF"/>
+          <w:sz w:val="21"/>
+          <w:szCs w:val="21"/>
+          <w:lang w:eastAsia="pt-BR"/>
+        </w:rPr>
+        <w:t xml:space="preserve"> </w:t>
+      </w:r>
+      <w:proofErr w:type="spellStart"/>
+      <w:r>
+        <w:rPr>
+          <w:rFonts w:ascii="Consolas" w:eastAsia="Times New Roman" w:hAnsi="Consolas" w:cs="Times New Roman"/>
+          <w:color w:val="61AFEF"/>
+          <w:sz w:val="21"/>
+          <w:szCs w:val="21"/>
+          <w:lang w:eastAsia="pt-BR"/>
+        </w:rPr>
+        <w:t>ContaPoupanca</w:t>
+      </w:r>
+      <w:proofErr w:type="spellEnd"/>
+      <w:r>
+        <w:rPr>
+          <w:rFonts w:ascii="Consolas" w:eastAsia="Times New Roman" w:hAnsi="Consolas" w:cs="Times New Roman"/>
+          <w:color w:val="ABB2BF"/>
+          <w:sz w:val="21"/>
+          <w:szCs w:val="21"/>
+          <w:lang w:eastAsia="pt-BR"/>
+        </w:rPr>
+        <w:t>(</w:t>
+      </w:r>
+      <w:r>
+        <w:rPr>
+          <w:rFonts w:ascii="Consolas" w:eastAsia="Times New Roman" w:hAnsi="Consolas" w:cs="Times New Roman"/>
+          <w:color w:val="D19A66"/>
+          <w:sz w:val="21"/>
+          <w:szCs w:val="21"/>
+          <w:lang w:eastAsia="pt-BR"/>
+        </w:rPr>
+        <w:t>50</w:t>
+      </w:r>
+      <w:r>
+        <w:rPr>
+          <w:rFonts w:ascii="Consolas" w:eastAsia="Times New Roman" w:hAnsi="Consolas" w:cs="Times New Roman"/>
+          <w:color w:val="ABB2BF"/>
+          <w:sz w:val="21"/>
+          <w:szCs w:val="21"/>
+          <w:lang w:eastAsia="pt-BR"/>
+        </w:rPr>
+        <w:t xml:space="preserve">, cliente1, </w:t>
+      </w:r>
+      <w:r>
+        <w:rPr>
+          <w:rFonts w:ascii="Consolas" w:eastAsia="Times New Roman" w:hAnsi="Consolas" w:cs="Times New Roman"/>
+          <w:color w:val="D19A66"/>
+          <w:sz w:val="21"/>
+          <w:szCs w:val="21"/>
+          <w:lang w:eastAsia="pt-BR"/>
+        </w:rPr>
+        <w:t>2098</w:t>
+      </w:r>
+      <w:r>
+        <w:rPr>
+          <w:rFonts w:ascii="Consolas" w:eastAsia="Times New Roman" w:hAnsi="Consolas" w:cs="Times New Roman"/>
+          <w:color w:val="ABB2BF"/>
+          <w:sz w:val="21"/>
+          <w:szCs w:val="21"/>
+          <w:lang w:eastAsia="pt-BR"/>
+        </w:rPr>
+        <w:t>);</w:t>
+      </w:r>
+    </w:p>
+    <w:p>
+      <w:pPr>
+        <w:shd w:val="clear" w:color="auto" w:fill="282C34"/>
+        <w:spacing w:after="0" w:line="285" w:lineRule="atLeast"/>
+        <w:rPr>
+          <w:rFonts w:ascii="Consolas" w:eastAsia="Times New Roman" w:hAnsi="Consolas" w:cs="Times New Roman"/>
+          <w:color w:val="ABB2BF"/>
+          <w:sz w:val="21"/>
+          <w:szCs w:val="21"/>
+          <w:lang w:eastAsia="pt-BR"/>
+        </w:rPr>
+      </w:pPr>
+      <w:proofErr w:type="spellStart"/>
+      <w:proofErr w:type="gramStart"/>
+      <w:r>
+        <w:rPr>
+          <w:rFonts w:ascii="Consolas" w:eastAsia="Times New Roman" w:hAnsi="Consolas" w:cs="Times New Roman"/>
+          <w:color w:val="C678DD"/>
+          <w:sz w:val="21"/>
+          <w:szCs w:val="21"/>
+          <w:lang w:eastAsia="pt-BR"/>
+        </w:rPr>
+        <w:t>const</w:t>
+      </w:r>
+      <w:proofErr w:type="spellEnd"/>
+      <w:proofErr w:type="gramEnd"/>
+      <w:r>
+        <w:rPr>
+          <w:rFonts w:ascii="Consolas" w:eastAsia="Times New Roman" w:hAnsi="Consolas" w:cs="Times New Roman"/>
+          <w:color w:val="ABB2BF"/>
+          <w:sz w:val="21"/>
+          <w:szCs w:val="21"/>
+          <w:lang w:eastAsia="pt-BR"/>
+        </w:rPr>
+        <w:t xml:space="preserve"> </w:t>
+      </w:r>
+      <w:proofErr w:type="spellStart"/>
+      <w:r>
+        <w:rPr>
+          <w:rFonts w:ascii="Consolas" w:eastAsia="Times New Roman" w:hAnsi="Consolas" w:cs="Times New Roman"/>
+          <w:color w:val="D19A66"/>
+          <w:sz w:val="21"/>
+          <w:szCs w:val="21"/>
+          <w:lang w:eastAsia="pt-BR"/>
+        </w:rPr>
+        <w:t>contaSalarioAnna</w:t>
+      </w:r>
+      <w:proofErr w:type="spellEnd"/>
+      <w:r>
+        <w:rPr>
+          <w:rFonts w:ascii="Consolas" w:eastAsia="Times New Roman" w:hAnsi="Consolas" w:cs="Times New Roman"/>
+          <w:color w:val="ABB2BF"/>
+          <w:sz w:val="21"/>
+          <w:szCs w:val="21"/>
+          <w:lang w:eastAsia="pt-BR"/>
+        </w:rPr>
+        <w:t xml:space="preserve"> </w:t>
+      </w:r>
+      <w:r>
+        <w:rPr>
+          <w:rFonts w:ascii="Consolas" w:eastAsia="Times New Roman" w:hAnsi="Consolas" w:cs="Times New Roman"/>
+          <w:color w:val="56B6C2"/>
+          <w:sz w:val="21"/>
+          <w:szCs w:val="21"/>
+          <w:lang w:eastAsia="pt-BR"/>
+        </w:rPr>
+        <w:t>=</w:t>
+      </w:r>
+      <w:r>
+        <w:rPr>
+          <w:rFonts w:ascii="Consolas" w:eastAsia="Times New Roman" w:hAnsi="Consolas" w:cs="Times New Roman"/>
+          <w:color w:val="ABB2BF"/>
+          <w:sz w:val="21"/>
+          <w:szCs w:val="21"/>
+          <w:lang w:eastAsia="pt-BR"/>
+        </w:rPr>
+        <w:t xml:space="preserve"> </w:t>
+      </w:r>
+      <w:r>
+        <w:rPr>
+          <w:rFonts w:ascii="Consolas" w:eastAsia="Times New Roman" w:hAnsi="Consolas" w:cs="Times New Roman"/>
+          <w:color w:val="C678DD"/>
+          <w:sz w:val="21"/>
+          <w:szCs w:val="21"/>
+          <w:lang w:eastAsia="pt-BR"/>
+        </w:rPr>
+        <w:t>new</w:t>
+      </w:r>
+      <w:r>
+        <w:rPr>
+          <w:rFonts w:ascii="Consolas" w:eastAsia="Times New Roman" w:hAnsi="Consolas" w:cs="Times New Roman"/>
+          <w:color w:val="ABB2BF"/>
+          <w:sz w:val="21"/>
+          <w:szCs w:val="21"/>
+          <w:lang w:eastAsia="pt-BR"/>
+        </w:rPr>
+        <w:t xml:space="preserve"> </w:t>
+      </w:r>
+      <w:proofErr w:type="spellStart"/>
+      <w:r>
+        <w:rPr>
+          <w:rFonts w:ascii="Consolas" w:eastAsia="Times New Roman" w:hAnsi="Consolas" w:cs="Times New Roman"/>
+          <w:color w:val="61AFEF"/>
+          <w:sz w:val="21"/>
+          <w:szCs w:val="21"/>
+          <w:lang w:eastAsia="pt-BR"/>
+        </w:rPr>
+        <w:t>ContaSalario</w:t>
+      </w:r>
+      <w:proofErr w:type="spellEnd"/>
+      <w:r>
+        <w:rPr>
+          <w:rFonts w:ascii="Consolas" w:eastAsia="Times New Roman" w:hAnsi="Consolas" w:cs="Times New Roman"/>
+          <w:color w:val="ABB2BF"/>
+          <w:sz w:val="21"/>
+          <w:szCs w:val="21"/>
+          <w:lang w:eastAsia="pt-BR"/>
+        </w:rPr>
+        <w:t>(cliente1);</w:t>
+      </w:r>
+    </w:p>
+    <w:p>
+      <w:pPr>
+        <w:shd w:val="clear" w:color="auto" w:fill="282C34"/>
+        <w:spacing w:after="0" w:line="285" w:lineRule="atLeast"/>
+        <w:rPr>
+          <w:rFonts w:ascii="Consolas" w:eastAsia="Times New Roman" w:hAnsi="Consolas" w:cs="Times New Roman"/>
+          <w:color w:val="ABB2BF"/>
+          <w:sz w:val="21"/>
+          <w:szCs w:val="21"/>
+          <w:lang w:eastAsia="pt-BR"/>
+        </w:rPr>
+      </w:pPr>
+      <w:r>
+        <w:rPr>
+          <w:rFonts w:ascii="Consolas" w:eastAsia="Times New Roman" w:hAnsi="Consolas" w:cs="Times New Roman"/>
+          <w:i/>
+          <w:iCs/>
+          <w:color w:val="5C6370"/>
+          <w:sz w:val="21"/>
+          <w:szCs w:val="21"/>
+          <w:lang w:eastAsia="pt-BR"/>
+        </w:rPr>
+        <w:t>//</w:t>
+      </w:r>
+      <w:proofErr w:type="spellStart"/>
+      <w:r>
+        <w:rPr>
+          <w:rFonts w:ascii="Consolas" w:eastAsia="Times New Roman" w:hAnsi="Consolas" w:cs="Times New Roman"/>
+          <w:i/>
+          <w:iCs/>
+          <w:color w:val="5C6370"/>
+          <w:sz w:val="21"/>
+          <w:szCs w:val="21"/>
+          <w:lang w:eastAsia="pt-BR"/>
+        </w:rPr>
+        <w:t>const</w:t>
+      </w:r>
+      <w:proofErr w:type="spellEnd"/>
+      <w:r>
+        <w:rPr>
+          <w:rFonts w:ascii="Consolas" w:eastAsia="Times New Roman" w:hAnsi="Consolas" w:cs="Times New Roman"/>
+          <w:i/>
+          <w:iCs/>
+          <w:color w:val="5C6370"/>
+          <w:sz w:val="21"/>
+          <w:szCs w:val="21"/>
+          <w:lang w:eastAsia="pt-BR"/>
+        </w:rPr>
+        <w:t xml:space="preserve"> conta = new </w:t>
+      </w:r>
+      <w:proofErr w:type="gramStart"/>
+      <w:r>
+        <w:rPr>
+          <w:rFonts w:ascii="Consolas" w:eastAsia="Times New Roman" w:hAnsi="Consolas" w:cs="Times New Roman"/>
+          <w:i/>
+          <w:iCs/>
+          <w:color w:val="5C6370"/>
+          <w:sz w:val="21"/>
+          <w:szCs w:val="21"/>
+          <w:lang w:eastAsia="pt-BR"/>
+        </w:rPr>
+        <w:t>Conta(</w:t>
+      </w:r>
+      <w:proofErr w:type="gramEnd"/>
+      <w:r>
+        <w:rPr>
+          <w:rFonts w:ascii="Consolas" w:eastAsia="Times New Roman" w:hAnsi="Consolas" w:cs="Times New Roman"/>
+          <w:i/>
+          <w:iCs/>
+          <w:color w:val="5C6370"/>
+          <w:sz w:val="21"/>
+          <w:szCs w:val="21"/>
+          <w:lang w:eastAsia="pt-BR"/>
+        </w:rPr>
+        <w:t>0, cliente1, 3456);</w:t>
+      </w:r>
+    </w:p>
+    <w:p>
+      <w:pPr>
+        <w:shd w:val="clear" w:color="auto" w:fill="282C34"/>
+        <w:spacing w:after="0" w:line="285" w:lineRule="atLeast"/>
+        <w:rPr>
+          <w:rFonts w:ascii="Consolas" w:eastAsia="Times New Roman" w:hAnsi="Consolas" w:cs="Times New Roman"/>
+          <w:color w:val="ABB2BF"/>
+          <w:sz w:val="21"/>
+          <w:szCs w:val="21"/>
+          <w:lang w:eastAsia="pt-BR"/>
+        </w:rPr>
+      </w:pPr>
+    </w:p>
+    <w:p>
+      <w:pPr>
+        <w:shd w:val="clear" w:color="auto" w:fill="282C34"/>
+        <w:spacing w:after="0" w:line="285" w:lineRule="atLeast"/>
+        <w:rPr>
+          <w:rFonts w:ascii="Consolas" w:eastAsia="Times New Roman" w:hAnsi="Consolas" w:cs="Times New Roman"/>
+          <w:color w:val="ABB2BF"/>
+          <w:sz w:val="21"/>
+          <w:szCs w:val="21"/>
+          <w:lang w:eastAsia="pt-BR"/>
+        </w:rPr>
+      </w:pPr>
+      <w:proofErr w:type="spellStart"/>
+      <w:r>
+        <w:rPr>
+          <w:rFonts w:ascii="Consolas" w:eastAsia="Times New Roman" w:hAnsi="Consolas" w:cs="Times New Roman"/>
+          <w:color w:val="ABB2BF"/>
+          <w:sz w:val="21"/>
+          <w:szCs w:val="21"/>
+          <w:lang w:eastAsia="pt-BR"/>
+        </w:rPr>
+        <w:t>contaCorrenteAnna.</w:t>
+      </w:r>
+      <w:r>
+        <w:rPr>
+          <w:rFonts w:ascii="Consolas" w:eastAsia="Times New Roman" w:hAnsi="Consolas" w:cs="Times New Roman"/>
+          <w:color w:val="61AFEF"/>
+          <w:sz w:val="21"/>
+          <w:szCs w:val="21"/>
+          <w:lang w:eastAsia="pt-BR"/>
+        </w:rPr>
+        <w:t>depositar</w:t>
+      </w:r>
+      <w:proofErr w:type="spellEnd"/>
+      <w:r>
+        <w:rPr>
+          <w:rFonts w:ascii="Consolas" w:eastAsia="Times New Roman" w:hAnsi="Consolas" w:cs="Times New Roman"/>
+          <w:color w:val="ABB2BF"/>
+          <w:sz w:val="21"/>
+          <w:szCs w:val="21"/>
+          <w:lang w:eastAsia="pt-BR"/>
+        </w:rPr>
+        <w:t>(</w:t>
+      </w:r>
+      <w:r>
+        <w:rPr>
+          <w:rFonts w:ascii="Consolas" w:eastAsia="Times New Roman" w:hAnsi="Consolas" w:cs="Times New Roman"/>
+          <w:color w:val="D19A66"/>
+          <w:sz w:val="21"/>
+          <w:szCs w:val="21"/>
+          <w:lang w:eastAsia="pt-BR"/>
+        </w:rPr>
+        <w:t>300</w:t>
+      </w:r>
+      <w:r>
+        <w:rPr>
+          <w:rFonts w:ascii="Consolas" w:eastAsia="Times New Roman" w:hAnsi="Consolas" w:cs="Times New Roman"/>
+          <w:color w:val="ABB2BF"/>
+          <w:sz w:val="21"/>
+          <w:szCs w:val="21"/>
+          <w:lang w:eastAsia="pt-BR"/>
+        </w:rPr>
+        <w:t>);</w:t>
+      </w:r>
+    </w:p>
+    <w:p>
+      <w:pPr>
+        <w:shd w:val="clear" w:color="auto" w:fill="282C34"/>
+        <w:spacing w:after="0" w:line="285" w:lineRule="atLeast"/>
+        <w:rPr>
+          <w:rFonts w:ascii="Consolas" w:eastAsia="Times New Roman" w:hAnsi="Consolas" w:cs="Times New Roman"/>
+          <w:color w:val="ABB2BF"/>
+          <w:sz w:val="21"/>
+          <w:szCs w:val="21"/>
+          <w:lang w:eastAsia="pt-BR"/>
+        </w:rPr>
+      </w:pPr>
+      <w:proofErr w:type="spellStart"/>
+      <w:r>
+        <w:rPr>
+          <w:rFonts w:ascii="Consolas" w:eastAsia="Times New Roman" w:hAnsi="Consolas" w:cs="Times New Roman"/>
+          <w:color w:val="ABB2BF"/>
+          <w:sz w:val="21"/>
+          <w:szCs w:val="21"/>
+          <w:lang w:eastAsia="pt-BR"/>
+        </w:rPr>
+        <w:t>contaCorrenteAnna.</w:t>
+      </w:r>
+      <w:r>
+        <w:rPr>
+          <w:rFonts w:ascii="Consolas" w:eastAsia="Times New Roman" w:hAnsi="Consolas" w:cs="Times New Roman"/>
+          <w:color w:val="61AFEF"/>
+          <w:sz w:val="21"/>
+          <w:szCs w:val="21"/>
+          <w:lang w:eastAsia="pt-BR"/>
+        </w:rPr>
+        <w:t>sacar</w:t>
+      </w:r>
+      <w:proofErr w:type="spellEnd"/>
+      <w:r>
+        <w:rPr>
+          <w:rFonts w:ascii="Consolas" w:eastAsia="Times New Roman" w:hAnsi="Consolas" w:cs="Times New Roman"/>
+          <w:color w:val="ABB2BF"/>
+          <w:sz w:val="21"/>
+          <w:szCs w:val="21"/>
+          <w:lang w:eastAsia="pt-BR"/>
+        </w:rPr>
+        <w:t>(</w:t>
+      </w:r>
+      <w:r>
+        <w:rPr>
+          <w:rFonts w:ascii="Consolas" w:eastAsia="Times New Roman" w:hAnsi="Consolas" w:cs="Times New Roman"/>
+          <w:color w:val="D19A66"/>
+          <w:sz w:val="21"/>
+          <w:szCs w:val="21"/>
+          <w:lang w:eastAsia="pt-BR"/>
+        </w:rPr>
+        <w:t>100</w:t>
+      </w:r>
+      <w:r>
+        <w:rPr>
+          <w:rFonts w:ascii="Consolas" w:eastAsia="Times New Roman" w:hAnsi="Consolas" w:cs="Times New Roman"/>
+          <w:color w:val="ABB2BF"/>
+          <w:sz w:val="21"/>
+          <w:szCs w:val="21"/>
+          <w:lang w:eastAsia="pt-BR"/>
+        </w:rPr>
+        <w:t>);</w:t>
+      </w:r>
+    </w:p>
+    <w:p>
+      <w:pPr>
+        <w:shd w:val="clear" w:color="auto" w:fill="282C34"/>
+        <w:spacing w:after="0" w:line="285" w:lineRule="atLeast"/>
+        <w:rPr>
+          <w:rFonts w:ascii="Consolas" w:eastAsia="Times New Roman" w:hAnsi="Consolas" w:cs="Times New Roman"/>
+          <w:color w:val="ABB2BF"/>
+          <w:sz w:val="21"/>
+          <w:szCs w:val="21"/>
+          <w:lang w:eastAsia="pt-BR"/>
+        </w:rPr>
+      </w:pPr>
+      <w:proofErr w:type="spellStart"/>
+      <w:r>
+        <w:rPr>
+          <w:rFonts w:ascii="Consolas" w:eastAsia="Times New Roman" w:hAnsi="Consolas" w:cs="Times New Roman"/>
+          <w:color w:val="ABB2BF"/>
+          <w:sz w:val="21"/>
+          <w:szCs w:val="21"/>
+          <w:lang w:eastAsia="pt-BR"/>
+        </w:rPr>
+        <w:t>contaPoupancaAnna.</w:t>
+      </w:r>
+      <w:r>
+        <w:rPr>
+          <w:rFonts w:ascii="Consolas" w:eastAsia="Times New Roman" w:hAnsi="Consolas" w:cs="Times New Roman"/>
+          <w:color w:val="61AFEF"/>
+          <w:sz w:val="21"/>
+          <w:szCs w:val="21"/>
+          <w:lang w:eastAsia="pt-BR"/>
+        </w:rPr>
+        <w:t>sacar</w:t>
+      </w:r>
+      <w:proofErr w:type="spellEnd"/>
+      <w:r>
+        <w:rPr>
+          <w:rFonts w:ascii="Consolas" w:eastAsia="Times New Roman" w:hAnsi="Consolas" w:cs="Times New Roman"/>
+          <w:color w:val="ABB2BF"/>
+          <w:sz w:val="21"/>
+          <w:szCs w:val="21"/>
+          <w:lang w:eastAsia="pt-BR"/>
+        </w:rPr>
+        <w:t>(</w:t>
+      </w:r>
+      <w:r>
+        <w:rPr>
+          <w:rFonts w:ascii="Consolas" w:eastAsia="Times New Roman" w:hAnsi="Consolas" w:cs="Times New Roman"/>
+          <w:color w:val="D19A66"/>
+          <w:sz w:val="21"/>
+          <w:szCs w:val="21"/>
+          <w:lang w:eastAsia="pt-BR"/>
+        </w:rPr>
+        <w:t>10</w:t>
+      </w:r>
+      <w:r>
+        <w:rPr>
+          <w:rFonts w:ascii="Consolas" w:eastAsia="Times New Roman" w:hAnsi="Consolas" w:cs="Times New Roman"/>
+          <w:color w:val="ABB2BF"/>
+          <w:sz w:val="21"/>
+          <w:szCs w:val="21"/>
+          <w:lang w:eastAsia="pt-BR"/>
+        </w:rPr>
+        <w:t>);</w:t>
+      </w:r>
+    </w:p>
+    <w:p>
+      <w:pPr>
+        <w:shd w:val="clear" w:color="auto" w:fill="282C34"/>
+        <w:spacing w:after="0" w:line="285" w:lineRule="atLeast"/>
+        <w:rPr>
+          <w:rFonts w:ascii="Consolas" w:eastAsia="Times New Roman" w:hAnsi="Consolas" w:cs="Times New Roman"/>
+          <w:color w:val="ABB2BF"/>
+          <w:sz w:val="21"/>
+          <w:szCs w:val="21"/>
+          <w:lang w:eastAsia="pt-BR"/>
+        </w:rPr>
+      </w:pPr>
+      <w:proofErr w:type="spellStart"/>
+      <w:r>
+        <w:rPr>
+          <w:rFonts w:ascii="Consolas" w:eastAsia="Times New Roman" w:hAnsi="Consolas" w:cs="Times New Roman"/>
+          <w:color w:val="ABB2BF"/>
+          <w:sz w:val="21"/>
+          <w:szCs w:val="21"/>
+          <w:lang w:eastAsia="pt-BR"/>
+        </w:rPr>
+        <w:t>contaSalarioAnna.</w:t>
+      </w:r>
+      <w:r>
+        <w:rPr>
+          <w:rFonts w:ascii="Consolas" w:eastAsia="Times New Roman" w:hAnsi="Consolas" w:cs="Times New Roman"/>
+          <w:color w:val="61AFEF"/>
+          <w:sz w:val="21"/>
+          <w:szCs w:val="21"/>
+          <w:lang w:eastAsia="pt-BR"/>
+        </w:rPr>
+        <w:t>depositar</w:t>
+      </w:r>
+      <w:proofErr w:type="spellEnd"/>
+      <w:r>
+        <w:rPr>
+          <w:rFonts w:ascii="Consolas" w:eastAsia="Times New Roman" w:hAnsi="Consolas" w:cs="Times New Roman"/>
+          <w:color w:val="ABB2BF"/>
+          <w:sz w:val="21"/>
+          <w:szCs w:val="21"/>
+          <w:lang w:eastAsia="pt-BR"/>
+        </w:rPr>
+        <w:t>(</w:t>
+      </w:r>
+      <w:r>
+        <w:rPr>
+          <w:rFonts w:ascii="Consolas" w:eastAsia="Times New Roman" w:hAnsi="Consolas" w:cs="Times New Roman"/>
+          <w:color w:val="D19A66"/>
+          <w:sz w:val="21"/>
+          <w:szCs w:val="21"/>
+          <w:lang w:eastAsia="pt-BR"/>
+        </w:rPr>
+        <w:t>300</w:t>
+      </w:r>
+      <w:r>
+        <w:rPr>
+          <w:rFonts w:ascii="Consolas" w:eastAsia="Times New Roman" w:hAnsi="Consolas" w:cs="Times New Roman"/>
+          <w:color w:val="ABB2BF"/>
+          <w:sz w:val="21"/>
+          <w:szCs w:val="21"/>
+          <w:lang w:eastAsia="pt-BR"/>
+        </w:rPr>
+        <w:t>);</w:t>
+      </w:r>
+    </w:p>
+    <w:p>
+      <w:pPr>
+        <w:shd w:val="clear" w:color="auto" w:fill="282C34"/>
+        <w:spacing w:after="0" w:line="285" w:lineRule="atLeast"/>
+        <w:rPr>
+          <w:rFonts w:ascii="Consolas" w:eastAsia="Times New Roman" w:hAnsi="Consolas" w:cs="Times New Roman"/>
+          <w:color w:val="ABB2BF"/>
+          <w:sz w:val="21"/>
+          <w:szCs w:val="21"/>
+          <w:lang w:eastAsia="pt-BR"/>
+        </w:rPr>
+      </w:pPr>
+      <w:proofErr w:type="spellStart"/>
+      <w:r>
+        <w:rPr>
+          <w:rFonts w:ascii="Consolas" w:eastAsia="Times New Roman" w:hAnsi="Consolas" w:cs="Times New Roman"/>
+          <w:color w:val="ABB2BF"/>
+          <w:sz w:val="21"/>
+          <w:szCs w:val="21"/>
+          <w:lang w:eastAsia="pt-BR"/>
+        </w:rPr>
+        <w:t>contaSalarioAnna.</w:t>
+      </w:r>
+      <w:r>
+        <w:rPr>
+          <w:rFonts w:ascii="Consolas" w:eastAsia="Times New Roman" w:hAnsi="Consolas" w:cs="Times New Roman"/>
+          <w:color w:val="61AFEF"/>
+          <w:sz w:val="21"/>
+          <w:szCs w:val="21"/>
+          <w:lang w:eastAsia="pt-BR"/>
+        </w:rPr>
+        <w:t>sacar</w:t>
+      </w:r>
+      <w:proofErr w:type="spellEnd"/>
+      <w:r>
+        <w:rPr>
+          <w:rFonts w:ascii="Consolas" w:eastAsia="Times New Roman" w:hAnsi="Consolas" w:cs="Times New Roman"/>
+          <w:color w:val="ABB2BF"/>
+          <w:sz w:val="21"/>
+          <w:szCs w:val="21"/>
+          <w:lang w:eastAsia="pt-BR"/>
+        </w:rPr>
+        <w:t>(</w:t>
+      </w:r>
+      <w:r>
+        <w:rPr>
+          <w:rFonts w:ascii="Consolas" w:eastAsia="Times New Roman" w:hAnsi="Consolas" w:cs="Times New Roman"/>
+          <w:color w:val="D19A66"/>
+          <w:sz w:val="21"/>
+          <w:szCs w:val="21"/>
+          <w:lang w:eastAsia="pt-BR"/>
+        </w:rPr>
+        <w:t>150</w:t>
+      </w:r>
+      <w:r>
+        <w:rPr>
+          <w:rFonts w:ascii="Consolas" w:eastAsia="Times New Roman" w:hAnsi="Consolas" w:cs="Times New Roman"/>
+          <w:color w:val="ABB2BF"/>
+          <w:sz w:val="21"/>
+          <w:szCs w:val="21"/>
+          <w:lang w:eastAsia="pt-BR"/>
+        </w:rPr>
+        <w:t>);</w:t>
+      </w:r>
+    </w:p>
+    <w:p>
+      <w:pPr>
+        <w:shd w:val="clear" w:color="auto" w:fill="282C34"/>
+        <w:spacing w:after="0" w:line="285" w:lineRule="atLeast"/>
+        <w:rPr>
+          <w:rFonts w:ascii="Consolas" w:eastAsia="Times New Roman" w:hAnsi="Consolas" w:cs="Times New Roman"/>
+          <w:color w:val="ABB2BF"/>
+          <w:sz w:val="21"/>
+          <w:szCs w:val="21"/>
+          <w:lang w:eastAsia="pt-BR"/>
+        </w:rPr>
+      </w:pPr>
+    </w:p>
+    <w:p>
+      <w:pPr>
+        <w:shd w:val="clear" w:color="auto" w:fill="282C34"/>
+        <w:spacing w:after="0" w:line="285" w:lineRule="atLeast"/>
+        <w:rPr>
+          <w:rFonts w:ascii="Consolas" w:eastAsia="Times New Roman" w:hAnsi="Consolas" w:cs="Times New Roman"/>
+          <w:color w:val="ABB2BF"/>
+          <w:sz w:val="21"/>
+          <w:szCs w:val="21"/>
+          <w:lang w:eastAsia="pt-BR"/>
+        </w:rPr>
+      </w:pPr>
+      <w:r>
+        <w:rPr>
+          <w:rFonts w:ascii="Consolas" w:eastAsia="Times New Roman" w:hAnsi="Consolas" w:cs="Times New Roman"/>
+          <w:i/>
+          <w:iCs/>
+          <w:color w:val="5C6370"/>
+          <w:sz w:val="21"/>
+          <w:szCs w:val="21"/>
+          <w:lang w:eastAsia="pt-BR"/>
+        </w:rPr>
+        <w:t>//</w:t>
+      </w:r>
+      <w:proofErr w:type="gramStart"/>
+      <w:r>
+        <w:rPr>
+          <w:rFonts w:ascii="Consolas" w:eastAsia="Times New Roman" w:hAnsi="Consolas" w:cs="Times New Roman"/>
+          <w:i/>
+          <w:iCs/>
+          <w:color w:val="5C6370"/>
+          <w:sz w:val="21"/>
+          <w:szCs w:val="21"/>
+          <w:lang w:eastAsia="pt-BR"/>
+        </w:rPr>
+        <w:t>console.log(</w:t>
+      </w:r>
+      <w:proofErr w:type="gramEnd"/>
+      <w:r>
+        <w:rPr>
+          <w:rFonts w:ascii="Consolas" w:eastAsia="Times New Roman" w:hAnsi="Consolas" w:cs="Times New Roman"/>
+          <w:i/>
+          <w:iCs/>
+          <w:color w:val="5C6370"/>
+          <w:sz w:val="21"/>
+          <w:szCs w:val="21"/>
+          <w:lang w:eastAsia="pt-BR"/>
+        </w:rPr>
+        <w:t>conta);</w:t>
+      </w:r>
+    </w:p>
+    <w:p>
+      <w:pPr>
+        <w:shd w:val="clear" w:color="auto" w:fill="282C34"/>
+        <w:spacing w:after="0" w:line="285" w:lineRule="atLeast"/>
+        <w:rPr>
+          <w:rFonts w:ascii="Consolas" w:eastAsia="Times New Roman" w:hAnsi="Consolas" w:cs="Times New Roman"/>
+          <w:color w:val="ABB2BF"/>
+          <w:sz w:val="21"/>
+          <w:szCs w:val="21"/>
+          <w:lang w:eastAsia="pt-BR"/>
+        </w:rPr>
+      </w:pPr>
+      <w:proofErr w:type="gramStart"/>
+      <w:r>
+        <w:rPr>
+          <w:rFonts w:ascii="Consolas" w:eastAsia="Times New Roman" w:hAnsi="Consolas" w:cs="Times New Roman"/>
+          <w:color w:val="ABB2BF"/>
+          <w:sz w:val="21"/>
+          <w:szCs w:val="21"/>
+          <w:lang w:eastAsia="pt-BR"/>
+        </w:rPr>
+        <w:t>console.</w:t>
+      </w:r>
+      <w:r>
+        <w:rPr>
+          <w:rFonts w:ascii="Consolas" w:eastAsia="Times New Roman" w:hAnsi="Consolas" w:cs="Times New Roman"/>
+          <w:color w:val="61AFEF"/>
+          <w:sz w:val="21"/>
+          <w:szCs w:val="21"/>
+          <w:lang w:eastAsia="pt-BR"/>
+        </w:rPr>
+        <w:t>log</w:t>
+      </w:r>
+      <w:r>
+        <w:rPr>
+          <w:rFonts w:ascii="Consolas" w:eastAsia="Times New Roman" w:hAnsi="Consolas" w:cs="Times New Roman"/>
+          <w:color w:val="ABB2BF"/>
+          <w:sz w:val="21"/>
+          <w:szCs w:val="21"/>
+          <w:lang w:eastAsia="pt-BR"/>
+        </w:rPr>
+        <w:t>(</w:t>
+      </w:r>
+      <w:proofErr w:type="spellStart"/>
+      <w:proofErr w:type="gramEnd"/>
+      <w:r>
+        <w:rPr>
+          <w:rFonts w:ascii="Consolas" w:eastAsia="Times New Roman" w:hAnsi="Consolas" w:cs="Times New Roman"/>
+          <w:color w:val="ABB2BF"/>
+          <w:sz w:val="21"/>
+          <w:szCs w:val="21"/>
+          <w:lang w:eastAsia="pt-BR"/>
+        </w:rPr>
+        <w:t>contaSalarioAnna</w:t>
+      </w:r>
+      <w:proofErr w:type="spellEnd"/>
+      <w:r>
+        <w:rPr>
+          <w:rFonts w:ascii="Consolas" w:eastAsia="Times New Roman" w:hAnsi="Consolas" w:cs="Times New Roman"/>
+          <w:color w:val="ABB2BF"/>
+          <w:sz w:val="21"/>
+          <w:szCs w:val="21"/>
+          <w:lang w:eastAsia="pt-BR"/>
+        </w:rPr>
+        <w:t>);</w:t>
+      </w:r>
+    </w:p>
+    <w:p>
+      <w:pPr>
+        <w:shd w:val="clear" w:color="auto" w:fill="282C34"/>
+        <w:spacing w:after="0" w:line="285" w:lineRule="atLeast"/>
+        <w:rPr>
+          <w:rFonts w:ascii="Consolas" w:eastAsia="Times New Roman" w:hAnsi="Consolas" w:cs="Times New Roman"/>
+          <w:color w:val="ABB2BF"/>
+          <w:sz w:val="21"/>
+          <w:szCs w:val="21"/>
+          <w:lang w:eastAsia="pt-BR"/>
+        </w:rPr>
+      </w:pPr>
+      <w:proofErr w:type="gramStart"/>
+      <w:r>
+        <w:rPr>
+          <w:rFonts w:ascii="Consolas" w:eastAsia="Times New Roman" w:hAnsi="Consolas" w:cs="Times New Roman"/>
+          <w:color w:val="ABB2BF"/>
+          <w:sz w:val="21"/>
+          <w:szCs w:val="21"/>
+          <w:lang w:eastAsia="pt-BR"/>
+        </w:rPr>
+        <w:lastRenderedPageBreak/>
+        <w:t>console.</w:t>
+      </w:r>
+      <w:r>
+        <w:rPr>
+          <w:rFonts w:ascii="Consolas" w:eastAsia="Times New Roman" w:hAnsi="Consolas" w:cs="Times New Roman"/>
+          <w:color w:val="61AFEF"/>
+          <w:sz w:val="21"/>
+          <w:szCs w:val="21"/>
+          <w:lang w:eastAsia="pt-BR"/>
+        </w:rPr>
+        <w:t>log</w:t>
+      </w:r>
+      <w:r>
+        <w:rPr>
+          <w:rFonts w:ascii="Consolas" w:eastAsia="Times New Roman" w:hAnsi="Consolas" w:cs="Times New Roman"/>
+          <w:color w:val="ABB2BF"/>
+          <w:sz w:val="21"/>
+          <w:szCs w:val="21"/>
+          <w:lang w:eastAsia="pt-BR"/>
+        </w:rPr>
+        <w:t>(</w:t>
+      </w:r>
+      <w:proofErr w:type="spellStart"/>
+      <w:proofErr w:type="gramEnd"/>
+      <w:r>
+        <w:rPr>
+          <w:rFonts w:ascii="Consolas" w:eastAsia="Times New Roman" w:hAnsi="Consolas" w:cs="Times New Roman"/>
+          <w:color w:val="ABB2BF"/>
+          <w:sz w:val="21"/>
+          <w:szCs w:val="21"/>
+          <w:lang w:eastAsia="pt-BR"/>
+        </w:rPr>
+        <w:t>contaCorrenteAnna</w:t>
+      </w:r>
+      <w:proofErr w:type="spellEnd"/>
+      <w:r>
+        <w:rPr>
+          <w:rFonts w:ascii="Consolas" w:eastAsia="Times New Roman" w:hAnsi="Consolas" w:cs="Times New Roman"/>
+          <w:color w:val="ABB2BF"/>
+          <w:sz w:val="21"/>
+          <w:szCs w:val="21"/>
+          <w:lang w:eastAsia="pt-BR"/>
+        </w:rPr>
+        <w:t>);</w:t>
+      </w:r>
+    </w:p>
+    <w:p>
+      <w:pPr>
+        <w:shd w:val="clear" w:color="auto" w:fill="282C34"/>
+        <w:spacing w:after="0" w:line="285" w:lineRule="atLeast"/>
+        <w:rPr>
+          <w:rFonts w:ascii="Consolas" w:eastAsia="Times New Roman" w:hAnsi="Consolas" w:cs="Times New Roman"/>
+          <w:color w:val="ABB2BF"/>
+          <w:sz w:val="21"/>
+          <w:szCs w:val="21"/>
+          <w:lang w:eastAsia="pt-BR"/>
+        </w:rPr>
+      </w:pPr>
+      <w:proofErr w:type="gramStart"/>
+      <w:r>
+        <w:rPr>
+          <w:rFonts w:ascii="Consolas" w:eastAsia="Times New Roman" w:hAnsi="Consolas" w:cs="Times New Roman"/>
+          <w:color w:val="ABB2BF"/>
+          <w:sz w:val="21"/>
+          <w:szCs w:val="21"/>
+          <w:lang w:eastAsia="pt-BR"/>
+        </w:rPr>
+        <w:t>console.</w:t>
+      </w:r>
+      <w:r>
+        <w:rPr>
+          <w:rFonts w:ascii="Consolas" w:eastAsia="Times New Roman" w:hAnsi="Consolas" w:cs="Times New Roman"/>
+          <w:color w:val="61AFEF"/>
+          <w:sz w:val="21"/>
+          <w:szCs w:val="21"/>
+          <w:lang w:eastAsia="pt-BR"/>
+        </w:rPr>
+        <w:t>log</w:t>
+      </w:r>
+      <w:r>
+        <w:rPr>
+          <w:rFonts w:ascii="Consolas" w:eastAsia="Times New Roman" w:hAnsi="Consolas" w:cs="Times New Roman"/>
+          <w:color w:val="ABB2BF"/>
+          <w:sz w:val="21"/>
+          <w:szCs w:val="21"/>
+          <w:lang w:eastAsia="pt-BR"/>
+        </w:rPr>
+        <w:t>(</w:t>
+      </w:r>
+      <w:proofErr w:type="spellStart"/>
+      <w:proofErr w:type="gramEnd"/>
+      <w:r>
+        <w:rPr>
+          <w:rFonts w:ascii="Consolas" w:eastAsia="Times New Roman" w:hAnsi="Consolas" w:cs="Times New Roman"/>
+          <w:color w:val="ABB2BF"/>
+          <w:sz w:val="21"/>
+          <w:szCs w:val="21"/>
+          <w:lang w:eastAsia="pt-BR"/>
+        </w:rPr>
+        <w:t>contaPoupancaAnna</w:t>
+      </w:r>
+      <w:proofErr w:type="spellEnd"/>
+      <w:r>
+        <w:rPr>
+          <w:rFonts w:ascii="Consolas" w:eastAsia="Times New Roman" w:hAnsi="Consolas" w:cs="Times New Roman"/>
+          <w:color w:val="ABB2BF"/>
+          <w:sz w:val="21"/>
+          <w:szCs w:val="21"/>
+          <w:lang w:eastAsia="pt-BR"/>
+        </w:rPr>
+        <w:t>);</w:t>
+      </w:r>
+    </w:p>
+    <w:p>
+      <w:pPr>
+        <w:rPr>
+          <w:lang w:eastAsia="pt-BR"/>
+        </w:rPr>
+      </w:pPr>
+    </w:p>
+    <w:p>
+      <w:pPr>
+        <w:pStyle w:val="Ttulo2"/>
+        <w:rPr>
+          <w:lang w:eastAsia="pt-BR"/>
+        </w:rPr>
+      </w:pPr>
+      <w:r>
+        <w:rPr>
+          <w:lang w:eastAsia="pt-BR"/>
+        </w:rPr>
+        <w:t>POLIMORFISMO</w:t>
+      </w:r>
+    </w:p>
+    <w:p>
+      <w:pPr>
+        <w:jc w:val="both"/>
+        <w:rPr>
+          <w:lang w:eastAsia="pt-BR"/>
+        </w:rPr>
+      </w:pPr>
+      <w:r>
+        <w:rPr>
+          <w:lang w:eastAsia="pt-BR"/>
+        </w:rPr>
+        <w:t xml:space="preserve">Diferentes classes/objetos sendo tratados da mesma forma utilizando de uma classe/objeto generalizado. </w:t>
+      </w:r>
+      <w:r>
+        <w:rPr>
+          <w:lang w:eastAsia="pt-BR"/>
+        </w:rPr>
+        <w:t xml:space="preserve">O objeto autenticável representa funcionários e cliente. </w:t>
+      </w:r>
+    </w:p>
+    <w:p>
+      <w:pPr>
+        <w:jc w:val="both"/>
+        <w:rPr>
+          <w:lang w:eastAsia="pt-BR"/>
+        </w:rPr>
+      </w:pPr>
+      <w:r>
+        <w:rPr>
+          <w:lang w:eastAsia="pt-BR"/>
+        </w:rPr>
+        <w:t>“Tratar objetos diferentes de maneiras semelhantes”</w:t>
+      </w:r>
+    </w:p>
+    <w:p>
+      <w:pPr>
+        <w:shd w:val="clear" w:color="auto" w:fill="282C34"/>
+        <w:spacing w:after="0" w:line="285" w:lineRule="atLeast"/>
+        <w:rPr>
+          <w:rFonts w:ascii="Consolas" w:eastAsia="Times New Roman" w:hAnsi="Consolas" w:cs="Times New Roman"/>
+          <w:color w:val="ABB2BF"/>
+          <w:sz w:val="21"/>
+          <w:szCs w:val="21"/>
+          <w:lang w:eastAsia="pt-BR"/>
+        </w:rPr>
+      </w:pPr>
+      <w:proofErr w:type="spellStart"/>
+      <w:proofErr w:type="gramStart"/>
+      <w:r>
+        <w:rPr>
+          <w:rFonts w:ascii="Consolas" w:eastAsia="Times New Roman" w:hAnsi="Consolas" w:cs="Times New Roman"/>
+          <w:color w:val="C678DD"/>
+          <w:sz w:val="21"/>
+          <w:szCs w:val="21"/>
+          <w:lang w:eastAsia="pt-BR"/>
+        </w:rPr>
+        <w:t>export</w:t>
+      </w:r>
+      <w:proofErr w:type="spellEnd"/>
+      <w:proofErr w:type="gramEnd"/>
+      <w:r>
+        <w:rPr>
+          <w:rFonts w:ascii="Consolas" w:eastAsia="Times New Roman" w:hAnsi="Consolas" w:cs="Times New Roman"/>
+          <w:color w:val="ABB2BF"/>
+          <w:sz w:val="21"/>
+          <w:szCs w:val="21"/>
+          <w:lang w:eastAsia="pt-BR"/>
+        </w:rPr>
+        <w:t xml:space="preserve"> </w:t>
+      </w:r>
+      <w:proofErr w:type="spellStart"/>
+      <w:r>
+        <w:rPr>
+          <w:rFonts w:ascii="Consolas" w:eastAsia="Times New Roman" w:hAnsi="Consolas" w:cs="Times New Roman"/>
+          <w:color w:val="C678DD"/>
+          <w:sz w:val="21"/>
+          <w:szCs w:val="21"/>
+          <w:lang w:eastAsia="pt-BR"/>
+        </w:rPr>
+        <w:t>class</w:t>
+      </w:r>
+      <w:proofErr w:type="spellEnd"/>
+      <w:r>
+        <w:rPr>
+          <w:rFonts w:ascii="Consolas" w:eastAsia="Times New Roman" w:hAnsi="Consolas" w:cs="Times New Roman"/>
+          <w:color w:val="ABB2BF"/>
+          <w:sz w:val="21"/>
+          <w:szCs w:val="21"/>
+          <w:lang w:eastAsia="pt-BR"/>
+        </w:rPr>
+        <w:t xml:space="preserve"> </w:t>
+      </w:r>
+      <w:proofErr w:type="spellStart"/>
+      <w:r>
+        <w:rPr>
+          <w:rFonts w:ascii="Consolas" w:eastAsia="Times New Roman" w:hAnsi="Consolas" w:cs="Times New Roman"/>
+          <w:color w:val="E5C07B"/>
+          <w:sz w:val="21"/>
+          <w:szCs w:val="21"/>
+          <w:lang w:eastAsia="pt-BR"/>
+        </w:rPr>
+        <w:t>SistemaAutenticacao</w:t>
+      </w:r>
+      <w:proofErr w:type="spellEnd"/>
+      <w:r>
+        <w:rPr>
+          <w:rFonts w:ascii="Consolas" w:eastAsia="Times New Roman" w:hAnsi="Consolas" w:cs="Times New Roman"/>
+          <w:color w:val="ABB2BF"/>
+          <w:sz w:val="21"/>
+          <w:szCs w:val="21"/>
+          <w:lang w:eastAsia="pt-BR"/>
+        </w:rPr>
+        <w:t>{</w:t>
+      </w:r>
+    </w:p>
+    <w:p>
+      <w:pPr>
+        <w:shd w:val="clear" w:color="auto" w:fill="282C34"/>
+        <w:spacing w:after="0" w:line="285" w:lineRule="atLeast"/>
+        <w:rPr>
+          <w:rFonts w:ascii="Consolas" w:eastAsia="Times New Roman" w:hAnsi="Consolas" w:cs="Times New Roman"/>
+          <w:color w:val="ABB2BF"/>
+          <w:sz w:val="21"/>
+          <w:szCs w:val="21"/>
+          <w:lang w:eastAsia="pt-BR"/>
+        </w:rPr>
+      </w:pPr>
+      <w:r>
+        <w:rPr>
+          <w:rFonts w:ascii="Consolas" w:eastAsia="Times New Roman" w:hAnsi="Consolas" w:cs="Times New Roman"/>
+          <w:color w:val="ABB2BF"/>
+          <w:sz w:val="21"/>
+          <w:szCs w:val="21"/>
+          <w:lang w:eastAsia="pt-BR"/>
+        </w:rPr>
+        <w:t xml:space="preserve">    </w:t>
+      </w:r>
+      <w:proofErr w:type="spellStart"/>
+      <w:proofErr w:type="gramStart"/>
+      <w:r>
+        <w:rPr>
+          <w:rFonts w:ascii="Consolas" w:eastAsia="Times New Roman" w:hAnsi="Consolas" w:cs="Times New Roman"/>
+          <w:color w:val="C678DD"/>
+          <w:sz w:val="21"/>
+          <w:szCs w:val="21"/>
+          <w:lang w:eastAsia="pt-BR"/>
+        </w:rPr>
+        <w:t>static</w:t>
+      </w:r>
+      <w:proofErr w:type="spellEnd"/>
+      <w:proofErr w:type="gramEnd"/>
+      <w:r>
+        <w:rPr>
+          <w:rFonts w:ascii="Consolas" w:eastAsia="Times New Roman" w:hAnsi="Consolas" w:cs="Times New Roman"/>
+          <w:color w:val="ABB2BF"/>
+          <w:sz w:val="21"/>
+          <w:szCs w:val="21"/>
+          <w:lang w:eastAsia="pt-BR"/>
+        </w:rPr>
+        <w:t xml:space="preserve"> </w:t>
+      </w:r>
+      <w:proofErr w:type="spellStart"/>
+      <w:r>
+        <w:rPr>
+          <w:rFonts w:ascii="Consolas" w:eastAsia="Times New Roman" w:hAnsi="Consolas" w:cs="Times New Roman"/>
+          <w:color w:val="61AFEF"/>
+          <w:sz w:val="21"/>
+          <w:szCs w:val="21"/>
+          <w:lang w:eastAsia="pt-BR"/>
+        </w:rPr>
+        <w:t>login</w:t>
+      </w:r>
+      <w:proofErr w:type="spellEnd"/>
+      <w:r>
+        <w:rPr>
+          <w:rFonts w:ascii="Consolas" w:eastAsia="Times New Roman" w:hAnsi="Consolas" w:cs="Times New Roman"/>
+          <w:color w:val="ABB2BF"/>
+          <w:sz w:val="21"/>
+          <w:szCs w:val="21"/>
+          <w:lang w:eastAsia="pt-BR"/>
+        </w:rPr>
+        <w:t>(</w:t>
+      </w:r>
+      <w:proofErr w:type="spellStart"/>
+      <w:r>
+        <w:rPr>
+          <w:rFonts w:ascii="Consolas" w:eastAsia="Times New Roman" w:hAnsi="Consolas" w:cs="Times New Roman"/>
+          <w:color w:val="ABB2BF"/>
+          <w:sz w:val="21"/>
+          <w:szCs w:val="21"/>
+          <w:lang w:eastAsia="pt-BR"/>
+        </w:rPr>
+        <w:t>autenticavel</w:t>
+      </w:r>
+      <w:proofErr w:type="spellEnd"/>
+      <w:r>
+        <w:rPr>
+          <w:rFonts w:ascii="Consolas" w:eastAsia="Times New Roman" w:hAnsi="Consolas" w:cs="Times New Roman"/>
+          <w:color w:val="ABB2BF"/>
+          <w:sz w:val="21"/>
+          <w:szCs w:val="21"/>
+          <w:lang w:eastAsia="pt-BR"/>
+        </w:rPr>
+        <w:t>, senha){</w:t>
+      </w:r>
+    </w:p>
+    <w:p>
+      <w:pPr>
+        <w:shd w:val="clear" w:color="auto" w:fill="282C34"/>
+        <w:spacing w:after="0" w:line="285" w:lineRule="atLeast"/>
+        <w:rPr>
+          <w:rFonts w:ascii="Consolas" w:eastAsia="Times New Roman" w:hAnsi="Consolas" w:cs="Times New Roman"/>
+          <w:color w:val="ABB2BF"/>
+          <w:sz w:val="21"/>
+          <w:szCs w:val="21"/>
+          <w:lang w:eastAsia="pt-BR"/>
+        </w:rPr>
+      </w:pPr>
+      <w:r>
+        <w:rPr>
+          <w:rFonts w:ascii="Consolas" w:eastAsia="Times New Roman" w:hAnsi="Consolas" w:cs="Times New Roman"/>
+          <w:color w:val="ABB2BF"/>
+          <w:sz w:val="21"/>
+          <w:szCs w:val="21"/>
+          <w:lang w:eastAsia="pt-BR"/>
+        </w:rPr>
+        <w:t xml:space="preserve">        </w:t>
+      </w:r>
+      <w:proofErr w:type="spellStart"/>
+      <w:proofErr w:type="gramStart"/>
+      <w:r>
+        <w:rPr>
+          <w:rFonts w:ascii="Consolas" w:eastAsia="Times New Roman" w:hAnsi="Consolas" w:cs="Times New Roman"/>
+          <w:color w:val="C678DD"/>
+          <w:sz w:val="21"/>
+          <w:szCs w:val="21"/>
+          <w:lang w:eastAsia="pt-BR"/>
+        </w:rPr>
+        <w:t>return</w:t>
+      </w:r>
+      <w:proofErr w:type="spellEnd"/>
+      <w:proofErr w:type="gramEnd"/>
+      <w:r>
+        <w:rPr>
+          <w:rFonts w:ascii="Consolas" w:eastAsia="Times New Roman" w:hAnsi="Consolas" w:cs="Times New Roman"/>
+          <w:color w:val="ABB2BF"/>
+          <w:sz w:val="21"/>
+          <w:szCs w:val="21"/>
+          <w:lang w:eastAsia="pt-BR"/>
+        </w:rPr>
+        <w:t xml:space="preserve"> </w:t>
+      </w:r>
+      <w:proofErr w:type="spellStart"/>
+      <w:r>
+        <w:rPr>
+          <w:rFonts w:ascii="Consolas" w:eastAsia="Times New Roman" w:hAnsi="Consolas" w:cs="Times New Roman"/>
+          <w:color w:val="ABB2BF"/>
+          <w:sz w:val="21"/>
+          <w:szCs w:val="21"/>
+          <w:lang w:eastAsia="pt-BR"/>
+        </w:rPr>
+        <w:t>autenticavel.</w:t>
+      </w:r>
+      <w:r>
+        <w:rPr>
+          <w:rFonts w:ascii="Consolas" w:eastAsia="Times New Roman" w:hAnsi="Consolas" w:cs="Times New Roman"/>
+          <w:color w:val="E06C75"/>
+          <w:sz w:val="21"/>
+          <w:szCs w:val="21"/>
+          <w:lang w:eastAsia="pt-BR"/>
+        </w:rPr>
+        <w:t>senha</w:t>
+      </w:r>
+      <w:proofErr w:type="spellEnd"/>
+      <w:r>
+        <w:rPr>
+          <w:rFonts w:ascii="Consolas" w:eastAsia="Times New Roman" w:hAnsi="Consolas" w:cs="Times New Roman"/>
+          <w:color w:val="ABB2BF"/>
+          <w:sz w:val="21"/>
+          <w:szCs w:val="21"/>
+          <w:lang w:eastAsia="pt-BR"/>
+        </w:rPr>
+        <w:t xml:space="preserve"> </w:t>
+      </w:r>
+      <w:r>
+        <w:rPr>
+          <w:rFonts w:ascii="Consolas" w:eastAsia="Times New Roman" w:hAnsi="Consolas" w:cs="Times New Roman"/>
+          <w:color w:val="56B6C2"/>
+          <w:sz w:val="21"/>
+          <w:szCs w:val="21"/>
+          <w:lang w:eastAsia="pt-BR"/>
+        </w:rPr>
+        <w:t>==</w:t>
+      </w:r>
+      <w:r>
+        <w:rPr>
+          <w:rFonts w:ascii="Consolas" w:eastAsia="Times New Roman" w:hAnsi="Consolas" w:cs="Times New Roman"/>
+          <w:color w:val="ABB2BF"/>
+          <w:sz w:val="21"/>
+          <w:szCs w:val="21"/>
+          <w:lang w:eastAsia="pt-BR"/>
+        </w:rPr>
+        <w:t xml:space="preserve"> senha;</w:t>
+      </w:r>
+    </w:p>
+    <w:p>
+      <w:pPr>
+        <w:shd w:val="clear" w:color="auto" w:fill="282C34"/>
+        <w:spacing w:after="0" w:line="285" w:lineRule="atLeast"/>
+        <w:rPr>
+          <w:rFonts w:ascii="Consolas" w:eastAsia="Times New Roman" w:hAnsi="Consolas" w:cs="Times New Roman"/>
+          <w:color w:val="ABB2BF"/>
+          <w:sz w:val="21"/>
+          <w:szCs w:val="21"/>
+          <w:lang w:eastAsia="pt-BR"/>
+        </w:rPr>
+      </w:pPr>
+      <w:r>
+        <w:rPr>
+          <w:rFonts w:ascii="Consolas" w:eastAsia="Times New Roman" w:hAnsi="Consolas" w:cs="Times New Roman"/>
+          <w:color w:val="ABB2BF"/>
+          <w:sz w:val="21"/>
+          <w:szCs w:val="21"/>
+          <w:lang w:eastAsia="pt-BR"/>
+        </w:rPr>
+        <w:t>    }</w:t>
+      </w:r>
+    </w:p>
+    <w:p>
+      <w:pPr>
+        <w:shd w:val="clear" w:color="auto" w:fill="282C34"/>
+        <w:spacing w:after="0" w:line="285" w:lineRule="atLeast"/>
+        <w:rPr>
+          <w:rFonts w:ascii="Consolas" w:eastAsia="Times New Roman" w:hAnsi="Consolas" w:cs="Times New Roman"/>
+          <w:color w:val="ABB2BF"/>
+          <w:sz w:val="21"/>
+          <w:szCs w:val="21"/>
+          <w:lang w:eastAsia="pt-BR"/>
+        </w:rPr>
+      </w:pPr>
+      <w:r>
+        <w:rPr>
+          <w:rFonts w:ascii="Consolas" w:eastAsia="Times New Roman" w:hAnsi="Consolas" w:cs="Times New Roman"/>
+          <w:color w:val="ABB2BF"/>
+          <w:sz w:val="21"/>
+          <w:szCs w:val="21"/>
+          <w:lang w:eastAsia="pt-BR"/>
+        </w:rPr>
+        <w:t>}</w:t>
+      </w:r>
+    </w:p>
+    <w:p>
+      <w:pPr>
+        <w:jc w:val="both"/>
+        <w:rPr>
+          <w:lang w:eastAsia="pt-BR"/>
+        </w:rPr>
+      </w:pPr>
+    </w:p>
+    <w:p>
+      <w:pPr>
+        <w:pStyle w:val="Ttulo2"/>
+        <w:rPr>
+          <w:lang w:eastAsia="pt-BR"/>
+        </w:rPr>
+      </w:pPr>
+      <w:r>
+        <w:rPr>
+          <w:lang w:eastAsia="pt-BR"/>
+        </w:rPr>
+        <w:t>AUTENTICAÇÕES</w:t>
+      </w:r>
+    </w:p>
+    <w:p>
+      <w:pPr>
+        <w:shd w:val="clear" w:color="auto" w:fill="282C34"/>
+        <w:spacing w:after="0" w:line="285" w:lineRule="atLeast"/>
+        <w:rPr>
+          <w:rFonts w:ascii="Consolas" w:eastAsia="Times New Roman" w:hAnsi="Consolas" w:cs="Times New Roman"/>
+          <w:color w:val="ABB2BF"/>
+          <w:sz w:val="21"/>
+          <w:szCs w:val="21"/>
+          <w:lang w:eastAsia="pt-BR"/>
+        </w:rPr>
+      </w:pPr>
+      <w:proofErr w:type="spellStart"/>
+      <w:proofErr w:type="gramStart"/>
+      <w:r>
+        <w:rPr>
+          <w:rFonts w:ascii="Consolas" w:eastAsia="Times New Roman" w:hAnsi="Consolas" w:cs="Times New Roman"/>
+          <w:color w:val="C678DD"/>
+          <w:sz w:val="21"/>
+          <w:szCs w:val="21"/>
+          <w:lang w:eastAsia="pt-BR"/>
+        </w:rPr>
+        <w:t>static</w:t>
+      </w:r>
+      <w:proofErr w:type="spellEnd"/>
+      <w:proofErr w:type="gramEnd"/>
+      <w:r>
+        <w:rPr>
+          <w:rFonts w:ascii="Consolas" w:eastAsia="Times New Roman" w:hAnsi="Consolas" w:cs="Times New Roman"/>
+          <w:color w:val="ABB2BF"/>
+          <w:sz w:val="21"/>
+          <w:szCs w:val="21"/>
+          <w:lang w:eastAsia="pt-BR"/>
+        </w:rPr>
+        <w:t xml:space="preserve"> </w:t>
+      </w:r>
+      <w:proofErr w:type="spellStart"/>
+      <w:r>
+        <w:rPr>
+          <w:rFonts w:ascii="Consolas" w:eastAsia="Times New Roman" w:hAnsi="Consolas" w:cs="Times New Roman"/>
+          <w:color w:val="61AFEF"/>
+          <w:sz w:val="21"/>
+          <w:szCs w:val="21"/>
+          <w:lang w:eastAsia="pt-BR"/>
+        </w:rPr>
+        <w:t>eAutenticavel</w:t>
+      </w:r>
+      <w:proofErr w:type="spellEnd"/>
+      <w:r>
+        <w:rPr>
+          <w:rFonts w:ascii="Consolas" w:eastAsia="Times New Roman" w:hAnsi="Consolas" w:cs="Times New Roman"/>
+          <w:color w:val="ABB2BF"/>
+          <w:sz w:val="21"/>
+          <w:szCs w:val="21"/>
+          <w:lang w:eastAsia="pt-BR"/>
+        </w:rPr>
+        <w:t>(</w:t>
+      </w:r>
+      <w:proofErr w:type="spellStart"/>
+      <w:r>
+        <w:rPr>
+          <w:rFonts w:ascii="Consolas" w:eastAsia="Times New Roman" w:hAnsi="Consolas" w:cs="Times New Roman"/>
+          <w:color w:val="ABB2BF"/>
+          <w:sz w:val="21"/>
+          <w:szCs w:val="21"/>
+          <w:lang w:eastAsia="pt-BR"/>
+        </w:rPr>
+        <w:t>autenticavel</w:t>
+      </w:r>
+      <w:proofErr w:type="spellEnd"/>
+      <w:r>
+        <w:rPr>
+          <w:rFonts w:ascii="Consolas" w:eastAsia="Times New Roman" w:hAnsi="Consolas" w:cs="Times New Roman"/>
+          <w:color w:val="ABB2BF"/>
+          <w:sz w:val="21"/>
+          <w:szCs w:val="21"/>
+          <w:lang w:eastAsia="pt-BR"/>
+        </w:rPr>
+        <w:t>){</w:t>
+      </w:r>
+    </w:p>
+    <w:p>
+      <w:pPr>
+        <w:shd w:val="clear" w:color="auto" w:fill="282C34"/>
+        <w:spacing w:after="0" w:line="285" w:lineRule="atLeast"/>
+        <w:rPr>
+          <w:rFonts w:ascii="Consolas" w:eastAsia="Times New Roman" w:hAnsi="Consolas" w:cs="Times New Roman"/>
+          <w:color w:val="ABB2BF"/>
+          <w:sz w:val="21"/>
+          <w:szCs w:val="21"/>
+          <w:lang w:eastAsia="pt-BR"/>
+        </w:rPr>
+      </w:pPr>
+      <w:r>
+        <w:rPr>
+          <w:rFonts w:ascii="Consolas" w:eastAsia="Times New Roman" w:hAnsi="Consolas" w:cs="Times New Roman"/>
+          <w:color w:val="ABB2BF"/>
+          <w:sz w:val="21"/>
+          <w:szCs w:val="21"/>
+          <w:lang w:eastAsia="pt-BR"/>
+        </w:rPr>
+        <w:t xml:space="preserve">        </w:t>
+      </w:r>
+      <w:proofErr w:type="spellStart"/>
+      <w:proofErr w:type="gramStart"/>
+      <w:r>
+        <w:rPr>
+          <w:rFonts w:ascii="Consolas" w:eastAsia="Times New Roman" w:hAnsi="Consolas" w:cs="Times New Roman"/>
+          <w:color w:val="C678DD"/>
+          <w:sz w:val="21"/>
+          <w:szCs w:val="21"/>
+          <w:lang w:eastAsia="pt-BR"/>
+        </w:rPr>
+        <w:t>return</w:t>
+      </w:r>
+      <w:proofErr w:type="spellEnd"/>
+      <w:proofErr w:type="gramEnd"/>
+      <w:r>
+        <w:rPr>
+          <w:rFonts w:ascii="Consolas" w:eastAsia="Times New Roman" w:hAnsi="Consolas" w:cs="Times New Roman"/>
+          <w:color w:val="ABB2BF"/>
+          <w:sz w:val="21"/>
+          <w:szCs w:val="21"/>
+          <w:lang w:eastAsia="pt-BR"/>
+        </w:rPr>
+        <w:t xml:space="preserve"> </w:t>
+      </w:r>
+      <w:r>
+        <w:rPr>
+          <w:rFonts w:ascii="Consolas" w:eastAsia="Times New Roman" w:hAnsi="Consolas" w:cs="Times New Roman"/>
+          <w:color w:val="98C379"/>
+          <w:sz w:val="21"/>
+          <w:szCs w:val="21"/>
+          <w:lang w:eastAsia="pt-BR"/>
+        </w:rPr>
+        <w:t>"autenticar"</w:t>
+      </w:r>
+      <w:r>
+        <w:rPr>
+          <w:rFonts w:ascii="Consolas" w:eastAsia="Times New Roman" w:hAnsi="Consolas" w:cs="Times New Roman"/>
+          <w:color w:val="ABB2BF"/>
+          <w:sz w:val="21"/>
+          <w:szCs w:val="21"/>
+          <w:lang w:eastAsia="pt-BR"/>
+        </w:rPr>
+        <w:t xml:space="preserve"> </w:t>
+      </w:r>
+      <w:r>
+        <w:rPr>
+          <w:rFonts w:ascii="Consolas" w:eastAsia="Times New Roman" w:hAnsi="Consolas" w:cs="Times New Roman"/>
+          <w:color w:val="C678DD"/>
+          <w:sz w:val="21"/>
+          <w:szCs w:val="21"/>
+          <w:lang w:eastAsia="pt-BR"/>
+        </w:rPr>
+        <w:t>in</w:t>
+      </w:r>
+      <w:r>
+        <w:rPr>
+          <w:rFonts w:ascii="Consolas" w:eastAsia="Times New Roman" w:hAnsi="Consolas" w:cs="Times New Roman"/>
+          <w:color w:val="ABB2BF"/>
+          <w:sz w:val="21"/>
+          <w:szCs w:val="21"/>
+          <w:lang w:eastAsia="pt-BR"/>
+        </w:rPr>
+        <w:t xml:space="preserve"> </w:t>
+      </w:r>
+      <w:proofErr w:type="spellStart"/>
+      <w:r>
+        <w:rPr>
+          <w:rFonts w:ascii="Consolas" w:eastAsia="Times New Roman" w:hAnsi="Consolas" w:cs="Times New Roman"/>
+          <w:color w:val="ABB2BF"/>
+          <w:sz w:val="21"/>
+          <w:szCs w:val="21"/>
+          <w:lang w:eastAsia="pt-BR"/>
+        </w:rPr>
+        <w:t>autenticavel</w:t>
+      </w:r>
+      <w:proofErr w:type="spellEnd"/>
+      <w:r>
+        <w:rPr>
+          <w:rFonts w:ascii="Consolas" w:eastAsia="Times New Roman" w:hAnsi="Consolas" w:cs="Times New Roman"/>
+          <w:color w:val="ABB2BF"/>
+          <w:sz w:val="21"/>
+          <w:szCs w:val="21"/>
+          <w:lang w:eastAsia="pt-BR"/>
+        </w:rPr>
+        <w:t xml:space="preserve"> </w:t>
+      </w:r>
+      <w:r>
+        <w:rPr>
+          <w:rFonts w:ascii="Consolas" w:eastAsia="Times New Roman" w:hAnsi="Consolas" w:cs="Times New Roman"/>
+          <w:color w:val="56B6C2"/>
+          <w:sz w:val="21"/>
+          <w:szCs w:val="21"/>
+          <w:lang w:eastAsia="pt-BR"/>
+        </w:rPr>
+        <w:t>&amp;&amp;</w:t>
+      </w:r>
+      <w:r>
+        <w:rPr>
+          <w:rFonts w:ascii="Consolas" w:eastAsia="Times New Roman" w:hAnsi="Consolas" w:cs="Times New Roman"/>
+          <w:color w:val="ABB2BF"/>
+          <w:sz w:val="21"/>
+          <w:szCs w:val="21"/>
+          <w:lang w:eastAsia="pt-BR"/>
+        </w:rPr>
+        <w:t xml:space="preserve"> </w:t>
+      </w:r>
+      <w:proofErr w:type="spellStart"/>
+      <w:r>
+        <w:rPr>
+          <w:rFonts w:ascii="Consolas" w:eastAsia="Times New Roman" w:hAnsi="Consolas" w:cs="Times New Roman"/>
+          <w:color w:val="ABB2BF"/>
+          <w:sz w:val="21"/>
+          <w:szCs w:val="21"/>
+          <w:lang w:eastAsia="pt-BR"/>
+        </w:rPr>
+        <w:t>autenticavel.</w:t>
+      </w:r>
+      <w:r>
+        <w:rPr>
+          <w:rFonts w:ascii="Consolas" w:eastAsia="Times New Roman" w:hAnsi="Consolas" w:cs="Times New Roman"/>
+          <w:color w:val="E06C75"/>
+          <w:sz w:val="21"/>
+          <w:szCs w:val="21"/>
+          <w:lang w:eastAsia="pt-BR"/>
+        </w:rPr>
+        <w:t>autenticar</w:t>
+      </w:r>
+      <w:proofErr w:type="spellEnd"/>
+      <w:r>
+        <w:rPr>
+          <w:rFonts w:ascii="Consolas" w:eastAsia="Times New Roman" w:hAnsi="Consolas" w:cs="Times New Roman"/>
+          <w:color w:val="ABB2BF"/>
+          <w:sz w:val="21"/>
+          <w:szCs w:val="21"/>
+          <w:lang w:eastAsia="pt-BR"/>
+        </w:rPr>
+        <w:t xml:space="preserve"> </w:t>
+      </w:r>
+      <w:proofErr w:type="spellStart"/>
+      <w:r>
+        <w:rPr>
+          <w:rFonts w:ascii="Consolas" w:eastAsia="Times New Roman" w:hAnsi="Consolas" w:cs="Times New Roman"/>
+          <w:color w:val="C678DD"/>
+          <w:sz w:val="21"/>
+          <w:szCs w:val="21"/>
+          <w:lang w:eastAsia="pt-BR"/>
+        </w:rPr>
+        <w:t>instanceof</w:t>
+      </w:r>
+      <w:proofErr w:type="spellEnd"/>
+      <w:r>
+        <w:rPr>
+          <w:rFonts w:ascii="Consolas" w:eastAsia="Times New Roman" w:hAnsi="Consolas" w:cs="Times New Roman"/>
+          <w:color w:val="ABB2BF"/>
+          <w:sz w:val="21"/>
+          <w:szCs w:val="21"/>
+          <w:lang w:eastAsia="pt-BR"/>
+        </w:rPr>
+        <w:t xml:space="preserve"> </w:t>
+      </w:r>
+      <w:proofErr w:type="spellStart"/>
+      <w:r>
+        <w:rPr>
+          <w:rFonts w:ascii="Consolas" w:eastAsia="Times New Roman" w:hAnsi="Consolas" w:cs="Times New Roman"/>
+          <w:color w:val="E5C07B"/>
+          <w:sz w:val="21"/>
+          <w:szCs w:val="21"/>
+          <w:lang w:eastAsia="pt-BR"/>
+        </w:rPr>
+        <w:t>Function</w:t>
+      </w:r>
+      <w:proofErr w:type="spellEnd"/>
+      <w:r>
+        <w:rPr>
+          <w:rFonts w:ascii="Consolas" w:eastAsia="Times New Roman" w:hAnsi="Consolas" w:cs="Times New Roman"/>
+          <w:color w:val="ABB2BF"/>
+          <w:sz w:val="21"/>
+          <w:szCs w:val="21"/>
+          <w:lang w:eastAsia="pt-BR"/>
+        </w:rPr>
+        <w:t xml:space="preserve">; </w:t>
+      </w:r>
+    </w:p>
+    <w:p>
+      <w:pPr>
+        <w:shd w:val="clear" w:color="auto" w:fill="282C34"/>
+        <w:spacing w:after="0" w:line="285" w:lineRule="atLeast"/>
+        <w:rPr>
+          <w:rFonts w:ascii="Consolas" w:eastAsia="Times New Roman" w:hAnsi="Consolas" w:cs="Times New Roman"/>
+          <w:color w:val="ABB2BF"/>
+          <w:sz w:val="21"/>
+          <w:szCs w:val="21"/>
+          <w:lang w:eastAsia="pt-BR"/>
+        </w:rPr>
+      </w:pPr>
+      <w:r>
+        <w:rPr>
+          <w:rFonts w:ascii="Consolas" w:eastAsia="Times New Roman" w:hAnsi="Consolas" w:cs="Times New Roman"/>
+          <w:color w:val="ABB2BF"/>
+          <w:sz w:val="21"/>
+          <w:szCs w:val="21"/>
+          <w:lang w:eastAsia="pt-BR"/>
+        </w:rPr>
+        <w:t xml:space="preserve">        </w:t>
+      </w:r>
+      <w:r>
+        <w:rPr>
+          <w:rFonts w:ascii="Consolas" w:eastAsia="Times New Roman" w:hAnsi="Consolas" w:cs="Times New Roman"/>
+          <w:i/>
+          <w:iCs/>
+          <w:color w:val="5C6370"/>
+          <w:sz w:val="21"/>
+          <w:szCs w:val="21"/>
+          <w:lang w:eastAsia="pt-BR"/>
+        </w:rPr>
+        <w:t>//Verifica se a função autenticar existe dentro de autenticável (cliente...)</w:t>
+      </w:r>
+    </w:p>
+    <w:p>
+      <w:pPr>
+        <w:shd w:val="clear" w:color="auto" w:fill="282C34"/>
+        <w:spacing w:after="0" w:line="285" w:lineRule="atLeast"/>
+        <w:rPr>
+          <w:rFonts w:ascii="Consolas" w:eastAsia="Times New Roman" w:hAnsi="Consolas" w:cs="Times New Roman"/>
+          <w:color w:val="ABB2BF"/>
+          <w:sz w:val="21"/>
+          <w:szCs w:val="21"/>
+          <w:lang w:eastAsia="pt-BR"/>
+        </w:rPr>
+      </w:pPr>
+      <w:r>
+        <w:rPr>
+          <w:rFonts w:ascii="Consolas" w:eastAsia="Times New Roman" w:hAnsi="Consolas" w:cs="Times New Roman"/>
+          <w:color w:val="ABB2BF"/>
+          <w:sz w:val="21"/>
+          <w:szCs w:val="21"/>
+          <w:lang w:eastAsia="pt-BR"/>
+        </w:rPr>
+        <w:t xml:space="preserve">        </w:t>
+      </w:r>
+      <w:r>
+        <w:rPr>
+          <w:rFonts w:ascii="Consolas" w:eastAsia="Times New Roman" w:hAnsi="Consolas" w:cs="Times New Roman"/>
+          <w:i/>
+          <w:iCs/>
+          <w:color w:val="5C6370"/>
+          <w:sz w:val="21"/>
+          <w:szCs w:val="21"/>
+          <w:lang w:eastAsia="pt-BR"/>
+        </w:rPr>
+        <w:t>//e verifica se o método autenticar é uma função</w:t>
+      </w:r>
+    </w:p>
+    <w:p>
+      <w:pPr>
+        <w:shd w:val="clear" w:color="auto" w:fill="282C34"/>
+        <w:spacing w:after="0" w:line="285" w:lineRule="atLeast"/>
+        <w:rPr>
+          <w:rFonts w:ascii="Consolas" w:eastAsia="Times New Roman" w:hAnsi="Consolas" w:cs="Times New Roman"/>
+          <w:color w:val="ABB2BF"/>
+          <w:sz w:val="21"/>
+          <w:szCs w:val="21"/>
+          <w:lang w:eastAsia="pt-BR"/>
+        </w:rPr>
+      </w:pPr>
+      <w:r>
+        <w:rPr>
+          <w:rFonts w:ascii="Consolas" w:eastAsia="Times New Roman" w:hAnsi="Consolas" w:cs="Times New Roman"/>
+          <w:color w:val="ABB2BF"/>
+          <w:sz w:val="21"/>
+          <w:szCs w:val="21"/>
+          <w:lang w:eastAsia="pt-BR"/>
+        </w:rPr>
+        <w:t>    }</w:t>
+      </w:r>
+    </w:p>
+    <w:p>
+      <w:pPr>
+        <w:rPr>
+          <w:lang w:eastAsia="pt-BR"/>
+        </w:rPr>
+      </w:pPr>
+    </w:p>
+    <w:p>
+      <w:pPr>
+        <w:jc w:val="both"/>
+        <w:rPr>
+          <w:lang w:eastAsia="pt-BR"/>
+        </w:rPr>
+      </w:pPr>
+      <w:proofErr w:type="spellStart"/>
+      <w:r>
+        <w:rPr>
+          <w:i/>
+          <w:lang w:eastAsia="pt-BR"/>
+        </w:rPr>
+        <w:t>Instanceof</w:t>
+      </w:r>
+      <w:proofErr w:type="spellEnd"/>
+      <w:r>
+        <w:rPr>
+          <w:lang w:eastAsia="pt-BR"/>
+        </w:rPr>
+        <w:t xml:space="preserve"> pode ser utilizado para verificar se um objeto é uma instância tanto de uma função quanto de uma classe.</w:t>
+      </w:r>
+    </w:p>
+    <w:p>
+      <w:pPr>
+        <w:jc w:val="both"/>
+        <w:rPr>
+          <w:lang w:eastAsia="pt-BR"/>
+        </w:rPr>
+      </w:pPr>
+    </w:p>
+    <w:p>
+      <w:pPr>
+        <w:pStyle w:val="Ttulo2"/>
+        <w:rPr>
+          <w:lang w:eastAsia="pt-BR"/>
+        </w:rPr>
+      </w:pPr>
+      <w:r>
+        <w:rPr>
+          <w:lang w:eastAsia="pt-BR"/>
+        </w:rPr>
+        <w:t>DUCK TYPE</w:t>
+      </w:r>
+    </w:p>
+    <w:p>
+      <w:pPr>
+        <w:jc w:val="both"/>
+        <w:rPr>
+          <w:lang w:eastAsia="pt-BR"/>
+        </w:rPr>
+      </w:pPr>
+      <w:r>
+        <w:rPr>
+          <w:lang w:eastAsia="pt-BR"/>
+        </w:rPr>
+        <w:t xml:space="preserve">“Tipo de pato” é quando o código faz uma verificação para ver se um dado objeto possui o comportamento desejado, não importa se o objeto é necessariamente uma função, ou método... importa se ele tem um comportamento igual. </w:t>
+      </w:r>
+    </w:p>
+    <w:p>
+      <w:pPr>
+        <w:jc w:val="both"/>
+        <w:rPr>
+          <w:lang w:eastAsia="pt-BR"/>
+        </w:rPr>
+      </w:pPr>
+      <w:r>
+        <w:rPr>
+          <w:lang w:eastAsia="pt-BR"/>
+        </w:rPr>
+        <w:t>Utilizado em linguagens fracamente tipadas</w:t>
+      </w:r>
       <w:bookmarkStart w:id="0" w:name="_GoBack"/>
       <w:bookmarkEnd w:id="0"/>
+      <w:r>
+        <w:rPr>
+          <w:lang w:eastAsia="pt-BR"/>
+        </w:rPr>
+        <w:t xml:space="preserve">. </w:t>
+      </w:r>
     </w:p>
     <w:p>
       <w:pPr>
         <w:jc w:val="both"/>
         <w:rPr>
-          <w:u w:val="single"/>
+          <w:lang w:eastAsia="pt-BR"/>
         </w:rPr>
       </w:pPr>
     </w:p>
@@ -2706,6 +10274,56 @@
     </w:sectPr>
   </w:body>
 </w:document>
+</file>
+
+<file path=word/endnotes.xml><?xml version="1.0" encoding="utf-8"?>
+<w:endnotes xmlns:wpc="http://schemas.microsoft.com/office/word/2010/wordprocessingCanvas" xmlns:cx="http://schemas.microsoft.com/office/drawing/2014/chartex" xmlns:mc="http://schemas.openxmlformats.org/markup-compatibility/2006" xmlns:o="urn:schemas-microsoft-com:office:office" xmlns:r="http://schemas.openxmlformats.org/officeDocument/2006/relationships" xmlns:m="http://schemas.openxmlformats.org/officeDocument/2006/math" xmlns:v="urn:schemas-microsoft-com:vml" xmlns:wp14="http://schemas.microsoft.com/office/word/2010/wordprocessingDrawing" xmlns:wp="http://schemas.openxmlformats.org/drawingml/2006/wordprocessingDrawing" xmlns:w10="urn:schemas-microsoft-com:office:word" xmlns:w="http://schemas.openxmlformats.org/wordprocessingml/2006/main" xmlns:w14="http://schemas.microsoft.com/office/word/2010/wordml" xmlns:w15="http://schemas.microsoft.com/office/word/2012/wordml" xmlns:w16se="http://schemas.microsoft.com/office/word/2015/wordml/symex" xmlns:wpg="http://schemas.microsoft.com/office/word/2010/wordprocessingGroup" xmlns:wpi="http://schemas.microsoft.com/office/word/2010/wordprocessingInk" xmlns:wne="http://schemas.microsoft.com/office/word/2006/wordml" xmlns:wps="http://schemas.microsoft.com/office/word/2010/wordprocessingShape" mc:Ignorable="w14 w15 w16se wp14">
+  <w:endnote w:type="separator" w:id="-1">
+    <w:p>
+      <w:pPr>
+        <w:spacing w:after="0" w:line="240" w:lineRule="auto"/>
+      </w:pPr>
+      <w:r>
+        <w:separator/>
+      </w:r>
+    </w:p>
+  </w:endnote>
+  <w:endnote w:type="continuationSeparator" w:id="0">
+    <w:p>
+      <w:pPr>
+        <w:spacing w:after="0" w:line="240" w:lineRule="auto"/>
+      </w:pPr>
+      <w:r>
+        <w:continuationSeparator/>
+      </w:r>
+    </w:p>
+  </w:endnote>
+</w:endnotes>
+</file>
+
+<file path=word/footnotes.xml><?xml version="1.0" encoding="utf-8"?>
+<w:footnotes xmlns:wpc="http://schemas.microsoft.com/office/word/2010/wordprocessingCanvas" xmlns:cx="http://schemas.microsoft.com/office/drawing/2014/chartex" xmlns:mc="http://schemas.openxmlformats.org/markup-compatibility/2006" xmlns:o="urn:schemas-microsoft-com:office:office" xmlns:r="http://schemas.openxmlformats.org/officeDocument/2006/relationships" xmlns:m="http://schemas.openxmlformats.org/officeDocument/2006/math" xmlns:v="urn:schemas-microsoft-com:vml" xmlns:wp14="http://schemas.microsoft.com/office/word/2010/wordprocessingDrawing" xmlns:wp="http://schemas.openxmlformats.org/drawingml/2006/wordprocessingDrawing" xmlns:w10="urn:schemas-microsoft-com:office:word" xmlns:w="http://schemas.openxmlformats.org/wordprocessingml/2006/main" xmlns:w14="http://schemas.microsoft.com/office/word/2010/wordml" xmlns:w15="http://schemas.microsoft.com/office/word/2012/wordml" xmlns:w16se="http://schemas.microsoft.com/office/word/2015/wordml/symex" xmlns:wpg="http://schemas.microsoft.com/office/word/2010/wordprocessingGroup" xmlns:wpi="http://schemas.microsoft.com/office/word/2010/wordprocessingInk" xmlns:wne="http://schemas.microsoft.com/office/word/2006/wordml" xmlns:wps="http://schemas.microsoft.com/office/word/2010/wordprocessingShape" mc:Ignorable="w14 w15 w16se wp14">
+  <w:footnote w:type="separator" w:id="-1">
+    <w:p>
+      <w:pPr>
+        <w:spacing w:after="0" w:line="240" w:lineRule="auto"/>
+      </w:pPr>
+      <w:r>
+        <w:separator/>
+      </w:r>
+    </w:p>
+  </w:footnote>
+  <w:footnote w:type="continuationSeparator" w:id="0">
+    <w:p>
+      <w:pPr>
+        <w:spacing w:after="0" w:line="240" w:lineRule="auto"/>
+      </w:pPr>
+      <w:r>
+        <w:continuationSeparator/>
+      </w:r>
+    </w:p>
+  </w:footnote>
+</w:footnotes>
 </file>
 
 <file path=word/styles.xml><?xml version="1.0" encoding="utf-8"?>
@@ -3145,6 +10763,28 @@
       <w:szCs w:val="26"/>
     </w:rPr>
   </w:style>
+  <w:style w:type="paragraph" w:styleId="Ttulo3">
+    <w:name w:val="heading 3"/>
+    <w:basedOn w:val="Normal"/>
+    <w:next w:val="Normal"/>
+    <w:link w:val="Ttulo3Char"/>
+    <w:uiPriority w:val="9"/>
+    <w:unhideWhenUsed/>
+    <w:qFormat/>
+    <w:rsid w:val="00651373"/>
+    <w:pPr>
+      <w:keepNext/>
+      <w:keepLines/>
+      <w:spacing w:before="40" w:after="0"/>
+      <w:outlineLvl w:val="2"/>
+    </w:pPr>
+    <w:rPr>
+      <w:rFonts w:asciiTheme="majorHAnsi" w:eastAsiaTheme="majorEastAsia" w:hAnsiTheme="majorHAnsi" w:cstheme="majorBidi"/>
+      <w:color w:val="1F3763" w:themeColor="accent1" w:themeShade="7F"/>
+      <w:sz w:val="24"/>
+      <w:szCs w:val="24"/>
+    </w:rPr>
+  </w:style>
   <w:style w:type="character" w:default="1" w:styleId="Fontepargpadro">
     <w:name w:val="Default Paragraph Font"/>
     <w:uiPriority w:val="1"/>
@@ -3196,6 +10836,63 @@
       <w:color w:val="2F5496" w:themeColor="accent1" w:themeShade="BF"/>
       <w:sz w:val="26"/>
       <w:szCs w:val="26"/>
+    </w:rPr>
+  </w:style>
+  <w:style w:type="paragraph" w:styleId="Cabealho">
+    <w:name w:val="header"/>
+    <w:basedOn w:val="Normal"/>
+    <w:link w:val="CabealhoChar"/>
+    <w:uiPriority w:val="99"/>
+    <w:unhideWhenUsed/>
+    <w:rsid w:val="00651373"/>
+    <w:pPr>
+      <w:tabs>
+        <w:tab w:val="center" w:pos="4252"/>
+        <w:tab w:val="right" w:pos="8504"/>
+      </w:tabs>
+      <w:spacing w:after="0" w:line="240" w:lineRule="auto"/>
+    </w:pPr>
+  </w:style>
+  <w:style w:type="character" w:customStyle="1" w:styleId="CabealhoChar">
+    <w:name w:val="Cabeçalho Char"/>
+    <w:basedOn w:val="Fontepargpadro"/>
+    <w:link w:val="Cabealho"/>
+    <w:uiPriority w:val="99"/>
+    <w:rsid w:val="00651373"/>
+  </w:style>
+  <w:style w:type="paragraph" w:styleId="Rodap">
+    <w:name w:val="footer"/>
+    <w:basedOn w:val="Normal"/>
+    <w:link w:val="RodapChar"/>
+    <w:uiPriority w:val="99"/>
+    <w:unhideWhenUsed/>
+    <w:rsid w:val="00651373"/>
+    <w:pPr>
+      <w:tabs>
+        <w:tab w:val="center" w:pos="4252"/>
+        <w:tab w:val="right" w:pos="8504"/>
+      </w:tabs>
+      <w:spacing w:after="0" w:line="240" w:lineRule="auto"/>
+    </w:pPr>
+  </w:style>
+  <w:style w:type="character" w:customStyle="1" w:styleId="RodapChar">
+    <w:name w:val="Rodapé Char"/>
+    <w:basedOn w:val="Fontepargpadro"/>
+    <w:link w:val="Rodap"/>
+    <w:uiPriority w:val="99"/>
+    <w:rsid w:val="00651373"/>
+  </w:style>
+  <w:style w:type="character" w:customStyle="1" w:styleId="Ttulo3Char">
+    <w:name w:val="Título 3 Char"/>
+    <w:basedOn w:val="Fontepargpadro"/>
+    <w:link w:val="Ttulo3"/>
+    <w:uiPriority w:val="9"/>
+    <w:rsid w:val="00651373"/>
+    <w:rPr>
+      <w:rFonts w:asciiTheme="majorHAnsi" w:eastAsiaTheme="majorEastAsia" w:hAnsiTheme="majorHAnsi" w:cstheme="majorBidi"/>
+      <w:color w:val="1F3763" w:themeColor="accent1" w:themeShade="7F"/>
+      <w:sz w:val="24"/>
+      <w:szCs w:val="24"/>
     </w:rPr>
   </w:style>
 </w:styles>
